--- a/JumpNRun/doku/stickman-plan.docx
+++ b/JumpNRun/doku/stickman-plan.docx
@@ -279,7 +279,7 @@
                 <w:color w:val="000000"/>
                 <w:lang w:val="en-US" w:eastAsia="de-CH"/>
               </w:rPr>
-              <w:t>29. Aug 14</w:t>
+              <w:t>1. Sep 14</w:t>
             </w:r>
           </w:p>
           <w:p>
@@ -336,7 +336,15 @@
                 <w:color w:val="000000"/>
                 <w:lang w:val="en-US" w:eastAsia="de-CH"/>
               </w:rPr>
-              <w:t>12. Sep 14</w:t>
+              <w:t>8</w:t>
+            </w:r>
+            <w:r>
+              <w:rPr>
+                <w:rFonts w:ascii="Calibri" w:eastAsia="Times New Roman" w:hAnsi="Calibri" w:cs="Times New Roman"/>
+                <w:color w:val="000000"/>
+                <w:lang w:val="en-US" w:eastAsia="de-CH"/>
+              </w:rPr>
+              <w:t>. Sep 14</w:t>
             </w:r>
           </w:p>
           <w:p>
@@ -355,7 +363,15 @@
                 <w:color w:val="000000"/>
                 <w:lang w:val="en-US" w:eastAsia="de-CH"/>
               </w:rPr>
-              <w:t>22. Sep 14</w:t>
+              <w:t>19</w:t>
+            </w:r>
+            <w:r>
+              <w:rPr>
+                <w:rFonts w:ascii="Calibri" w:eastAsia="Times New Roman" w:hAnsi="Calibri" w:cs="Times New Roman"/>
+                <w:color w:val="000000"/>
+                <w:lang w:val="en-US" w:eastAsia="de-CH"/>
+              </w:rPr>
+              <w:t>. Sep 14</w:t>
             </w:r>
           </w:p>
           <w:p>
@@ -420,19 +436,16 @@
                 <w:color w:val="000000"/>
                 <w:lang w:eastAsia="de-CH"/>
               </w:rPr>
+              <w:t>1</w:t>
+            </w:r>
+            <w:r>
+              <w:rPr>
+                <w:rFonts w:ascii="Calibri" w:eastAsia="Times New Roman" w:hAnsi="Calibri" w:cs="Times New Roman"/>
+                <w:color w:val="000000"/>
+                <w:lang w:eastAsia="de-CH"/>
+              </w:rPr>
               <w:t>3. Okt 14</w:t>
             </w:r>
-          </w:p>
-          <w:p>
-            <w:pPr>
-              <w:spacing w:after="0" w:line="240" w:lineRule="auto"/>
-              <w:jc w:val="right"/>
-              <w:rPr>
-                <w:rFonts w:ascii="Calibri" w:eastAsia="Times New Roman" w:hAnsi="Calibri" w:cs="Times New Roman"/>
-                <w:color w:val="000000"/>
-                <w:lang w:eastAsia="de-CH"/>
-              </w:rPr>
-            </w:pPr>
           </w:p>
         </w:tc>
         <w:tc>
@@ -527,13 +540,23 @@
                 <w:lang w:eastAsia="de-CH"/>
               </w:rPr>
             </w:pPr>
+            <w:proofErr w:type="spellStart"/>
             <w:r>
               <w:rPr>
                 <w:rFonts w:ascii="Calibri" w:eastAsia="Times New Roman" w:hAnsi="Calibri" w:cs="Times New Roman"/>
                 <w:color w:val="FF0000"/>
                 <w:lang w:eastAsia="de-CH"/>
               </w:rPr>
-              <w:t>Nächstes Level laden</w:t>
+              <w:t>Esc</w:t>
+            </w:r>
+            <w:proofErr w:type="spellEnd"/>
+            <w:r>
+              <w:rPr>
+                <w:rFonts w:ascii="Calibri" w:eastAsia="Times New Roman" w:hAnsi="Calibri" w:cs="Times New Roman"/>
+                <w:color w:val="FF0000"/>
+                <w:lang w:eastAsia="de-CH"/>
+              </w:rPr>
+              <w:t xml:space="preserve"> (Pause)</w:t>
             </w:r>
           </w:p>
           <w:p>
@@ -550,23 +573,13 @@
                 <w:lang w:eastAsia="de-CH"/>
               </w:rPr>
             </w:pPr>
-            <w:proofErr w:type="spellStart"/>
             <w:r>
               <w:rPr>
                 <w:rFonts w:ascii="Calibri" w:eastAsia="Times New Roman" w:hAnsi="Calibri" w:cs="Times New Roman"/>
                 <w:color w:val="FF0000"/>
                 <w:lang w:eastAsia="de-CH"/>
               </w:rPr>
-              <w:t>Esc</w:t>
-            </w:r>
-            <w:proofErr w:type="spellEnd"/>
-            <w:r>
-              <w:rPr>
-                <w:rFonts w:ascii="Calibri" w:eastAsia="Times New Roman" w:hAnsi="Calibri" w:cs="Times New Roman"/>
-                <w:color w:val="FF0000"/>
-                <w:lang w:eastAsia="de-CH"/>
-              </w:rPr>
-              <w:t xml:space="preserve"> (Pause)</w:t>
+              <w:t>Nächstes Level laden</w:t>
             </w:r>
           </w:p>
           <w:p>
@@ -702,6 +715,517 @@
               <w:t>ansteigendes Spieltempo</w:t>
             </w:r>
           </w:p>
+        </w:tc>
+        <w:tc>
+          <w:tcPr>
+            <w:tcW w:w="1160" w:type="dxa"/>
+            <w:tcBorders>
+              <w:top w:val="single" w:sz="4" w:space="0" w:color="000000"/>
+              <w:left w:val="single" w:sz="4" w:space="0" w:color="000000"/>
+              <w:bottom w:val="single" w:sz="4" w:space="0" w:color="000000"/>
+              <w:right w:val="single" w:sz="4" w:space="0" w:color="000000"/>
+            </w:tcBorders>
+            <w:shd w:val="clear" w:color="D9D9D9" w:fill="D9D9D9"/>
+            <w:noWrap/>
+            <w:vAlign w:val="bottom"/>
+            <w:hideMark/>
+          </w:tcPr>
+          <w:p>
+            <w:pPr>
+              <w:spacing w:after="0" w:line="240" w:lineRule="auto"/>
+              <w:rPr>
+                <w:rFonts w:ascii="Calibri" w:eastAsia="Times New Roman" w:hAnsi="Calibri" w:cs="Times New Roman"/>
+                <w:color w:val="000000"/>
+                <w:lang w:eastAsia="de-CH"/>
+              </w:rPr>
+            </w:pPr>
+          </w:p>
+        </w:tc>
+        <w:tc>
+          <w:tcPr>
+            <w:tcW w:w="1185" w:type="dxa"/>
+            <w:tcBorders>
+              <w:top w:val="single" w:sz="4" w:space="0" w:color="000000"/>
+              <w:left w:val="single" w:sz="4" w:space="0" w:color="000000"/>
+              <w:bottom w:val="single" w:sz="4" w:space="0" w:color="000000"/>
+              <w:right w:val="single" w:sz="4" w:space="0" w:color="000000"/>
+            </w:tcBorders>
+            <w:shd w:val="clear" w:color="D9D9D9" w:fill="D9D9D9"/>
+            <w:noWrap/>
+            <w:vAlign w:val="bottom"/>
+            <w:hideMark/>
+          </w:tcPr>
+          <w:p>
+            <w:pPr>
+              <w:spacing w:after="0" w:line="240" w:lineRule="auto"/>
+              <w:jc w:val="right"/>
+              <w:rPr>
+                <w:rFonts w:ascii="Calibri" w:eastAsia="Times New Roman" w:hAnsi="Calibri" w:cs="Times New Roman"/>
+                <w:color w:val="000000"/>
+                <w:lang w:eastAsia="de-CH"/>
+              </w:rPr>
+            </w:pPr>
+            <w:r>
+              <w:rPr>
+                <w:rFonts w:ascii="Calibri" w:eastAsia="Times New Roman" w:hAnsi="Calibri" w:cs="Times New Roman"/>
+                <w:color w:val="000000"/>
+                <w:lang w:eastAsia="de-CH"/>
+              </w:rPr>
+              <w:t>1</w:t>
+            </w:r>
+          </w:p>
+        </w:tc>
+        <w:tc>
+          <w:tcPr>
+            <w:tcW w:w="960" w:type="dxa"/>
+            <w:tcBorders>
+              <w:top w:val="nil"/>
+              <w:left w:val="nil"/>
+              <w:bottom w:val="nil"/>
+              <w:right w:val="nil"/>
+            </w:tcBorders>
+            <w:shd w:val="clear" w:color="auto" w:fill="auto"/>
+            <w:noWrap/>
+            <w:vAlign w:val="bottom"/>
+            <w:hideMark/>
+          </w:tcPr>
+          <w:p>
+            <w:pPr>
+              <w:spacing w:after="0" w:line="240" w:lineRule="auto"/>
+              <w:jc w:val="right"/>
+              <w:rPr>
+                <w:rFonts w:ascii="Calibri" w:eastAsia="Times New Roman" w:hAnsi="Calibri" w:cs="Times New Roman"/>
+                <w:color w:val="000000"/>
+                <w:lang w:eastAsia="de-CH"/>
+              </w:rPr>
+            </w:pPr>
+          </w:p>
+        </w:tc>
+      </w:tr>
+      <w:tr>
+        <w:trPr>
+          <w:trHeight w:val="540"/>
+        </w:trPr>
+        <w:tc>
+          <w:tcPr>
+            <w:tcW w:w="1500" w:type="dxa"/>
+            <w:tcBorders>
+              <w:top w:val="single" w:sz="4" w:space="0" w:color="000000"/>
+              <w:left w:val="single" w:sz="4" w:space="0" w:color="000000"/>
+              <w:bottom w:val="single" w:sz="4" w:space="0" w:color="000000"/>
+              <w:right w:val="single" w:sz="4" w:space="0" w:color="000000"/>
+            </w:tcBorders>
+            <w:shd w:val="clear" w:color="D9D9D9" w:fill="D9D9D9"/>
+            <w:noWrap/>
+            <w:vAlign w:val="bottom"/>
+            <w:hideMark/>
+          </w:tcPr>
+          <w:p>
+            <w:pPr>
+              <w:spacing w:after="0" w:line="240" w:lineRule="auto"/>
+              <w:jc w:val="right"/>
+              <w:rPr>
+                <w:rFonts w:ascii="Calibri" w:eastAsia="Times New Roman" w:hAnsi="Calibri" w:cs="Times New Roman"/>
+                <w:color w:val="000000"/>
+                <w:lang w:eastAsia="de-CH"/>
+              </w:rPr>
+            </w:pPr>
+            <w:r>
+              <w:rPr>
+                <w:rFonts w:ascii="Calibri" w:eastAsia="Times New Roman" w:hAnsi="Calibri" w:cs="Times New Roman"/>
+                <w:color w:val="000000"/>
+                <w:lang w:eastAsia="de-CH"/>
+              </w:rPr>
+              <w:t>24</w:t>
+            </w:r>
+            <w:r>
+              <w:rPr>
+                <w:rFonts w:ascii="Calibri" w:eastAsia="Times New Roman" w:hAnsi="Calibri" w:cs="Times New Roman"/>
+                <w:color w:val="000000"/>
+                <w:lang w:eastAsia="de-CH"/>
+              </w:rPr>
+              <w:t>. Okt 14</w:t>
+            </w:r>
+          </w:p>
+        </w:tc>
+        <w:tc>
+          <w:tcPr>
+            <w:tcW w:w="5320" w:type="dxa"/>
+            <w:tcBorders>
+              <w:top w:val="single" w:sz="4" w:space="0" w:color="000000"/>
+              <w:left w:val="single" w:sz="4" w:space="0" w:color="000000"/>
+              <w:bottom w:val="single" w:sz="4" w:space="0" w:color="000000"/>
+              <w:right w:val="single" w:sz="4" w:space="0" w:color="000000"/>
+            </w:tcBorders>
+            <w:shd w:val="clear" w:color="D9D9D9" w:fill="D9D9D9"/>
+            <w:noWrap/>
+            <w:vAlign w:val="bottom"/>
+            <w:hideMark/>
+          </w:tcPr>
+          <w:p>
+            <w:pPr>
+              <w:spacing w:after="0" w:line="240" w:lineRule="auto"/>
+              <w:rPr>
+                <w:rFonts w:ascii="Calibri" w:eastAsia="Times New Roman" w:hAnsi="Calibri" w:cs="Times New Roman"/>
+                <w:color w:val="000000"/>
+                <w:lang w:eastAsia="de-CH"/>
+              </w:rPr>
+            </w:pPr>
+            <w:r>
+              <w:rPr>
+                <w:rFonts w:ascii="Calibri" w:eastAsia="Times New Roman" w:hAnsi="Calibri" w:cs="Times New Roman"/>
+                <w:color w:val="000000"/>
+                <w:lang w:eastAsia="de-CH"/>
+              </w:rPr>
+              <w:t xml:space="preserve">3 </w:t>
+            </w:r>
+            <w:r>
+              <w:rPr>
+                <w:rFonts w:ascii="Calibri" w:eastAsia="Times New Roman" w:hAnsi="Calibri" w:cs="Times New Roman"/>
+                <w:color w:val="000000"/>
+                <w:lang w:eastAsia="de-CH"/>
+              </w:rPr>
+              <w:t>Levels erstellen</w:t>
+            </w:r>
+          </w:p>
+        </w:tc>
+        <w:tc>
+          <w:tcPr>
+            <w:tcW w:w="1160" w:type="dxa"/>
+            <w:tcBorders>
+              <w:top w:val="single" w:sz="4" w:space="0" w:color="000000"/>
+              <w:left w:val="single" w:sz="4" w:space="0" w:color="000000"/>
+              <w:bottom w:val="single" w:sz="4" w:space="0" w:color="000000"/>
+              <w:right w:val="single" w:sz="4" w:space="0" w:color="000000"/>
+            </w:tcBorders>
+            <w:shd w:val="clear" w:color="D9D9D9" w:fill="D9D9D9"/>
+            <w:noWrap/>
+            <w:vAlign w:val="bottom"/>
+            <w:hideMark/>
+          </w:tcPr>
+          <w:p>
+            <w:pPr>
+              <w:spacing w:after="0" w:line="240" w:lineRule="auto"/>
+              <w:rPr>
+                <w:rFonts w:ascii="Calibri" w:eastAsia="Times New Roman" w:hAnsi="Calibri" w:cs="Times New Roman"/>
+                <w:color w:val="000000"/>
+                <w:lang w:eastAsia="de-CH"/>
+              </w:rPr>
+            </w:pPr>
+          </w:p>
+        </w:tc>
+        <w:tc>
+          <w:tcPr>
+            <w:tcW w:w="1185" w:type="dxa"/>
+            <w:tcBorders>
+              <w:top w:val="single" w:sz="4" w:space="0" w:color="000000"/>
+              <w:left w:val="single" w:sz="4" w:space="0" w:color="000000"/>
+              <w:bottom w:val="single" w:sz="4" w:space="0" w:color="000000"/>
+              <w:right w:val="single" w:sz="4" w:space="0" w:color="000000"/>
+            </w:tcBorders>
+            <w:shd w:val="clear" w:color="D9D9D9" w:fill="D9D9D9"/>
+            <w:noWrap/>
+            <w:vAlign w:val="bottom"/>
+            <w:hideMark/>
+          </w:tcPr>
+          <w:p>
+            <w:pPr>
+              <w:spacing w:after="0" w:line="240" w:lineRule="auto"/>
+              <w:jc w:val="right"/>
+              <w:rPr>
+                <w:rFonts w:ascii="Calibri" w:eastAsia="Times New Roman" w:hAnsi="Calibri" w:cs="Times New Roman"/>
+                <w:color w:val="000000"/>
+                <w:lang w:eastAsia="de-CH"/>
+              </w:rPr>
+            </w:pPr>
+            <w:r>
+              <w:rPr>
+                <w:rFonts w:ascii="Calibri" w:eastAsia="Times New Roman" w:hAnsi="Calibri" w:cs="Times New Roman"/>
+                <w:color w:val="000000"/>
+                <w:lang w:eastAsia="de-CH"/>
+              </w:rPr>
+              <w:t>2</w:t>
+            </w:r>
+          </w:p>
+        </w:tc>
+        <w:tc>
+          <w:tcPr>
+            <w:tcW w:w="960" w:type="dxa"/>
+            <w:tcBorders>
+              <w:top w:val="nil"/>
+              <w:left w:val="nil"/>
+              <w:bottom w:val="nil"/>
+              <w:right w:val="nil"/>
+            </w:tcBorders>
+            <w:shd w:val="clear" w:color="auto" w:fill="auto"/>
+            <w:noWrap/>
+            <w:vAlign w:val="bottom"/>
+            <w:hideMark/>
+          </w:tcPr>
+          <w:p>
+            <w:pPr>
+              <w:spacing w:after="0" w:line="240" w:lineRule="auto"/>
+              <w:jc w:val="right"/>
+              <w:rPr>
+                <w:rFonts w:ascii="Calibri" w:eastAsia="Times New Roman" w:hAnsi="Calibri" w:cs="Times New Roman"/>
+                <w:color w:val="000000"/>
+                <w:lang w:eastAsia="de-CH"/>
+              </w:rPr>
+            </w:pPr>
+          </w:p>
+        </w:tc>
+      </w:tr>
+      <w:tr>
+        <w:trPr>
+          <w:trHeight w:val="540"/>
+        </w:trPr>
+        <w:tc>
+          <w:tcPr>
+            <w:tcW w:w="1500" w:type="dxa"/>
+            <w:tcBorders>
+              <w:top w:val="single" w:sz="4" w:space="0" w:color="000000"/>
+              <w:left w:val="single" w:sz="4" w:space="0" w:color="000000"/>
+              <w:bottom w:val="single" w:sz="4" w:space="0" w:color="000000"/>
+              <w:right w:val="single" w:sz="4" w:space="0" w:color="000000"/>
+            </w:tcBorders>
+            <w:shd w:val="clear" w:color="auto" w:fill="auto"/>
+            <w:noWrap/>
+            <w:vAlign w:val="bottom"/>
+            <w:hideMark/>
+          </w:tcPr>
+          <w:p>
+            <w:pPr>
+              <w:spacing w:after="0" w:line="240" w:lineRule="auto"/>
+              <w:jc w:val="right"/>
+              <w:rPr>
+                <w:rFonts w:ascii="Calibri" w:eastAsia="Times New Roman" w:hAnsi="Calibri" w:cs="Times New Roman"/>
+                <w:color w:val="000000"/>
+                <w:lang w:eastAsia="de-CH"/>
+              </w:rPr>
+            </w:pPr>
+            <w:r>
+              <w:rPr>
+                <w:rFonts w:ascii="Calibri" w:eastAsia="Times New Roman" w:hAnsi="Calibri" w:cs="Times New Roman"/>
+                <w:color w:val="000000"/>
+                <w:lang w:eastAsia="de-CH"/>
+              </w:rPr>
+              <w:t>27</w:t>
+            </w:r>
+            <w:r>
+              <w:rPr>
+                <w:rFonts w:ascii="Calibri" w:eastAsia="Times New Roman" w:hAnsi="Calibri" w:cs="Times New Roman"/>
+                <w:color w:val="000000"/>
+                <w:lang w:eastAsia="de-CH"/>
+              </w:rPr>
+              <w:t>. Okt 14</w:t>
+            </w:r>
+          </w:p>
+        </w:tc>
+        <w:tc>
+          <w:tcPr>
+            <w:tcW w:w="5320" w:type="dxa"/>
+            <w:tcBorders>
+              <w:top w:val="single" w:sz="4" w:space="0" w:color="000000"/>
+              <w:left w:val="single" w:sz="4" w:space="0" w:color="000000"/>
+              <w:bottom w:val="single" w:sz="4" w:space="0" w:color="000000"/>
+              <w:right w:val="single" w:sz="4" w:space="0" w:color="000000"/>
+            </w:tcBorders>
+            <w:shd w:val="clear" w:color="auto" w:fill="auto"/>
+            <w:noWrap/>
+            <w:vAlign w:val="bottom"/>
+            <w:hideMark/>
+          </w:tcPr>
+          <w:p>
+            <w:pPr>
+              <w:spacing w:after="0" w:line="240" w:lineRule="auto"/>
+              <w:rPr>
+                <w:rFonts w:ascii="Calibri" w:eastAsia="Times New Roman" w:hAnsi="Calibri" w:cs="Times New Roman"/>
+                <w:color w:val="000000"/>
+                <w:lang w:eastAsia="de-CH"/>
+              </w:rPr>
+            </w:pPr>
+            <w:r>
+              <w:rPr>
+                <w:rFonts w:ascii="Calibri" w:eastAsia="Times New Roman" w:hAnsi="Calibri" w:cs="Times New Roman"/>
+                <w:color w:val="000000"/>
+                <w:lang w:eastAsia="de-CH"/>
+              </w:rPr>
+              <w:t>Speichermechanik</w:t>
+            </w:r>
+          </w:p>
+        </w:tc>
+        <w:tc>
+          <w:tcPr>
+            <w:tcW w:w="1160" w:type="dxa"/>
+            <w:tcBorders>
+              <w:top w:val="single" w:sz="4" w:space="0" w:color="000000"/>
+              <w:left w:val="single" w:sz="4" w:space="0" w:color="000000"/>
+              <w:bottom w:val="single" w:sz="4" w:space="0" w:color="000000"/>
+              <w:right w:val="single" w:sz="4" w:space="0" w:color="000000"/>
+            </w:tcBorders>
+            <w:shd w:val="clear" w:color="auto" w:fill="auto"/>
+            <w:noWrap/>
+            <w:vAlign w:val="bottom"/>
+            <w:hideMark/>
+          </w:tcPr>
+          <w:p>
+            <w:pPr>
+              <w:spacing w:after="0" w:line="240" w:lineRule="auto"/>
+              <w:rPr>
+                <w:rFonts w:ascii="Calibri" w:eastAsia="Times New Roman" w:hAnsi="Calibri" w:cs="Times New Roman"/>
+                <w:color w:val="000000"/>
+                <w:lang w:eastAsia="de-CH"/>
+              </w:rPr>
+            </w:pPr>
+          </w:p>
+        </w:tc>
+        <w:tc>
+          <w:tcPr>
+            <w:tcW w:w="1185" w:type="dxa"/>
+            <w:tcBorders>
+              <w:top w:val="single" w:sz="4" w:space="0" w:color="000000"/>
+              <w:left w:val="single" w:sz="4" w:space="0" w:color="000000"/>
+              <w:bottom w:val="single" w:sz="4" w:space="0" w:color="000000"/>
+              <w:right w:val="single" w:sz="4" w:space="0" w:color="000000"/>
+            </w:tcBorders>
+            <w:shd w:val="clear" w:color="auto" w:fill="auto"/>
+            <w:noWrap/>
+            <w:vAlign w:val="bottom"/>
+            <w:hideMark/>
+          </w:tcPr>
+          <w:p>
+            <w:pPr>
+              <w:spacing w:after="0" w:line="240" w:lineRule="auto"/>
+              <w:jc w:val="right"/>
+              <w:rPr>
+                <w:rFonts w:ascii="Calibri" w:eastAsia="Times New Roman" w:hAnsi="Calibri" w:cs="Times New Roman"/>
+                <w:color w:val="000000"/>
+                <w:lang w:eastAsia="de-CH"/>
+              </w:rPr>
+            </w:pPr>
+            <w:r>
+              <w:rPr>
+                <w:rFonts w:ascii="Calibri" w:eastAsia="Times New Roman" w:hAnsi="Calibri" w:cs="Times New Roman"/>
+                <w:color w:val="000000"/>
+                <w:lang w:eastAsia="de-CH"/>
+              </w:rPr>
+              <w:t>3</w:t>
+            </w:r>
+          </w:p>
+        </w:tc>
+        <w:tc>
+          <w:tcPr>
+            <w:tcW w:w="960" w:type="dxa"/>
+            <w:tcBorders>
+              <w:top w:val="nil"/>
+              <w:left w:val="nil"/>
+              <w:bottom w:val="nil"/>
+              <w:right w:val="nil"/>
+            </w:tcBorders>
+            <w:shd w:val="clear" w:color="auto" w:fill="auto"/>
+            <w:noWrap/>
+            <w:vAlign w:val="bottom"/>
+            <w:hideMark/>
+          </w:tcPr>
+          <w:p>
+            <w:pPr>
+              <w:spacing w:after="0" w:line="240" w:lineRule="auto"/>
+              <w:jc w:val="right"/>
+              <w:rPr>
+                <w:rFonts w:ascii="Calibri" w:eastAsia="Times New Roman" w:hAnsi="Calibri" w:cs="Times New Roman"/>
+                <w:color w:val="000000"/>
+                <w:lang w:eastAsia="de-CH"/>
+              </w:rPr>
+            </w:pPr>
+          </w:p>
+        </w:tc>
+      </w:tr>
+      <w:tr>
+        <w:trPr>
+          <w:trHeight w:val="540"/>
+        </w:trPr>
+        <w:tc>
+          <w:tcPr>
+            <w:tcW w:w="1500" w:type="dxa"/>
+            <w:tcBorders>
+              <w:top w:val="single" w:sz="4" w:space="0" w:color="000000"/>
+              <w:left w:val="single" w:sz="4" w:space="0" w:color="000000"/>
+              <w:bottom w:val="single" w:sz="8" w:space="0" w:color="000000"/>
+              <w:right w:val="single" w:sz="4" w:space="0" w:color="000000"/>
+            </w:tcBorders>
+            <w:shd w:val="clear" w:color="D9D9D9" w:fill="D9D9D9"/>
+            <w:noWrap/>
+            <w:vAlign w:val="bottom"/>
+            <w:hideMark/>
+          </w:tcPr>
+          <w:p>
+            <w:pPr>
+              <w:spacing w:after="0" w:line="240" w:lineRule="auto"/>
+              <w:jc w:val="right"/>
+              <w:rPr>
+                <w:rFonts w:ascii="Calibri" w:eastAsia="Times New Roman" w:hAnsi="Calibri" w:cs="Times New Roman"/>
+                <w:color w:val="000000"/>
+                <w:lang w:eastAsia="de-CH"/>
+              </w:rPr>
+            </w:pPr>
+            <w:r>
+              <w:rPr>
+                <w:rFonts w:ascii="Calibri" w:eastAsia="Times New Roman" w:hAnsi="Calibri" w:cs="Times New Roman"/>
+                <w:color w:val="000000"/>
+                <w:lang w:eastAsia="de-CH"/>
+              </w:rPr>
+              <w:t>7. Nov 14</w:t>
+            </w:r>
+          </w:p>
+        </w:tc>
+        <w:tc>
+          <w:tcPr>
+            <w:tcW w:w="5320" w:type="dxa"/>
+            <w:tcBorders>
+              <w:top w:val="single" w:sz="4" w:space="0" w:color="000000"/>
+              <w:left w:val="single" w:sz="4" w:space="0" w:color="000000"/>
+              <w:bottom w:val="single" w:sz="8" w:space="0" w:color="000000"/>
+              <w:right w:val="single" w:sz="4" w:space="0" w:color="000000"/>
+            </w:tcBorders>
+            <w:shd w:val="clear" w:color="D9D9D9" w:fill="D9D9D9"/>
+            <w:noWrap/>
+            <w:vAlign w:val="bottom"/>
+            <w:hideMark/>
+          </w:tcPr>
+          <w:p>
+            <w:pPr>
+              <w:spacing w:after="0" w:line="240" w:lineRule="auto"/>
+              <w:rPr>
+                <w:rFonts w:ascii="Calibri" w:eastAsia="Times New Roman" w:hAnsi="Calibri" w:cs="Times New Roman"/>
+                <w:color w:val="000000"/>
+                <w:lang w:eastAsia="de-CH"/>
+              </w:rPr>
+            </w:pPr>
+            <w:r>
+              <w:rPr>
+                <w:rFonts w:ascii="Calibri" w:eastAsia="Times New Roman" w:hAnsi="Calibri" w:cs="Times New Roman"/>
+                <w:color w:val="000000"/>
+                <w:lang w:eastAsia="de-CH"/>
+              </w:rPr>
+              <w:t>Interface-D</w:t>
+            </w:r>
+            <w:r>
+              <w:rPr>
+                <w:rFonts w:ascii="Calibri" w:eastAsia="Times New Roman" w:hAnsi="Calibri" w:cs="Times New Roman"/>
+                <w:color w:val="000000"/>
+                <w:lang w:eastAsia="de-CH"/>
+              </w:rPr>
+              <w:t>esign</w:t>
+            </w:r>
+            <w:r>
+              <w:rPr>
+                <w:rFonts w:ascii="Calibri" w:eastAsia="Times New Roman" w:hAnsi="Calibri" w:cs="Times New Roman"/>
+                <w:color w:val="000000"/>
+                <w:lang w:eastAsia="de-CH"/>
+              </w:rPr>
+              <w:t xml:space="preserve"> </w:t>
+            </w:r>
+          </w:p>
           <w:p>
             <w:pPr>
               <w:pStyle w:val="ListParagraph"/>
@@ -716,6 +1240,14 @@
                 <w:lang w:eastAsia="de-CH"/>
               </w:rPr>
             </w:pPr>
+            <w:r>
+              <w:rPr>
+                <w:rFonts w:ascii="Calibri" w:eastAsia="Times New Roman" w:hAnsi="Calibri" w:cs="Times New Roman"/>
+                <w:color w:val="000000"/>
+                <w:lang w:eastAsia="de-CH"/>
+              </w:rPr>
+              <w:t>Zeitcounter</w:t>
+            </w:r>
           </w:p>
         </w:tc>
         <w:tc>
@@ -724,7 +1256,7 @@
             <w:tcBorders>
               <w:top w:val="single" w:sz="4" w:space="0" w:color="000000"/>
               <w:left w:val="single" w:sz="4" w:space="0" w:color="000000"/>
-              <w:bottom w:val="single" w:sz="4" w:space="0" w:color="000000"/>
+              <w:bottom w:val="single" w:sz="8" w:space="0" w:color="000000"/>
               <w:right w:val="single" w:sz="4" w:space="0" w:color="000000"/>
             </w:tcBorders>
             <w:shd w:val="clear" w:color="D9D9D9" w:fill="D9D9D9"/>
@@ -749,7 +1281,7 @@
             <w:tcBorders>
               <w:top w:val="single" w:sz="4" w:space="0" w:color="000000"/>
               <w:left w:val="single" w:sz="4" w:space="0" w:color="000000"/>
-              <w:bottom w:val="single" w:sz="4" w:space="0" w:color="000000"/>
+              <w:bottom w:val="single" w:sz="8" w:space="0" w:color="000000"/>
               <w:right w:val="single" w:sz="4" w:space="0" w:color="000000"/>
             </w:tcBorders>
             <w:shd w:val="clear" w:color="D9D9D9" w:fill="D9D9D9"/>
@@ -773,7 +1305,7 @@
                 <w:color w:val="000000"/>
                 <w:lang w:eastAsia="de-CH"/>
               </w:rPr>
-              <w:t>1</w:t>
+              <w:t>4</w:t>
             </w:r>
           </w:p>
         </w:tc>
@@ -812,105 +1344,75 @@
           <w:tcPr>
             <w:tcW w:w="1500" w:type="dxa"/>
             <w:tcBorders>
-              <w:top w:val="single" w:sz="4" w:space="0" w:color="000000"/>
-              <w:left w:val="single" w:sz="4" w:space="0" w:color="000000"/>
-              <w:bottom w:val="single" w:sz="4" w:space="0" w:color="000000"/>
-              <w:right w:val="single" w:sz="4" w:space="0" w:color="000000"/>
-            </w:tcBorders>
-            <w:shd w:val="clear" w:color="D9D9D9" w:fill="D9D9D9"/>
-            <w:noWrap/>
-            <w:vAlign w:val="bottom"/>
-            <w:hideMark/>
-          </w:tcPr>
-          <w:p>
-            <w:pPr>
-              <w:spacing w:after="0" w:line="240" w:lineRule="auto"/>
-              <w:jc w:val="right"/>
-              <w:rPr>
-                <w:rFonts w:ascii="Calibri" w:eastAsia="Times New Roman" w:hAnsi="Calibri" w:cs="Times New Roman"/>
-                <w:color w:val="000000"/>
-                <w:lang w:eastAsia="de-CH"/>
-              </w:rPr>
-            </w:pPr>
-            <w:r>
-              <w:rPr>
-                <w:rFonts w:ascii="Calibri" w:eastAsia="Times New Roman" w:hAnsi="Calibri" w:cs="Times New Roman"/>
-                <w:color w:val="000000"/>
-                <w:lang w:eastAsia="de-CH"/>
-              </w:rPr>
-              <w:t>7</w:t>
-            </w:r>
-            <w:r>
-              <w:rPr>
-                <w:rFonts w:ascii="Calibri" w:eastAsia="Times New Roman" w:hAnsi="Calibri" w:cs="Times New Roman"/>
-                <w:color w:val="000000"/>
-                <w:lang w:eastAsia="de-CH"/>
-              </w:rPr>
-              <w:t>. Okt 14</w:t>
-            </w:r>
+              <w:top w:val="nil"/>
+              <w:left w:val="nil"/>
+              <w:bottom w:val="nil"/>
+              <w:right w:val="nil"/>
+            </w:tcBorders>
+            <w:shd w:val="clear" w:color="auto" w:fill="auto"/>
+            <w:noWrap/>
+            <w:vAlign w:val="bottom"/>
+            <w:hideMark/>
+          </w:tcPr>
+          <w:p>
+            <w:pPr>
+              <w:spacing w:after="0" w:line="240" w:lineRule="auto"/>
+              <w:rPr>
+                <w:rFonts w:ascii="Times New Roman" w:eastAsia="Times New Roman" w:hAnsi="Times New Roman" w:cs="Times New Roman"/>
+                <w:sz w:val="20"/>
+                <w:szCs w:val="20"/>
+                <w:lang w:eastAsia="de-CH"/>
+              </w:rPr>
+            </w:pPr>
           </w:p>
         </w:tc>
         <w:tc>
           <w:tcPr>
             <w:tcW w:w="5320" w:type="dxa"/>
             <w:tcBorders>
-              <w:top w:val="single" w:sz="4" w:space="0" w:color="000000"/>
-              <w:left w:val="single" w:sz="4" w:space="0" w:color="000000"/>
-              <w:bottom w:val="single" w:sz="4" w:space="0" w:color="000000"/>
-              <w:right w:val="single" w:sz="4" w:space="0" w:color="000000"/>
-            </w:tcBorders>
-            <w:shd w:val="clear" w:color="D9D9D9" w:fill="D9D9D9"/>
-            <w:noWrap/>
-            <w:vAlign w:val="bottom"/>
-            <w:hideMark/>
-          </w:tcPr>
-          <w:p>
-            <w:pPr>
-              <w:spacing w:after="0" w:line="240" w:lineRule="auto"/>
-              <w:rPr>
-                <w:rFonts w:ascii="Calibri" w:eastAsia="Times New Roman" w:hAnsi="Calibri" w:cs="Times New Roman"/>
-                <w:color w:val="000000"/>
-                <w:lang w:eastAsia="de-CH"/>
-              </w:rPr>
-            </w:pPr>
-            <w:r>
-              <w:rPr>
-                <w:rFonts w:ascii="Calibri" w:eastAsia="Times New Roman" w:hAnsi="Calibri" w:cs="Times New Roman"/>
-                <w:color w:val="000000"/>
-                <w:lang w:eastAsia="de-CH"/>
-              </w:rPr>
-              <w:t xml:space="preserve">3 </w:t>
-            </w:r>
-            <w:r>
-              <w:rPr>
-                <w:rFonts w:ascii="Calibri" w:eastAsia="Times New Roman" w:hAnsi="Calibri" w:cs="Times New Roman"/>
-                <w:color w:val="000000"/>
-                <w:lang w:eastAsia="de-CH"/>
-              </w:rPr>
-              <w:t>Levels erstellen</w:t>
-            </w:r>
+              <w:top w:val="nil"/>
+              <w:left w:val="nil"/>
+              <w:bottom w:val="nil"/>
+              <w:right w:val="nil"/>
+            </w:tcBorders>
+            <w:shd w:val="clear" w:color="auto" w:fill="auto"/>
+            <w:noWrap/>
+            <w:vAlign w:val="bottom"/>
+            <w:hideMark/>
+          </w:tcPr>
+          <w:p>
+            <w:pPr>
+              <w:spacing w:after="0" w:line="240" w:lineRule="auto"/>
+              <w:rPr>
+                <w:rFonts w:ascii="Times New Roman" w:eastAsia="Times New Roman" w:hAnsi="Times New Roman" w:cs="Times New Roman"/>
+                <w:sz w:val="20"/>
+                <w:szCs w:val="20"/>
+                <w:lang w:eastAsia="de-CH"/>
+              </w:rPr>
+            </w:pPr>
           </w:p>
         </w:tc>
         <w:tc>
           <w:tcPr>
             <w:tcW w:w="1160" w:type="dxa"/>
             <w:tcBorders>
-              <w:top w:val="single" w:sz="4" w:space="0" w:color="000000"/>
-              <w:left w:val="single" w:sz="4" w:space="0" w:color="000000"/>
-              <w:bottom w:val="single" w:sz="4" w:space="0" w:color="000000"/>
-              <w:right w:val="single" w:sz="4" w:space="0" w:color="000000"/>
-            </w:tcBorders>
-            <w:shd w:val="clear" w:color="D9D9D9" w:fill="D9D9D9"/>
-            <w:noWrap/>
-            <w:vAlign w:val="bottom"/>
-            <w:hideMark/>
-          </w:tcPr>
-          <w:p>
-            <w:pPr>
-              <w:spacing w:after="0" w:line="240" w:lineRule="auto"/>
-              <w:rPr>
-                <w:rFonts w:ascii="Calibri" w:eastAsia="Times New Roman" w:hAnsi="Calibri" w:cs="Times New Roman"/>
-                <w:color w:val="000000"/>
+              <w:top w:val="nil"/>
+              <w:left w:val="nil"/>
+              <w:bottom w:val="nil"/>
+              <w:right w:val="nil"/>
+            </w:tcBorders>
+            <w:shd w:val="clear" w:color="auto" w:fill="auto"/>
+            <w:noWrap/>
+            <w:vAlign w:val="bottom"/>
+            <w:hideMark/>
+          </w:tcPr>
+          <w:p>
+            <w:pPr>
+              <w:spacing w:after="0" w:line="240" w:lineRule="auto"/>
+              <w:rPr>
+                <w:rFonts w:ascii="Times New Roman" w:eastAsia="Times New Roman" w:hAnsi="Times New Roman" w:cs="Times New Roman"/>
+                <w:sz w:val="20"/>
+                <w:szCs w:val="20"/>
                 <w:lang w:eastAsia="de-CH"/>
               </w:rPr>
             </w:pPr>
@@ -920,34 +1422,26 @@
           <w:tcPr>
             <w:tcW w:w="1185" w:type="dxa"/>
             <w:tcBorders>
-              <w:top w:val="single" w:sz="4" w:space="0" w:color="000000"/>
-              <w:left w:val="single" w:sz="4" w:space="0" w:color="000000"/>
-              <w:bottom w:val="single" w:sz="4" w:space="0" w:color="000000"/>
-              <w:right w:val="single" w:sz="4" w:space="0" w:color="000000"/>
-            </w:tcBorders>
-            <w:shd w:val="clear" w:color="D9D9D9" w:fill="D9D9D9"/>
-            <w:noWrap/>
-            <w:vAlign w:val="bottom"/>
-            <w:hideMark/>
-          </w:tcPr>
-          <w:p>
-            <w:pPr>
-              <w:spacing w:after="0" w:line="240" w:lineRule="auto"/>
-              <w:jc w:val="right"/>
-              <w:rPr>
-                <w:rFonts w:ascii="Calibri" w:eastAsia="Times New Roman" w:hAnsi="Calibri" w:cs="Times New Roman"/>
-                <w:color w:val="000000"/>
-                <w:lang w:eastAsia="de-CH"/>
-              </w:rPr>
-            </w:pPr>
-            <w:r>
-              <w:rPr>
-                <w:rFonts w:ascii="Calibri" w:eastAsia="Times New Roman" w:hAnsi="Calibri" w:cs="Times New Roman"/>
-                <w:color w:val="000000"/>
-                <w:lang w:eastAsia="de-CH"/>
-              </w:rPr>
-              <w:t>2</w:t>
-            </w:r>
+              <w:top w:val="nil"/>
+              <w:left w:val="nil"/>
+              <w:bottom w:val="nil"/>
+              <w:right w:val="nil"/>
+            </w:tcBorders>
+            <w:shd w:val="clear" w:color="auto" w:fill="auto"/>
+            <w:noWrap/>
+            <w:vAlign w:val="bottom"/>
+            <w:hideMark/>
+          </w:tcPr>
+          <w:p>
+            <w:pPr>
+              <w:spacing w:after="0" w:line="240" w:lineRule="auto"/>
+              <w:rPr>
+                <w:rFonts w:ascii="Times New Roman" w:eastAsia="Times New Roman" w:hAnsi="Times New Roman" w:cs="Times New Roman"/>
+                <w:sz w:val="20"/>
+                <w:szCs w:val="20"/>
+                <w:lang w:eastAsia="de-CH"/>
+              </w:rPr>
+            </w:pPr>
           </w:p>
         </w:tc>
         <w:tc>
@@ -967,10 +1461,10 @@
           <w:p>
             <w:pPr>
               <w:spacing w:after="0" w:line="240" w:lineRule="auto"/>
-              <w:jc w:val="right"/>
-              <w:rPr>
-                <w:rFonts w:ascii="Calibri" w:eastAsia="Times New Roman" w:hAnsi="Calibri" w:cs="Times New Roman"/>
-                <w:color w:val="000000"/>
+              <w:rPr>
+                <w:rFonts w:ascii="Times New Roman" w:eastAsia="Times New Roman" w:hAnsi="Times New Roman" w:cs="Times New Roman"/>
+                <w:sz w:val="20"/>
+                <w:szCs w:val="20"/>
                 <w:lang w:eastAsia="de-CH"/>
               </w:rPr>
             </w:pPr>
@@ -985,85 +1479,58 @@
           <w:tcPr>
             <w:tcW w:w="1500" w:type="dxa"/>
             <w:tcBorders>
-              <w:top w:val="single" w:sz="4" w:space="0" w:color="000000"/>
-              <w:left w:val="single" w:sz="4" w:space="0" w:color="000000"/>
-              <w:bottom w:val="single" w:sz="4" w:space="0" w:color="000000"/>
-              <w:right w:val="single" w:sz="4" w:space="0" w:color="000000"/>
-            </w:tcBorders>
-            <w:shd w:val="clear" w:color="auto" w:fill="auto"/>
-            <w:noWrap/>
-            <w:vAlign w:val="bottom"/>
-            <w:hideMark/>
-          </w:tcPr>
-          <w:p>
-            <w:pPr>
-              <w:spacing w:after="0" w:line="240" w:lineRule="auto"/>
-              <w:jc w:val="right"/>
-              <w:rPr>
-                <w:rFonts w:ascii="Calibri" w:eastAsia="Times New Roman" w:hAnsi="Calibri" w:cs="Times New Roman"/>
-                <w:color w:val="000000"/>
-                <w:lang w:eastAsia="de-CH"/>
-              </w:rPr>
-            </w:pPr>
-            <w:r>
-              <w:rPr>
-                <w:rFonts w:ascii="Calibri" w:eastAsia="Times New Roman" w:hAnsi="Calibri" w:cs="Times New Roman"/>
-                <w:color w:val="000000"/>
-                <w:lang w:eastAsia="de-CH"/>
-              </w:rPr>
-              <w:t>20</w:t>
-            </w:r>
-            <w:r>
-              <w:rPr>
-                <w:rFonts w:ascii="Calibri" w:eastAsia="Times New Roman" w:hAnsi="Calibri" w:cs="Times New Roman"/>
-                <w:color w:val="000000"/>
-                <w:lang w:eastAsia="de-CH"/>
-              </w:rPr>
-              <w:t>. Okt 14</w:t>
-            </w:r>
+              <w:top w:val="nil"/>
+              <w:left w:val="nil"/>
+              <w:bottom w:val="nil"/>
+              <w:right w:val="nil"/>
+            </w:tcBorders>
+            <w:shd w:val="clear" w:color="auto" w:fill="auto"/>
+            <w:noWrap/>
+            <w:vAlign w:val="bottom"/>
+          </w:tcPr>
+          <w:p>
+            <w:pPr>
+              <w:spacing w:after="0" w:line="240" w:lineRule="auto"/>
+              <w:rPr>
+                <w:rFonts w:ascii="Calibri" w:eastAsia="Times New Roman" w:hAnsi="Calibri" w:cs="Times New Roman"/>
+                <w:color w:val="000000"/>
+                <w:lang w:eastAsia="de-CH"/>
+              </w:rPr>
+            </w:pPr>
           </w:p>
         </w:tc>
         <w:tc>
           <w:tcPr>
             <w:tcW w:w="5320" w:type="dxa"/>
             <w:tcBorders>
-              <w:top w:val="single" w:sz="4" w:space="0" w:color="000000"/>
-              <w:left w:val="single" w:sz="4" w:space="0" w:color="000000"/>
-              <w:bottom w:val="single" w:sz="4" w:space="0" w:color="000000"/>
-              <w:right w:val="single" w:sz="4" w:space="0" w:color="000000"/>
-            </w:tcBorders>
-            <w:shd w:val="clear" w:color="auto" w:fill="auto"/>
-            <w:noWrap/>
-            <w:vAlign w:val="bottom"/>
-            <w:hideMark/>
-          </w:tcPr>
-          <w:p>
-            <w:pPr>
-              <w:spacing w:after="0" w:line="240" w:lineRule="auto"/>
-              <w:rPr>
-                <w:rFonts w:ascii="Calibri" w:eastAsia="Times New Roman" w:hAnsi="Calibri" w:cs="Times New Roman"/>
-                <w:color w:val="000000"/>
-                <w:lang w:eastAsia="de-CH"/>
-              </w:rPr>
-            </w:pPr>
-            <w:r>
-              <w:rPr>
-                <w:rFonts w:ascii="Calibri" w:eastAsia="Times New Roman" w:hAnsi="Calibri" w:cs="Times New Roman"/>
-                <w:color w:val="000000"/>
-                <w:lang w:eastAsia="de-CH"/>
-              </w:rPr>
-              <w:t>Speichermechanik</w:t>
-            </w:r>
+              <w:top w:val="nil"/>
+              <w:left w:val="nil"/>
+              <w:bottom w:val="nil"/>
+              <w:right w:val="nil"/>
+            </w:tcBorders>
+            <w:shd w:val="clear" w:color="auto" w:fill="auto"/>
+            <w:noWrap/>
+            <w:vAlign w:val="bottom"/>
+          </w:tcPr>
+          <w:p>
+            <w:pPr>
+              <w:spacing w:after="0" w:line="240" w:lineRule="auto"/>
+              <w:rPr>
+                <w:rFonts w:ascii="Calibri" w:eastAsia="Times New Roman" w:hAnsi="Calibri" w:cs="Times New Roman"/>
+                <w:color w:val="000000"/>
+                <w:lang w:eastAsia="de-CH"/>
+              </w:rPr>
+            </w:pPr>
           </w:p>
         </w:tc>
         <w:tc>
           <w:tcPr>
             <w:tcW w:w="1160" w:type="dxa"/>
             <w:tcBorders>
-              <w:top w:val="single" w:sz="4" w:space="0" w:color="000000"/>
-              <w:left w:val="single" w:sz="4" w:space="0" w:color="000000"/>
-              <w:bottom w:val="single" w:sz="4" w:space="0" w:color="000000"/>
-              <w:right w:val="single" w:sz="4" w:space="0" w:color="000000"/>
+              <w:top w:val="nil"/>
+              <w:left w:val="nil"/>
+              <w:bottom w:val="nil"/>
+              <w:right w:val="nil"/>
             </w:tcBorders>
             <w:shd w:val="clear" w:color="auto" w:fill="auto"/>
             <w:noWrap/>
@@ -1085,34 +1552,26 @@
           <w:tcPr>
             <w:tcW w:w="1185" w:type="dxa"/>
             <w:tcBorders>
-              <w:top w:val="single" w:sz="4" w:space="0" w:color="000000"/>
-              <w:left w:val="single" w:sz="4" w:space="0" w:color="000000"/>
-              <w:bottom w:val="single" w:sz="4" w:space="0" w:color="000000"/>
-              <w:right w:val="single" w:sz="4" w:space="0" w:color="000000"/>
-            </w:tcBorders>
-            <w:shd w:val="clear" w:color="auto" w:fill="auto"/>
-            <w:noWrap/>
-            <w:vAlign w:val="bottom"/>
-            <w:hideMark/>
-          </w:tcPr>
-          <w:p>
-            <w:pPr>
-              <w:spacing w:after="0" w:line="240" w:lineRule="auto"/>
-              <w:jc w:val="right"/>
-              <w:rPr>
-                <w:rFonts w:ascii="Calibri" w:eastAsia="Times New Roman" w:hAnsi="Calibri" w:cs="Times New Roman"/>
-                <w:color w:val="000000"/>
-                <w:lang w:eastAsia="de-CH"/>
-              </w:rPr>
-            </w:pPr>
-            <w:r>
-              <w:rPr>
-                <w:rFonts w:ascii="Calibri" w:eastAsia="Times New Roman" w:hAnsi="Calibri" w:cs="Times New Roman"/>
-                <w:color w:val="000000"/>
-                <w:lang w:eastAsia="de-CH"/>
-              </w:rPr>
-              <w:t>3</w:t>
-            </w:r>
+              <w:top w:val="nil"/>
+              <w:left w:val="nil"/>
+              <w:bottom w:val="nil"/>
+              <w:right w:val="nil"/>
+            </w:tcBorders>
+            <w:shd w:val="clear" w:color="auto" w:fill="auto"/>
+            <w:noWrap/>
+            <w:vAlign w:val="bottom"/>
+            <w:hideMark/>
+          </w:tcPr>
+          <w:p>
+            <w:pPr>
+              <w:spacing w:after="0" w:line="240" w:lineRule="auto"/>
+              <w:rPr>
+                <w:rFonts w:ascii="Times New Roman" w:eastAsia="Times New Roman" w:hAnsi="Times New Roman" w:cs="Times New Roman"/>
+                <w:sz w:val="20"/>
+                <w:szCs w:val="20"/>
+                <w:lang w:eastAsia="de-CH"/>
+              </w:rPr>
+            </w:pPr>
           </w:p>
         </w:tc>
         <w:tc>
@@ -1132,10 +1591,10 @@
           <w:p>
             <w:pPr>
               <w:spacing w:after="0" w:line="240" w:lineRule="auto"/>
-              <w:jc w:val="right"/>
-              <w:rPr>
-                <w:rFonts w:ascii="Calibri" w:eastAsia="Times New Roman" w:hAnsi="Calibri" w:cs="Times New Roman"/>
-                <w:color w:val="000000"/>
+              <w:rPr>
+                <w:rFonts w:ascii="Times New Roman" w:eastAsia="Times New Roman" w:hAnsi="Times New Roman" w:cs="Times New Roman"/>
+                <w:sz w:val="20"/>
+                <w:szCs w:val="20"/>
                 <w:lang w:eastAsia="de-CH"/>
               </w:rPr>
             </w:pPr>
@@ -1150,126 +1609,61 @@
           <w:tcPr>
             <w:tcW w:w="1500" w:type="dxa"/>
             <w:tcBorders>
-              <w:top w:val="single" w:sz="4" w:space="0" w:color="000000"/>
-              <w:left w:val="single" w:sz="4" w:space="0" w:color="000000"/>
-              <w:bottom w:val="single" w:sz="8" w:space="0" w:color="000000"/>
-              <w:right w:val="single" w:sz="4" w:space="0" w:color="000000"/>
-            </w:tcBorders>
-            <w:shd w:val="clear" w:color="D9D9D9" w:fill="D9D9D9"/>
-            <w:noWrap/>
-            <w:vAlign w:val="bottom"/>
-            <w:hideMark/>
-          </w:tcPr>
-          <w:p>
-            <w:pPr>
-              <w:spacing w:after="0" w:line="240" w:lineRule="auto"/>
-              <w:jc w:val="right"/>
-              <w:rPr>
-                <w:rFonts w:ascii="Calibri" w:eastAsia="Times New Roman" w:hAnsi="Calibri" w:cs="Times New Roman"/>
-                <w:color w:val="000000"/>
-                <w:lang w:eastAsia="de-CH"/>
-              </w:rPr>
-            </w:pPr>
-            <w:r>
-              <w:rPr>
-                <w:rFonts w:ascii="Calibri" w:eastAsia="Times New Roman" w:hAnsi="Calibri" w:cs="Times New Roman"/>
-                <w:color w:val="000000"/>
-                <w:lang w:eastAsia="de-CH"/>
-              </w:rPr>
-              <w:t>27</w:t>
-            </w:r>
-            <w:r>
-              <w:rPr>
-                <w:rFonts w:ascii="Calibri" w:eastAsia="Times New Roman" w:hAnsi="Calibri" w:cs="Times New Roman"/>
-                <w:color w:val="000000"/>
-                <w:lang w:eastAsia="de-CH"/>
-              </w:rPr>
-              <w:t>. Okt 14</w:t>
-            </w:r>
+              <w:top w:val="nil"/>
+              <w:left w:val="nil"/>
+              <w:bottom w:val="nil"/>
+              <w:right w:val="nil"/>
+            </w:tcBorders>
+            <w:shd w:val="clear" w:color="auto" w:fill="auto"/>
+            <w:noWrap/>
+            <w:vAlign w:val="bottom"/>
+          </w:tcPr>
+          <w:p>
+            <w:pPr>
+              <w:spacing w:after="0" w:line="240" w:lineRule="auto"/>
+              <w:rPr>
+                <w:rFonts w:ascii="Times New Roman" w:eastAsia="Times New Roman" w:hAnsi="Times New Roman" w:cs="Times New Roman"/>
+                <w:sz w:val="20"/>
+                <w:szCs w:val="20"/>
+                <w:lang w:eastAsia="de-CH"/>
+              </w:rPr>
+            </w:pPr>
           </w:p>
         </w:tc>
         <w:tc>
           <w:tcPr>
             <w:tcW w:w="5320" w:type="dxa"/>
             <w:tcBorders>
-              <w:top w:val="single" w:sz="4" w:space="0" w:color="000000"/>
-              <w:left w:val="single" w:sz="4" w:space="0" w:color="000000"/>
-              <w:bottom w:val="single" w:sz="8" w:space="0" w:color="000000"/>
-              <w:right w:val="single" w:sz="4" w:space="0" w:color="000000"/>
-            </w:tcBorders>
-            <w:shd w:val="clear" w:color="D9D9D9" w:fill="D9D9D9"/>
-            <w:noWrap/>
-            <w:vAlign w:val="bottom"/>
-            <w:hideMark/>
-          </w:tcPr>
-          <w:p>
-            <w:pPr>
-              <w:spacing w:after="0" w:line="240" w:lineRule="auto"/>
-              <w:rPr>
-                <w:rFonts w:ascii="Calibri" w:eastAsia="Times New Roman" w:hAnsi="Calibri" w:cs="Times New Roman"/>
-                <w:color w:val="000000"/>
-                <w:lang w:eastAsia="de-CH"/>
-              </w:rPr>
-            </w:pPr>
-            <w:r>
-              <w:rPr>
-                <w:rFonts w:ascii="Calibri" w:eastAsia="Times New Roman" w:hAnsi="Calibri" w:cs="Times New Roman"/>
-                <w:color w:val="000000"/>
-                <w:lang w:eastAsia="de-CH"/>
-              </w:rPr>
-              <w:t>Interface-D</w:t>
-            </w:r>
-            <w:r>
-              <w:rPr>
-                <w:rFonts w:ascii="Calibri" w:eastAsia="Times New Roman" w:hAnsi="Calibri" w:cs="Times New Roman"/>
-                <w:color w:val="000000"/>
-                <w:lang w:eastAsia="de-CH"/>
-              </w:rPr>
-              <w:t>esign</w:t>
-            </w:r>
-            <w:r>
-              <w:rPr>
-                <w:rFonts w:ascii="Calibri" w:eastAsia="Times New Roman" w:hAnsi="Calibri" w:cs="Times New Roman"/>
-                <w:color w:val="000000"/>
-                <w:lang w:eastAsia="de-CH"/>
-              </w:rPr>
-              <w:t xml:space="preserve"> </w:t>
-            </w:r>
-          </w:p>
-          <w:p>
-            <w:pPr>
-              <w:pStyle w:val="ListParagraph"/>
-              <w:numPr>
-                <w:ilvl w:val="0"/>
-                <w:numId w:val="1"/>
-              </w:numPr>
-              <w:spacing w:after="0" w:line="240" w:lineRule="auto"/>
-              <w:rPr>
-                <w:rFonts w:ascii="Calibri" w:eastAsia="Times New Roman" w:hAnsi="Calibri" w:cs="Times New Roman"/>
-                <w:color w:val="000000"/>
-                <w:lang w:eastAsia="de-CH"/>
-              </w:rPr>
-            </w:pPr>
-            <w:r>
-              <w:rPr>
-                <w:rFonts w:ascii="Calibri" w:eastAsia="Times New Roman" w:hAnsi="Calibri" w:cs="Times New Roman"/>
-                <w:color w:val="000000"/>
-                <w:lang w:eastAsia="de-CH"/>
-              </w:rPr>
-              <w:t>Zeitcounter</w:t>
-            </w:r>
+              <w:top w:val="nil"/>
+              <w:left w:val="nil"/>
+              <w:bottom w:val="nil"/>
+              <w:right w:val="nil"/>
+            </w:tcBorders>
+            <w:shd w:val="clear" w:color="auto" w:fill="auto"/>
+            <w:noWrap/>
+            <w:vAlign w:val="bottom"/>
+          </w:tcPr>
+          <w:p>
+            <w:pPr>
+              <w:spacing w:after="0" w:line="240" w:lineRule="auto"/>
+              <w:rPr>
+                <w:rFonts w:ascii="Calibri" w:eastAsia="Times New Roman" w:hAnsi="Calibri" w:cs="Times New Roman"/>
+                <w:color w:val="000000"/>
+                <w:lang w:eastAsia="de-CH"/>
+              </w:rPr>
+            </w:pPr>
           </w:p>
         </w:tc>
         <w:tc>
           <w:tcPr>
             <w:tcW w:w="1160" w:type="dxa"/>
             <w:tcBorders>
-              <w:top w:val="single" w:sz="4" w:space="0" w:color="000000"/>
-              <w:left w:val="single" w:sz="4" w:space="0" w:color="000000"/>
-              <w:bottom w:val="single" w:sz="8" w:space="0" w:color="000000"/>
-              <w:right w:val="single" w:sz="4" w:space="0" w:color="000000"/>
-            </w:tcBorders>
-            <w:shd w:val="clear" w:color="D9D9D9" w:fill="D9D9D9"/>
+              <w:top w:val="nil"/>
+              <w:left w:val="nil"/>
+              <w:bottom w:val="nil"/>
+              <w:right w:val="nil"/>
+            </w:tcBorders>
+            <w:shd w:val="clear" w:color="auto" w:fill="auto"/>
             <w:noWrap/>
             <w:vAlign w:val="bottom"/>
             <w:hideMark/>
@@ -1289,34 +1683,26 @@
           <w:tcPr>
             <w:tcW w:w="1185" w:type="dxa"/>
             <w:tcBorders>
-              <w:top w:val="single" w:sz="4" w:space="0" w:color="000000"/>
-              <w:left w:val="single" w:sz="4" w:space="0" w:color="000000"/>
-              <w:bottom w:val="single" w:sz="8" w:space="0" w:color="000000"/>
-              <w:right w:val="single" w:sz="4" w:space="0" w:color="000000"/>
-            </w:tcBorders>
-            <w:shd w:val="clear" w:color="D9D9D9" w:fill="D9D9D9"/>
-            <w:noWrap/>
-            <w:vAlign w:val="bottom"/>
-            <w:hideMark/>
-          </w:tcPr>
-          <w:p>
-            <w:pPr>
-              <w:spacing w:after="0" w:line="240" w:lineRule="auto"/>
-              <w:jc w:val="right"/>
-              <w:rPr>
-                <w:rFonts w:ascii="Calibri" w:eastAsia="Times New Roman" w:hAnsi="Calibri" w:cs="Times New Roman"/>
-                <w:color w:val="000000"/>
-                <w:lang w:eastAsia="de-CH"/>
-              </w:rPr>
-            </w:pPr>
-            <w:r>
-              <w:rPr>
-                <w:rFonts w:ascii="Calibri" w:eastAsia="Times New Roman" w:hAnsi="Calibri" w:cs="Times New Roman"/>
-                <w:color w:val="000000"/>
-                <w:lang w:eastAsia="de-CH"/>
-              </w:rPr>
-              <w:t>4</w:t>
-            </w:r>
+              <w:top w:val="nil"/>
+              <w:left w:val="nil"/>
+              <w:bottom w:val="nil"/>
+              <w:right w:val="nil"/>
+            </w:tcBorders>
+            <w:shd w:val="clear" w:color="auto" w:fill="auto"/>
+            <w:noWrap/>
+            <w:vAlign w:val="bottom"/>
+            <w:hideMark/>
+          </w:tcPr>
+          <w:p>
+            <w:pPr>
+              <w:spacing w:after="0" w:line="240" w:lineRule="auto"/>
+              <w:rPr>
+                <w:rFonts w:ascii="Times New Roman" w:eastAsia="Times New Roman" w:hAnsi="Times New Roman" w:cs="Times New Roman"/>
+                <w:sz w:val="20"/>
+                <w:szCs w:val="20"/>
+                <w:lang w:eastAsia="de-CH"/>
+              </w:rPr>
+            </w:pPr>
           </w:p>
         </w:tc>
         <w:tc>
@@ -1336,10 +1722,10 @@
           <w:p>
             <w:pPr>
               <w:spacing w:after="0" w:line="240" w:lineRule="auto"/>
-              <w:jc w:val="right"/>
-              <w:rPr>
-                <w:rFonts w:ascii="Calibri" w:eastAsia="Times New Roman" w:hAnsi="Calibri" w:cs="Times New Roman"/>
-                <w:color w:val="000000"/>
+              <w:rPr>
+                <w:rFonts w:ascii="Times New Roman" w:eastAsia="Times New Roman" w:hAnsi="Times New Roman" w:cs="Times New Roman"/>
+                <w:sz w:val="20"/>
+                <w:szCs w:val="20"/>
                 <w:lang w:eastAsia="de-CH"/>
               </w:rPr>
             </w:pPr>
@@ -1362,7 +1748,6 @@
             <w:shd w:val="clear" w:color="auto" w:fill="auto"/>
             <w:noWrap/>
             <w:vAlign w:val="bottom"/>
-            <w:hideMark/>
           </w:tcPr>
           <w:p>
             <w:pPr>
@@ -1388,270 +1773,6 @@
             <w:shd w:val="clear" w:color="auto" w:fill="auto"/>
             <w:noWrap/>
             <w:vAlign w:val="bottom"/>
-            <w:hideMark/>
-          </w:tcPr>
-          <w:p>
-            <w:pPr>
-              <w:spacing w:after="0" w:line="240" w:lineRule="auto"/>
-              <w:rPr>
-                <w:rFonts w:ascii="Times New Roman" w:eastAsia="Times New Roman" w:hAnsi="Times New Roman" w:cs="Times New Roman"/>
-                <w:sz w:val="20"/>
-                <w:szCs w:val="20"/>
-                <w:lang w:eastAsia="de-CH"/>
-              </w:rPr>
-            </w:pPr>
-          </w:p>
-        </w:tc>
-        <w:tc>
-          <w:tcPr>
-            <w:tcW w:w="1160" w:type="dxa"/>
-            <w:tcBorders>
-              <w:top w:val="nil"/>
-              <w:left w:val="nil"/>
-              <w:bottom w:val="nil"/>
-              <w:right w:val="nil"/>
-            </w:tcBorders>
-            <w:shd w:val="clear" w:color="auto" w:fill="auto"/>
-            <w:noWrap/>
-            <w:vAlign w:val="bottom"/>
-            <w:hideMark/>
-          </w:tcPr>
-          <w:p>
-            <w:pPr>
-              <w:spacing w:after="0" w:line="240" w:lineRule="auto"/>
-              <w:rPr>
-                <w:rFonts w:ascii="Times New Roman" w:eastAsia="Times New Roman" w:hAnsi="Times New Roman" w:cs="Times New Roman"/>
-                <w:sz w:val="20"/>
-                <w:szCs w:val="20"/>
-                <w:lang w:eastAsia="de-CH"/>
-              </w:rPr>
-            </w:pPr>
-          </w:p>
-        </w:tc>
-        <w:tc>
-          <w:tcPr>
-            <w:tcW w:w="1185" w:type="dxa"/>
-            <w:tcBorders>
-              <w:top w:val="nil"/>
-              <w:left w:val="nil"/>
-              <w:bottom w:val="nil"/>
-              <w:right w:val="nil"/>
-            </w:tcBorders>
-            <w:shd w:val="clear" w:color="auto" w:fill="auto"/>
-            <w:noWrap/>
-            <w:vAlign w:val="bottom"/>
-            <w:hideMark/>
-          </w:tcPr>
-          <w:p>
-            <w:pPr>
-              <w:spacing w:after="0" w:line="240" w:lineRule="auto"/>
-              <w:rPr>
-                <w:rFonts w:ascii="Times New Roman" w:eastAsia="Times New Roman" w:hAnsi="Times New Roman" w:cs="Times New Roman"/>
-                <w:sz w:val="20"/>
-                <w:szCs w:val="20"/>
-                <w:lang w:eastAsia="de-CH"/>
-              </w:rPr>
-            </w:pPr>
-          </w:p>
-        </w:tc>
-        <w:tc>
-          <w:tcPr>
-            <w:tcW w:w="960" w:type="dxa"/>
-            <w:tcBorders>
-              <w:top w:val="nil"/>
-              <w:left w:val="nil"/>
-              <w:bottom w:val="nil"/>
-              <w:right w:val="nil"/>
-            </w:tcBorders>
-            <w:shd w:val="clear" w:color="auto" w:fill="auto"/>
-            <w:noWrap/>
-            <w:vAlign w:val="bottom"/>
-            <w:hideMark/>
-          </w:tcPr>
-          <w:p>
-            <w:pPr>
-              <w:spacing w:after="0" w:line="240" w:lineRule="auto"/>
-              <w:rPr>
-                <w:rFonts w:ascii="Times New Roman" w:eastAsia="Times New Roman" w:hAnsi="Times New Roman" w:cs="Times New Roman"/>
-                <w:sz w:val="20"/>
-                <w:szCs w:val="20"/>
-                <w:lang w:eastAsia="de-CH"/>
-              </w:rPr>
-            </w:pPr>
-          </w:p>
-        </w:tc>
-      </w:tr>
-      <w:tr>
-        <w:trPr>
-          <w:trHeight w:val="540"/>
-        </w:trPr>
-        <w:tc>
-          <w:tcPr>
-            <w:tcW w:w="1500" w:type="dxa"/>
-            <w:tcBorders>
-              <w:top w:val="nil"/>
-              <w:left w:val="nil"/>
-              <w:bottom w:val="nil"/>
-              <w:right w:val="nil"/>
-            </w:tcBorders>
-            <w:shd w:val="clear" w:color="auto" w:fill="auto"/>
-            <w:noWrap/>
-            <w:vAlign w:val="bottom"/>
-          </w:tcPr>
-          <w:p>
-            <w:pPr>
-              <w:spacing w:after="0" w:line="240" w:lineRule="auto"/>
-              <w:rPr>
-                <w:rFonts w:ascii="Calibri" w:eastAsia="Times New Roman" w:hAnsi="Calibri" w:cs="Times New Roman"/>
-                <w:color w:val="000000"/>
-                <w:lang w:eastAsia="de-CH"/>
-              </w:rPr>
-            </w:pPr>
-          </w:p>
-        </w:tc>
-        <w:tc>
-          <w:tcPr>
-            <w:tcW w:w="5320" w:type="dxa"/>
-            <w:tcBorders>
-              <w:top w:val="nil"/>
-              <w:left w:val="nil"/>
-              <w:bottom w:val="nil"/>
-              <w:right w:val="nil"/>
-            </w:tcBorders>
-            <w:shd w:val="clear" w:color="auto" w:fill="auto"/>
-            <w:noWrap/>
-            <w:vAlign w:val="bottom"/>
-          </w:tcPr>
-          <w:p>
-            <w:pPr>
-              <w:spacing w:after="0" w:line="240" w:lineRule="auto"/>
-              <w:rPr>
-                <w:rFonts w:ascii="Calibri" w:eastAsia="Times New Roman" w:hAnsi="Calibri" w:cs="Times New Roman"/>
-                <w:color w:val="000000"/>
-                <w:lang w:eastAsia="de-CH"/>
-              </w:rPr>
-            </w:pPr>
-          </w:p>
-        </w:tc>
-        <w:tc>
-          <w:tcPr>
-            <w:tcW w:w="1160" w:type="dxa"/>
-            <w:tcBorders>
-              <w:top w:val="nil"/>
-              <w:left w:val="nil"/>
-              <w:bottom w:val="nil"/>
-              <w:right w:val="nil"/>
-            </w:tcBorders>
-            <w:shd w:val="clear" w:color="auto" w:fill="auto"/>
-            <w:noWrap/>
-            <w:vAlign w:val="bottom"/>
-            <w:hideMark/>
-          </w:tcPr>
-          <w:p>
-            <w:pPr>
-              <w:spacing w:after="0" w:line="240" w:lineRule="auto"/>
-              <w:rPr>
-                <w:rFonts w:ascii="Calibri" w:eastAsia="Times New Roman" w:hAnsi="Calibri" w:cs="Times New Roman"/>
-                <w:color w:val="000000"/>
-                <w:lang w:eastAsia="de-CH"/>
-              </w:rPr>
-            </w:pPr>
-          </w:p>
-        </w:tc>
-        <w:tc>
-          <w:tcPr>
-            <w:tcW w:w="1185" w:type="dxa"/>
-            <w:tcBorders>
-              <w:top w:val="nil"/>
-              <w:left w:val="nil"/>
-              <w:bottom w:val="nil"/>
-              <w:right w:val="nil"/>
-            </w:tcBorders>
-            <w:shd w:val="clear" w:color="auto" w:fill="auto"/>
-            <w:noWrap/>
-            <w:vAlign w:val="bottom"/>
-            <w:hideMark/>
-          </w:tcPr>
-          <w:p>
-            <w:pPr>
-              <w:spacing w:after="0" w:line="240" w:lineRule="auto"/>
-              <w:rPr>
-                <w:rFonts w:ascii="Times New Roman" w:eastAsia="Times New Roman" w:hAnsi="Times New Roman" w:cs="Times New Roman"/>
-                <w:sz w:val="20"/>
-                <w:szCs w:val="20"/>
-                <w:lang w:eastAsia="de-CH"/>
-              </w:rPr>
-            </w:pPr>
-          </w:p>
-        </w:tc>
-        <w:tc>
-          <w:tcPr>
-            <w:tcW w:w="960" w:type="dxa"/>
-            <w:tcBorders>
-              <w:top w:val="nil"/>
-              <w:left w:val="nil"/>
-              <w:bottom w:val="nil"/>
-              <w:right w:val="nil"/>
-            </w:tcBorders>
-            <w:shd w:val="clear" w:color="auto" w:fill="auto"/>
-            <w:noWrap/>
-            <w:vAlign w:val="bottom"/>
-            <w:hideMark/>
-          </w:tcPr>
-          <w:p>
-            <w:pPr>
-              <w:spacing w:after="0" w:line="240" w:lineRule="auto"/>
-              <w:rPr>
-                <w:rFonts w:ascii="Times New Roman" w:eastAsia="Times New Roman" w:hAnsi="Times New Roman" w:cs="Times New Roman"/>
-                <w:sz w:val="20"/>
-                <w:szCs w:val="20"/>
-                <w:lang w:eastAsia="de-CH"/>
-              </w:rPr>
-            </w:pPr>
-          </w:p>
-        </w:tc>
-      </w:tr>
-      <w:tr>
-        <w:trPr>
-          <w:trHeight w:val="540"/>
-        </w:trPr>
-        <w:tc>
-          <w:tcPr>
-            <w:tcW w:w="1500" w:type="dxa"/>
-            <w:tcBorders>
-              <w:top w:val="nil"/>
-              <w:left w:val="nil"/>
-              <w:bottom w:val="nil"/>
-              <w:right w:val="nil"/>
-            </w:tcBorders>
-            <w:shd w:val="clear" w:color="auto" w:fill="auto"/>
-            <w:noWrap/>
-            <w:vAlign w:val="bottom"/>
-          </w:tcPr>
-          <w:p>
-            <w:pPr>
-              <w:spacing w:after="0" w:line="240" w:lineRule="auto"/>
-              <w:rPr>
-                <w:rFonts w:ascii="Times New Roman" w:eastAsia="Times New Roman" w:hAnsi="Times New Roman" w:cs="Times New Roman"/>
-                <w:sz w:val="20"/>
-                <w:szCs w:val="20"/>
-                <w:lang w:eastAsia="de-CH"/>
-              </w:rPr>
-            </w:pPr>
-          </w:p>
-        </w:tc>
-        <w:tc>
-          <w:tcPr>
-            <w:tcW w:w="5320" w:type="dxa"/>
-            <w:tcBorders>
-              <w:top w:val="nil"/>
-              <w:left w:val="nil"/>
-              <w:bottom w:val="nil"/>
-              <w:right w:val="nil"/>
-            </w:tcBorders>
-            <w:shd w:val="clear" w:color="auto" w:fill="auto"/>
-            <w:noWrap/>
-            <w:vAlign w:val="bottom"/>
           </w:tcPr>
           <w:p>
             <w:pPr>
@@ -1664,137 +1785,6 @@
             </w:pPr>
             <w:bookmarkStart w:id="0" w:name="_GoBack"/>
             <w:bookmarkEnd w:id="0"/>
-          </w:p>
-        </w:tc>
-        <w:tc>
-          <w:tcPr>
-            <w:tcW w:w="1160" w:type="dxa"/>
-            <w:tcBorders>
-              <w:top w:val="nil"/>
-              <w:left w:val="nil"/>
-              <w:bottom w:val="nil"/>
-              <w:right w:val="nil"/>
-            </w:tcBorders>
-            <w:shd w:val="clear" w:color="auto" w:fill="auto"/>
-            <w:noWrap/>
-            <w:vAlign w:val="bottom"/>
-            <w:hideMark/>
-          </w:tcPr>
-          <w:p>
-            <w:pPr>
-              <w:spacing w:after="0" w:line="240" w:lineRule="auto"/>
-              <w:rPr>
-                <w:rFonts w:ascii="Calibri" w:eastAsia="Times New Roman" w:hAnsi="Calibri" w:cs="Times New Roman"/>
-                <w:color w:val="000000"/>
-                <w:lang w:eastAsia="de-CH"/>
-              </w:rPr>
-            </w:pPr>
-          </w:p>
-        </w:tc>
-        <w:tc>
-          <w:tcPr>
-            <w:tcW w:w="1185" w:type="dxa"/>
-            <w:tcBorders>
-              <w:top w:val="nil"/>
-              <w:left w:val="nil"/>
-              <w:bottom w:val="nil"/>
-              <w:right w:val="nil"/>
-            </w:tcBorders>
-            <w:shd w:val="clear" w:color="auto" w:fill="auto"/>
-            <w:noWrap/>
-            <w:vAlign w:val="bottom"/>
-            <w:hideMark/>
-          </w:tcPr>
-          <w:p>
-            <w:pPr>
-              <w:spacing w:after="0" w:line="240" w:lineRule="auto"/>
-              <w:rPr>
-                <w:rFonts w:ascii="Times New Roman" w:eastAsia="Times New Roman" w:hAnsi="Times New Roman" w:cs="Times New Roman"/>
-                <w:sz w:val="20"/>
-                <w:szCs w:val="20"/>
-                <w:lang w:eastAsia="de-CH"/>
-              </w:rPr>
-            </w:pPr>
-          </w:p>
-        </w:tc>
-        <w:tc>
-          <w:tcPr>
-            <w:tcW w:w="960" w:type="dxa"/>
-            <w:tcBorders>
-              <w:top w:val="nil"/>
-              <w:left w:val="nil"/>
-              <w:bottom w:val="nil"/>
-              <w:right w:val="nil"/>
-            </w:tcBorders>
-            <w:shd w:val="clear" w:color="auto" w:fill="auto"/>
-            <w:noWrap/>
-            <w:vAlign w:val="bottom"/>
-            <w:hideMark/>
-          </w:tcPr>
-          <w:p>
-            <w:pPr>
-              <w:spacing w:after="0" w:line="240" w:lineRule="auto"/>
-              <w:rPr>
-                <w:rFonts w:ascii="Times New Roman" w:eastAsia="Times New Roman" w:hAnsi="Times New Roman" w:cs="Times New Roman"/>
-                <w:sz w:val="20"/>
-                <w:szCs w:val="20"/>
-                <w:lang w:eastAsia="de-CH"/>
-              </w:rPr>
-            </w:pPr>
-          </w:p>
-        </w:tc>
-      </w:tr>
-      <w:tr>
-        <w:trPr>
-          <w:trHeight w:val="540"/>
-        </w:trPr>
-        <w:tc>
-          <w:tcPr>
-            <w:tcW w:w="1500" w:type="dxa"/>
-            <w:tcBorders>
-              <w:top w:val="nil"/>
-              <w:left w:val="nil"/>
-              <w:bottom w:val="nil"/>
-              <w:right w:val="nil"/>
-            </w:tcBorders>
-            <w:shd w:val="clear" w:color="auto" w:fill="auto"/>
-            <w:noWrap/>
-            <w:vAlign w:val="bottom"/>
-          </w:tcPr>
-          <w:p>
-            <w:pPr>
-              <w:spacing w:after="0" w:line="240" w:lineRule="auto"/>
-              <w:rPr>
-                <w:rFonts w:ascii="Times New Roman" w:eastAsia="Times New Roman" w:hAnsi="Times New Roman" w:cs="Times New Roman"/>
-                <w:sz w:val="20"/>
-                <w:szCs w:val="20"/>
-                <w:lang w:eastAsia="de-CH"/>
-              </w:rPr>
-            </w:pPr>
-          </w:p>
-        </w:tc>
-        <w:tc>
-          <w:tcPr>
-            <w:tcW w:w="5320" w:type="dxa"/>
-            <w:tcBorders>
-              <w:top w:val="nil"/>
-              <w:left w:val="nil"/>
-              <w:bottom w:val="nil"/>
-              <w:right w:val="nil"/>
-            </w:tcBorders>
-            <w:shd w:val="clear" w:color="auto" w:fill="auto"/>
-            <w:noWrap/>
-            <w:vAlign w:val="bottom"/>
-          </w:tcPr>
-          <w:p>
-            <w:pPr>
-              <w:spacing w:after="0" w:line="240" w:lineRule="auto"/>
-              <w:rPr>
-                <w:rFonts w:ascii="Calibri" w:eastAsia="Times New Roman" w:hAnsi="Calibri" w:cs="Times New Roman"/>
-                <w:color w:val="000000"/>
-                <w:lang w:eastAsia="de-CH"/>
-              </w:rPr>
-            </w:pPr>
           </w:p>
         </w:tc>
         <w:tc>

--- a/JumpNRun/doku/stickman-plan.docx
+++ b/JumpNRun/doku/stickman-plan.docx
@@ -84,7 +84,6 @@
                 <w:lang w:eastAsia="de-CH"/>
               </w:rPr>
             </w:pPr>
-            <w:proofErr w:type="spellStart"/>
             <w:r>
               <w:rPr>
                 <w:rFonts w:ascii="Calibri" w:eastAsia="Times New Roman" w:hAnsi="Calibri" w:cs="Times New Roman"/>
@@ -93,18 +92,7 @@
                 <w:color w:val="FFFFFF"/>
                 <w:lang w:eastAsia="de-CH"/>
               </w:rPr>
-              <w:t>To</w:t>
-            </w:r>
-            <w:proofErr w:type="spellEnd"/>
-            <w:r>
-              <w:rPr>
-                <w:rFonts w:ascii="Calibri" w:eastAsia="Times New Roman" w:hAnsi="Calibri" w:cs="Times New Roman"/>
-                <w:b/>
-                <w:bCs/>
-                <w:color w:val="FFFFFF"/>
-                <w:lang w:eastAsia="de-CH"/>
-              </w:rPr>
-              <w:t xml:space="preserve"> Do</w:t>
+              <w:t>To Do</w:t>
             </w:r>
           </w:p>
         </w:tc>
@@ -540,23 +528,13 @@
                 <w:lang w:eastAsia="de-CH"/>
               </w:rPr>
             </w:pPr>
-            <w:proofErr w:type="spellStart"/>
             <w:r>
               <w:rPr>
                 <w:rFonts w:ascii="Calibri" w:eastAsia="Times New Roman" w:hAnsi="Calibri" w:cs="Times New Roman"/>
                 <w:color w:val="FF0000"/>
                 <w:lang w:eastAsia="de-CH"/>
               </w:rPr>
-              <w:t>Esc</w:t>
-            </w:r>
-            <w:proofErr w:type="spellEnd"/>
-            <w:r>
-              <w:rPr>
-                <w:rFonts w:ascii="Calibri" w:eastAsia="Times New Roman" w:hAnsi="Calibri" w:cs="Times New Roman"/>
-                <w:color w:val="FF0000"/>
-                <w:lang w:eastAsia="de-CH"/>
-              </w:rPr>
-              <w:t xml:space="preserve"> (Pause)</w:t>
+              <w:t>Esc (Pause)</w:t>
             </w:r>
           </w:p>
           <w:p>
@@ -596,23 +574,13 @@
                 <w:lang w:eastAsia="de-CH"/>
               </w:rPr>
             </w:pPr>
-            <w:proofErr w:type="spellStart"/>
             <w:r>
               <w:rPr>
                 <w:rFonts w:ascii="Calibri" w:eastAsia="Times New Roman" w:hAnsi="Calibri" w:cs="Times New Roman"/>
                 <w:color w:val="FF0000"/>
                 <w:lang w:eastAsia="de-CH"/>
               </w:rPr>
-              <w:t>Gameover</w:t>
-            </w:r>
-            <w:proofErr w:type="spellEnd"/>
-            <w:r>
-              <w:rPr>
-                <w:rFonts w:ascii="Calibri" w:eastAsia="Times New Roman" w:hAnsi="Calibri" w:cs="Times New Roman"/>
-                <w:color w:val="FF0000"/>
-                <w:lang w:eastAsia="de-CH"/>
-              </w:rPr>
-              <w:t xml:space="preserve"> Bedingungen</w:t>
+              <w:t>Gameover Bedingungen</w:t>
             </w:r>
           </w:p>
           <w:p>
@@ -1344,75 +1312,86 @@
           <w:tcPr>
             <w:tcW w:w="1500" w:type="dxa"/>
             <w:tcBorders>
-              <w:top w:val="nil"/>
-              <w:left w:val="nil"/>
-              <w:bottom w:val="nil"/>
-              <w:right w:val="nil"/>
-            </w:tcBorders>
-            <w:shd w:val="clear" w:color="auto" w:fill="auto"/>
-            <w:noWrap/>
-            <w:vAlign w:val="bottom"/>
-            <w:hideMark/>
-          </w:tcPr>
-          <w:p>
-            <w:pPr>
-              <w:spacing w:after="0" w:line="240" w:lineRule="auto"/>
-              <w:rPr>
-                <w:rFonts w:ascii="Times New Roman" w:eastAsia="Times New Roman" w:hAnsi="Times New Roman" w:cs="Times New Roman"/>
-                <w:sz w:val="20"/>
-                <w:szCs w:val="20"/>
-                <w:lang w:eastAsia="de-CH"/>
-              </w:rPr>
-            </w:pPr>
+              <w:top w:val="single" w:sz="4" w:space="0" w:color="000000"/>
+              <w:left w:val="single" w:sz="4" w:space="0" w:color="000000"/>
+              <w:bottom w:val="single" w:sz="8" w:space="0" w:color="000000"/>
+              <w:right w:val="single" w:sz="4" w:space="0" w:color="000000"/>
+            </w:tcBorders>
+            <w:shd w:val="clear" w:color="D9D9D9" w:fill="D9D9D9"/>
+            <w:noWrap/>
+            <w:vAlign w:val="bottom"/>
+          </w:tcPr>
+          <w:p>
+            <w:pPr>
+              <w:spacing w:after="0" w:line="240" w:lineRule="auto"/>
+              <w:jc w:val="right"/>
+              <w:rPr>
+                <w:rFonts w:ascii="Calibri" w:eastAsia="Times New Roman" w:hAnsi="Calibri" w:cs="Times New Roman"/>
+                <w:color w:val="000000"/>
+                <w:lang w:eastAsia="de-CH"/>
+              </w:rPr>
+            </w:pPr>
+            <w:r>
+              <w:rPr>
+                <w:rFonts w:ascii="Calibri" w:eastAsia="Times New Roman" w:hAnsi="Calibri" w:cs="Times New Roman"/>
+                <w:color w:val="000000"/>
+                <w:lang w:eastAsia="de-CH"/>
+              </w:rPr>
+              <w:t>7. Nov 14</w:t>
+            </w:r>
           </w:p>
         </w:tc>
         <w:tc>
           <w:tcPr>
             <w:tcW w:w="5320" w:type="dxa"/>
             <w:tcBorders>
-              <w:top w:val="nil"/>
-              <w:left w:val="nil"/>
-              <w:bottom w:val="nil"/>
-              <w:right w:val="nil"/>
-            </w:tcBorders>
-            <w:shd w:val="clear" w:color="auto" w:fill="auto"/>
-            <w:noWrap/>
-            <w:vAlign w:val="bottom"/>
-            <w:hideMark/>
-          </w:tcPr>
-          <w:p>
-            <w:pPr>
-              <w:spacing w:after="0" w:line="240" w:lineRule="auto"/>
-              <w:rPr>
-                <w:rFonts w:ascii="Times New Roman" w:eastAsia="Times New Roman" w:hAnsi="Times New Roman" w:cs="Times New Roman"/>
-                <w:sz w:val="20"/>
-                <w:szCs w:val="20"/>
-                <w:lang w:eastAsia="de-CH"/>
-              </w:rPr>
-            </w:pPr>
+              <w:top w:val="single" w:sz="4" w:space="0" w:color="000000"/>
+              <w:left w:val="single" w:sz="4" w:space="0" w:color="000000"/>
+              <w:bottom w:val="single" w:sz="8" w:space="0" w:color="000000"/>
+              <w:right w:val="single" w:sz="4" w:space="0" w:color="000000"/>
+            </w:tcBorders>
+            <w:shd w:val="clear" w:color="D9D9D9" w:fill="D9D9D9"/>
+            <w:noWrap/>
+            <w:vAlign w:val="bottom"/>
+          </w:tcPr>
+          <w:p>
+            <w:pPr>
+              <w:spacing w:after="0" w:line="240" w:lineRule="auto"/>
+              <w:rPr>
+                <w:rFonts w:ascii="Calibri" w:eastAsia="Times New Roman" w:hAnsi="Calibri" w:cs="Times New Roman"/>
+                <w:color w:val="000000"/>
+                <w:lang w:eastAsia="de-CH"/>
+              </w:rPr>
+            </w:pPr>
+            <w:r>
+              <w:rPr>
+                <w:rFonts w:ascii="Calibri" w:eastAsia="Times New Roman" w:hAnsi="Calibri" w:cs="Times New Roman"/>
+                <w:color w:val="000000"/>
+                <w:lang w:eastAsia="de-CH"/>
+              </w:rPr>
+              <w:t>Beta Test</w:t>
+            </w:r>
           </w:p>
         </w:tc>
         <w:tc>
           <w:tcPr>
             <w:tcW w:w="1160" w:type="dxa"/>
             <w:tcBorders>
-              <w:top w:val="nil"/>
-              <w:left w:val="nil"/>
-              <w:bottom w:val="nil"/>
-              <w:right w:val="nil"/>
-            </w:tcBorders>
-            <w:shd w:val="clear" w:color="auto" w:fill="auto"/>
-            <w:noWrap/>
-            <w:vAlign w:val="bottom"/>
-            <w:hideMark/>
-          </w:tcPr>
-          <w:p>
-            <w:pPr>
-              <w:spacing w:after="0" w:line="240" w:lineRule="auto"/>
-              <w:rPr>
-                <w:rFonts w:ascii="Times New Roman" w:eastAsia="Times New Roman" w:hAnsi="Times New Roman" w:cs="Times New Roman"/>
-                <w:sz w:val="20"/>
-                <w:szCs w:val="20"/>
+              <w:top w:val="single" w:sz="4" w:space="0" w:color="000000"/>
+              <w:left w:val="single" w:sz="4" w:space="0" w:color="000000"/>
+              <w:bottom w:val="single" w:sz="8" w:space="0" w:color="000000"/>
+              <w:right w:val="single" w:sz="4" w:space="0" w:color="000000"/>
+            </w:tcBorders>
+            <w:shd w:val="clear" w:color="D9D9D9" w:fill="D9D9D9"/>
+            <w:noWrap/>
+            <w:vAlign w:val="bottom"/>
+          </w:tcPr>
+          <w:p>
+            <w:pPr>
+              <w:spacing w:after="0" w:line="240" w:lineRule="auto"/>
+              <w:rPr>
+                <w:rFonts w:ascii="Calibri" w:eastAsia="Times New Roman" w:hAnsi="Calibri" w:cs="Times New Roman"/>
+                <w:color w:val="000000"/>
                 <w:lang w:eastAsia="de-CH"/>
               </w:rPr>
             </w:pPr>
@@ -1422,23 +1401,22 @@
           <w:tcPr>
             <w:tcW w:w="1185" w:type="dxa"/>
             <w:tcBorders>
-              <w:top w:val="nil"/>
-              <w:left w:val="nil"/>
-              <w:bottom w:val="nil"/>
-              <w:right w:val="nil"/>
-            </w:tcBorders>
-            <w:shd w:val="clear" w:color="auto" w:fill="auto"/>
-            <w:noWrap/>
-            <w:vAlign w:val="bottom"/>
-            <w:hideMark/>
-          </w:tcPr>
-          <w:p>
-            <w:pPr>
-              <w:spacing w:after="0" w:line="240" w:lineRule="auto"/>
-              <w:rPr>
-                <w:rFonts w:ascii="Times New Roman" w:eastAsia="Times New Roman" w:hAnsi="Times New Roman" w:cs="Times New Roman"/>
-                <w:sz w:val="20"/>
-                <w:szCs w:val="20"/>
+              <w:top w:val="single" w:sz="4" w:space="0" w:color="000000"/>
+              <w:left w:val="single" w:sz="4" w:space="0" w:color="000000"/>
+              <w:bottom w:val="single" w:sz="8" w:space="0" w:color="000000"/>
+              <w:right w:val="single" w:sz="4" w:space="0" w:color="000000"/>
+            </w:tcBorders>
+            <w:shd w:val="clear" w:color="D9D9D9" w:fill="D9D9D9"/>
+            <w:noWrap/>
+            <w:vAlign w:val="bottom"/>
+          </w:tcPr>
+          <w:p>
+            <w:pPr>
+              <w:spacing w:after="0" w:line="240" w:lineRule="auto"/>
+              <w:jc w:val="right"/>
+              <w:rPr>
+                <w:rFonts w:ascii="Calibri" w:eastAsia="Times New Roman" w:hAnsi="Calibri" w:cs="Times New Roman"/>
+                <w:color w:val="000000"/>
                 <w:lang w:eastAsia="de-CH"/>
               </w:rPr>
             </w:pPr>
@@ -1456,15 +1434,14 @@
             <w:shd w:val="clear" w:color="auto" w:fill="auto"/>
             <w:noWrap/>
             <w:vAlign w:val="bottom"/>
-            <w:hideMark/>
-          </w:tcPr>
-          <w:p>
-            <w:pPr>
-              <w:spacing w:after="0" w:line="240" w:lineRule="auto"/>
-              <w:rPr>
-                <w:rFonts w:ascii="Times New Roman" w:eastAsia="Times New Roman" w:hAnsi="Times New Roman" w:cs="Times New Roman"/>
-                <w:sz w:val="20"/>
-                <w:szCs w:val="20"/>
+          </w:tcPr>
+          <w:p>
+            <w:pPr>
+              <w:spacing w:after="0" w:line="240" w:lineRule="auto"/>
+              <w:jc w:val="right"/>
+              <w:rPr>
+                <w:rFonts w:ascii="Calibri" w:eastAsia="Times New Roman" w:hAnsi="Calibri" w:cs="Times New Roman"/>
+                <w:color w:val="000000"/>
                 <w:lang w:eastAsia="de-CH"/>
               </w:rPr>
             </w:pPr>
@@ -1479,63 +1456,81 @@
           <w:tcPr>
             <w:tcW w:w="1500" w:type="dxa"/>
             <w:tcBorders>
-              <w:top w:val="nil"/>
-              <w:left w:val="nil"/>
-              <w:bottom w:val="nil"/>
-              <w:right w:val="nil"/>
-            </w:tcBorders>
-            <w:shd w:val="clear" w:color="auto" w:fill="auto"/>
-            <w:noWrap/>
-            <w:vAlign w:val="bottom"/>
-          </w:tcPr>
-          <w:p>
-            <w:pPr>
-              <w:spacing w:after="0" w:line="240" w:lineRule="auto"/>
-              <w:rPr>
-                <w:rFonts w:ascii="Calibri" w:eastAsia="Times New Roman" w:hAnsi="Calibri" w:cs="Times New Roman"/>
-                <w:color w:val="000000"/>
-                <w:lang w:eastAsia="de-CH"/>
-              </w:rPr>
-            </w:pPr>
+              <w:top w:val="single" w:sz="4" w:space="0" w:color="000000"/>
+              <w:left w:val="single" w:sz="4" w:space="0" w:color="000000"/>
+              <w:bottom w:val="single" w:sz="8" w:space="0" w:color="000000"/>
+              <w:right w:val="single" w:sz="4" w:space="0" w:color="000000"/>
+            </w:tcBorders>
+            <w:shd w:val="clear" w:color="D9D9D9" w:fill="D9D9D9"/>
+            <w:noWrap/>
+            <w:vAlign w:val="bottom"/>
+          </w:tcPr>
+          <w:p>
+            <w:pPr>
+              <w:spacing w:after="0" w:line="240" w:lineRule="auto"/>
+              <w:jc w:val="right"/>
+              <w:rPr>
+                <w:rFonts w:ascii="Calibri" w:eastAsia="Times New Roman" w:hAnsi="Calibri" w:cs="Times New Roman"/>
+                <w:color w:val="000000"/>
+                <w:lang w:eastAsia="de-CH"/>
+              </w:rPr>
+            </w:pPr>
+            <w:r>
+              <w:rPr>
+                <w:rFonts w:ascii="Calibri" w:eastAsia="Times New Roman" w:hAnsi="Calibri" w:cs="Times New Roman"/>
+                <w:color w:val="000000"/>
+                <w:lang w:eastAsia="de-CH"/>
+              </w:rPr>
+              <w:t>18. Nov 14</w:t>
+            </w:r>
           </w:p>
         </w:tc>
         <w:tc>
           <w:tcPr>
             <w:tcW w:w="5320" w:type="dxa"/>
             <w:tcBorders>
-              <w:top w:val="nil"/>
-              <w:left w:val="nil"/>
-              <w:bottom w:val="nil"/>
-              <w:right w:val="nil"/>
-            </w:tcBorders>
-            <w:shd w:val="clear" w:color="auto" w:fill="auto"/>
-            <w:noWrap/>
-            <w:vAlign w:val="bottom"/>
-          </w:tcPr>
-          <w:p>
-            <w:pPr>
-              <w:spacing w:after="0" w:line="240" w:lineRule="auto"/>
-              <w:rPr>
-                <w:rFonts w:ascii="Calibri" w:eastAsia="Times New Roman" w:hAnsi="Calibri" w:cs="Times New Roman"/>
-                <w:color w:val="000000"/>
-                <w:lang w:eastAsia="de-CH"/>
-              </w:rPr>
-            </w:pPr>
+              <w:top w:val="single" w:sz="4" w:space="0" w:color="000000"/>
+              <w:left w:val="single" w:sz="4" w:space="0" w:color="000000"/>
+              <w:bottom w:val="single" w:sz="8" w:space="0" w:color="000000"/>
+              <w:right w:val="single" w:sz="4" w:space="0" w:color="000000"/>
+            </w:tcBorders>
+            <w:shd w:val="clear" w:color="D9D9D9" w:fill="D9D9D9"/>
+            <w:noWrap/>
+            <w:vAlign w:val="bottom"/>
+          </w:tcPr>
+          <w:p>
+            <w:pPr>
+              <w:spacing w:after="0" w:line="240" w:lineRule="auto"/>
+              <w:rPr>
+                <w:rFonts w:ascii="Calibri" w:eastAsia="Times New Roman" w:hAnsi="Calibri" w:cs="Times New Roman"/>
+                <w:color w:val="000000"/>
+                <w:lang w:eastAsia="de-CH"/>
+              </w:rPr>
+            </w:pPr>
+            <w:r>
+              <w:rPr>
+                <w:rFonts w:ascii="Calibri" w:eastAsia="Times New Roman" w:hAnsi="Calibri" w:cs="Times New Roman"/>
+                <w:color w:val="000000"/>
+                <w:lang w:eastAsia="de-CH"/>
+              </w:rPr>
+              <w:t>Verbessern und Debuggen</w:t>
+            </w:r>
+            <w:bookmarkStart w:id="0" w:name="_GoBack"/>
+            <w:bookmarkEnd w:id="0"/>
           </w:p>
         </w:tc>
         <w:tc>
           <w:tcPr>
             <w:tcW w:w="1160" w:type="dxa"/>
             <w:tcBorders>
-              <w:top w:val="nil"/>
-              <w:left w:val="nil"/>
-              <w:bottom w:val="nil"/>
-              <w:right w:val="nil"/>
-            </w:tcBorders>
-            <w:shd w:val="clear" w:color="auto" w:fill="auto"/>
-            <w:noWrap/>
-            <w:vAlign w:val="bottom"/>
-            <w:hideMark/>
+              <w:top w:val="single" w:sz="4" w:space="0" w:color="000000"/>
+              <w:left w:val="single" w:sz="4" w:space="0" w:color="000000"/>
+              <w:bottom w:val="single" w:sz="8" w:space="0" w:color="000000"/>
+              <w:right w:val="single" w:sz="4" w:space="0" w:color="000000"/>
+            </w:tcBorders>
+            <w:shd w:val="clear" w:color="D9D9D9" w:fill="D9D9D9"/>
+            <w:noWrap/>
+            <w:vAlign w:val="bottom"/>
           </w:tcPr>
           <w:p>
             <w:pPr>
@@ -1552,23 +1547,22 @@
           <w:tcPr>
             <w:tcW w:w="1185" w:type="dxa"/>
             <w:tcBorders>
-              <w:top w:val="nil"/>
-              <w:left w:val="nil"/>
-              <w:bottom w:val="nil"/>
-              <w:right w:val="nil"/>
-            </w:tcBorders>
-            <w:shd w:val="clear" w:color="auto" w:fill="auto"/>
-            <w:noWrap/>
-            <w:vAlign w:val="bottom"/>
-            <w:hideMark/>
-          </w:tcPr>
-          <w:p>
-            <w:pPr>
-              <w:spacing w:after="0" w:line="240" w:lineRule="auto"/>
-              <w:rPr>
-                <w:rFonts w:ascii="Times New Roman" w:eastAsia="Times New Roman" w:hAnsi="Times New Roman" w:cs="Times New Roman"/>
-                <w:sz w:val="20"/>
-                <w:szCs w:val="20"/>
+              <w:top w:val="single" w:sz="4" w:space="0" w:color="000000"/>
+              <w:left w:val="single" w:sz="4" w:space="0" w:color="000000"/>
+              <w:bottom w:val="single" w:sz="8" w:space="0" w:color="000000"/>
+              <w:right w:val="single" w:sz="4" w:space="0" w:color="000000"/>
+            </w:tcBorders>
+            <w:shd w:val="clear" w:color="D9D9D9" w:fill="D9D9D9"/>
+            <w:noWrap/>
+            <w:vAlign w:val="bottom"/>
+          </w:tcPr>
+          <w:p>
+            <w:pPr>
+              <w:spacing w:after="0" w:line="240" w:lineRule="auto"/>
+              <w:jc w:val="right"/>
+              <w:rPr>
+                <w:rFonts w:ascii="Calibri" w:eastAsia="Times New Roman" w:hAnsi="Calibri" w:cs="Times New Roman"/>
+                <w:color w:val="000000"/>
                 <w:lang w:eastAsia="de-CH"/>
               </w:rPr>
             </w:pPr>
@@ -1586,15 +1580,14 @@
             <w:shd w:val="clear" w:color="auto" w:fill="auto"/>
             <w:noWrap/>
             <w:vAlign w:val="bottom"/>
-            <w:hideMark/>
-          </w:tcPr>
-          <w:p>
-            <w:pPr>
-              <w:spacing w:after="0" w:line="240" w:lineRule="auto"/>
-              <w:rPr>
-                <w:rFonts w:ascii="Times New Roman" w:eastAsia="Times New Roman" w:hAnsi="Times New Roman" w:cs="Times New Roman"/>
-                <w:sz w:val="20"/>
-                <w:szCs w:val="20"/>
+          </w:tcPr>
+          <w:p>
+            <w:pPr>
+              <w:spacing w:after="0" w:line="240" w:lineRule="auto"/>
+              <w:jc w:val="right"/>
+              <w:rPr>
+                <w:rFonts w:ascii="Calibri" w:eastAsia="Times New Roman" w:hAnsi="Calibri" w:cs="Times New Roman"/>
+                <w:color w:val="000000"/>
                 <w:lang w:eastAsia="de-CH"/>
               </w:rPr>
             </w:pPr>
@@ -1617,6 +1610,7 @@
             <w:shd w:val="clear" w:color="auto" w:fill="auto"/>
             <w:noWrap/>
             <w:vAlign w:val="bottom"/>
+            <w:hideMark/>
           </w:tcPr>
           <w:p>
             <w:pPr>
@@ -1642,13 +1636,15 @@
             <w:shd w:val="clear" w:color="auto" w:fill="auto"/>
             <w:noWrap/>
             <w:vAlign w:val="bottom"/>
-          </w:tcPr>
-          <w:p>
-            <w:pPr>
-              <w:spacing w:after="0" w:line="240" w:lineRule="auto"/>
-              <w:rPr>
-                <w:rFonts w:ascii="Calibri" w:eastAsia="Times New Roman" w:hAnsi="Calibri" w:cs="Times New Roman"/>
-                <w:color w:val="000000"/>
+            <w:hideMark/>
+          </w:tcPr>
+          <w:p>
+            <w:pPr>
+              <w:spacing w:after="0" w:line="240" w:lineRule="auto"/>
+              <w:rPr>
+                <w:rFonts w:ascii="Times New Roman" w:eastAsia="Times New Roman" w:hAnsi="Times New Roman" w:cs="Times New Roman"/>
+                <w:sz w:val="20"/>
+                <w:szCs w:val="20"/>
                 <w:lang w:eastAsia="de-CH"/>
               </w:rPr>
             </w:pPr>
@@ -1672,8 +1668,9 @@
             <w:pPr>
               <w:spacing w:after="0" w:line="240" w:lineRule="auto"/>
               <w:rPr>
-                <w:rFonts w:ascii="Calibri" w:eastAsia="Times New Roman" w:hAnsi="Calibri" w:cs="Times New Roman"/>
-                <w:color w:val="000000"/>
+                <w:rFonts w:ascii="Times New Roman" w:eastAsia="Times New Roman" w:hAnsi="Times New Roman" w:cs="Times New Roman"/>
+                <w:sz w:val="20"/>
+                <w:szCs w:val="20"/>
                 <w:lang w:eastAsia="de-CH"/>
               </w:rPr>
             </w:pPr>
@@ -1778,13 +1775,402 @@
             <w:pPr>
               <w:spacing w:after="0" w:line="240" w:lineRule="auto"/>
               <w:rPr>
-                <w:rFonts w:ascii="Calibri" w:eastAsia="Times New Roman" w:hAnsi="Calibri" w:cs="Times New Roman"/>
-                <w:color w:val="000000"/>
-                <w:lang w:eastAsia="de-CH"/>
-              </w:rPr>
-            </w:pPr>
-            <w:bookmarkStart w:id="0" w:name="_GoBack"/>
-            <w:bookmarkEnd w:id="0"/>
+                <w:rFonts w:ascii="Times New Roman" w:eastAsia="Times New Roman" w:hAnsi="Times New Roman" w:cs="Times New Roman"/>
+                <w:sz w:val="20"/>
+                <w:szCs w:val="20"/>
+                <w:lang w:eastAsia="de-CH"/>
+              </w:rPr>
+            </w:pPr>
+          </w:p>
+        </w:tc>
+        <w:tc>
+          <w:tcPr>
+            <w:tcW w:w="1160" w:type="dxa"/>
+            <w:tcBorders>
+              <w:top w:val="nil"/>
+              <w:left w:val="nil"/>
+              <w:bottom w:val="nil"/>
+              <w:right w:val="nil"/>
+            </w:tcBorders>
+            <w:shd w:val="clear" w:color="auto" w:fill="auto"/>
+            <w:noWrap/>
+            <w:vAlign w:val="bottom"/>
+          </w:tcPr>
+          <w:p>
+            <w:pPr>
+              <w:spacing w:after="0" w:line="240" w:lineRule="auto"/>
+              <w:rPr>
+                <w:rFonts w:ascii="Times New Roman" w:eastAsia="Times New Roman" w:hAnsi="Times New Roman" w:cs="Times New Roman"/>
+                <w:sz w:val="20"/>
+                <w:szCs w:val="20"/>
+                <w:lang w:eastAsia="de-CH"/>
+              </w:rPr>
+            </w:pPr>
+          </w:p>
+        </w:tc>
+        <w:tc>
+          <w:tcPr>
+            <w:tcW w:w="1185" w:type="dxa"/>
+            <w:tcBorders>
+              <w:top w:val="nil"/>
+              <w:left w:val="nil"/>
+              <w:bottom w:val="nil"/>
+              <w:right w:val="nil"/>
+            </w:tcBorders>
+            <w:shd w:val="clear" w:color="auto" w:fill="auto"/>
+            <w:noWrap/>
+            <w:vAlign w:val="bottom"/>
+          </w:tcPr>
+          <w:p>
+            <w:pPr>
+              <w:spacing w:after="0" w:line="240" w:lineRule="auto"/>
+              <w:rPr>
+                <w:rFonts w:ascii="Times New Roman" w:eastAsia="Times New Roman" w:hAnsi="Times New Roman" w:cs="Times New Roman"/>
+                <w:sz w:val="20"/>
+                <w:szCs w:val="20"/>
+                <w:lang w:eastAsia="de-CH"/>
+              </w:rPr>
+            </w:pPr>
+          </w:p>
+        </w:tc>
+        <w:tc>
+          <w:tcPr>
+            <w:tcW w:w="960" w:type="dxa"/>
+            <w:tcBorders>
+              <w:top w:val="nil"/>
+              <w:left w:val="nil"/>
+              <w:bottom w:val="nil"/>
+              <w:right w:val="nil"/>
+            </w:tcBorders>
+            <w:shd w:val="clear" w:color="auto" w:fill="auto"/>
+            <w:noWrap/>
+            <w:vAlign w:val="bottom"/>
+          </w:tcPr>
+          <w:p>
+            <w:pPr>
+              <w:spacing w:after="0" w:line="240" w:lineRule="auto"/>
+              <w:rPr>
+                <w:rFonts w:ascii="Times New Roman" w:eastAsia="Times New Roman" w:hAnsi="Times New Roman" w:cs="Times New Roman"/>
+                <w:sz w:val="20"/>
+                <w:szCs w:val="20"/>
+                <w:lang w:eastAsia="de-CH"/>
+              </w:rPr>
+            </w:pPr>
+          </w:p>
+        </w:tc>
+      </w:tr>
+      <w:tr>
+        <w:trPr>
+          <w:trHeight w:val="540"/>
+        </w:trPr>
+        <w:tc>
+          <w:tcPr>
+            <w:tcW w:w="1500" w:type="dxa"/>
+            <w:tcBorders>
+              <w:top w:val="nil"/>
+              <w:left w:val="nil"/>
+              <w:bottom w:val="nil"/>
+              <w:right w:val="nil"/>
+            </w:tcBorders>
+            <w:shd w:val="clear" w:color="auto" w:fill="auto"/>
+            <w:noWrap/>
+            <w:vAlign w:val="bottom"/>
+          </w:tcPr>
+          <w:p>
+            <w:pPr>
+              <w:spacing w:after="0" w:line="240" w:lineRule="auto"/>
+              <w:rPr>
+                <w:rFonts w:ascii="Calibri" w:eastAsia="Times New Roman" w:hAnsi="Calibri" w:cs="Times New Roman"/>
+                <w:color w:val="000000"/>
+                <w:lang w:eastAsia="de-CH"/>
+              </w:rPr>
+            </w:pPr>
+          </w:p>
+        </w:tc>
+        <w:tc>
+          <w:tcPr>
+            <w:tcW w:w="5320" w:type="dxa"/>
+            <w:tcBorders>
+              <w:top w:val="nil"/>
+              <w:left w:val="nil"/>
+              <w:bottom w:val="nil"/>
+              <w:right w:val="nil"/>
+            </w:tcBorders>
+            <w:shd w:val="clear" w:color="auto" w:fill="auto"/>
+            <w:noWrap/>
+            <w:vAlign w:val="bottom"/>
+          </w:tcPr>
+          <w:p>
+            <w:pPr>
+              <w:spacing w:after="0" w:line="240" w:lineRule="auto"/>
+              <w:rPr>
+                <w:rFonts w:ascii="Calibri" w:eastAsia="Times New Roman" w:hAnsi="Calibri" w:cs="Times New Roman"/>
+                <w:color w:val="000000"/>
+                <w:lang w:eastAsia="de-CH"/>
+              </w:rPr>
+            </w:pPr>
+          </w:p>
+        </w:tc>
+        <w:tc>
+          <w:tcPr>
+            <w:tcW w:w="1160" w:type="dxa"/>
+            <w:tcBorders>
+              <w:top w:val="nil"/>
+              <w:left w:val="nil"/>
+              <w:bottom w:val="nil"/>
+              <w:right w:val="nil"/>
+            </w:tcBorders>
+            <w:shd w:val="clear" w:color="auto" w:fill="auto"/>
+            <w:noWrap/>
+            <w:vAlign w:val="bottom"/>
+            <w:hideMark/>
+          </w:tcPr>
+          <w:p>
+            <w:pPr>
+              <w:spacing w:after="0" w:line="240" w:lineRule="auto"/>
+              <w:rPr>
+                <w:rFonts w:ascii="Calibri" w:eastAsia="Times New Roman" w:hAnsi="Calibri" w:cs="Times New Roman"/>
+                <w:color w:val="000000"/>
+                <w:lang w:eastAsia="de-CH"/>
+              </w:rPr>
+            </w:pPr>
+          </w:p>
+        </w:tc>
+        <w:tc>
+          <w:tcPr>
+            <w:tcW w:w="1185" w:type="dxa"/>
+            <w:tcBorders>
+              <w:top w:val="nil"/>
+              <w:left w:val="nil"/>
+              <w:bottom w:val="nil"/>
+              <w:right w:val="nil"/>
+            </w:tcBorders>
+            <w:shd w:val="clear" w:color="auto" w:fill="auto"/>
+            <w:noWrap/>
+            <w:vAlign w:val="bottom"/>
+            <w:hideMark/>
+          </w:tcPr>
+          <w:p>
+            <w:pPr>
+              <w:spacing w:after="0" w:line="240" w:lineRule="auto"/>
+              <w:rPr>
+                <w:rFonts w:ascii="Times New Roman" w:eastAsia="Times New Roman" w:hAnsi="Times New Roman" w:cs="Times New Roman"/>
+                <w:sz w:val="20"/>
+                <w:szCs w:val="20"/>
+                <w:lang w:eastAsia="de-CH"/>
+              </w:rPr>
+            </w:pPr>
+          </w:p>
+        </w:tc>
+        <w:tc>
+          <w:tcPr>
+            <w:tcW w:w="960" w:type="dxa"/>
+            <w:tcBorders>
+              <w:top w:val="nil"/>
+              <w:left w:val="nil"/>
+              <w:bottom w:val="nil"/>
+              <w:right w:val="nil"/>
+            </w:tcBorders>
+            <w:shd w:val="clear" w:color="auto" w:fill="auto"/>
+            <w:noWrap/>
+            <w:vAlign w:val="bottom"/>
+            <w:hideMark/>
+          </w:tcPr>
+          <w:p>
+            <w:pPr>
+              <w:spacing w:after="0" w:line="240" w:lineRule="auto"/>
+              <w:rPr>
+                <w:rFonts w:ascii="Times New Roman" w:eastAsia="Times New Roman" w:hAnsi="Times New Roman" w:cs="Times New Roman"/>
+                <w:sz w:val="20"/>
+                <w:szCs w:val="20"/>
+                <w:lang w:eastAsia="de-CH"/>
+              </w:rPr>
+            </w:pPr>
+          </w:p>
+        </w:tc>
+      </w:tr>
+      <w:tr>
+        <w:trPr>
+          <w:trHeight w:val="540"/>
+        </w:trPr>
+        <w:tc>
+          <w:tcPr>
+            <w:tcW w:w="1500" w:type="dxa"/>
+            <w:tcBorders>
+              <w:top w:val="nil"/>
+              <w:left w:val="nil"/>
+              <w:bottom w:val="nil"/>
+              <w:right w:val="nil"/>
+            </w:tcBorders>
+            <w:shd w:val="clear" w:color="auto" w:fill="auto"/>
+            <w:noWrap/>
+            <w:vAlign w:val="bottom"/>
+          </w:tcPr>
+          <w:p>
+            <w:pPr>
+              <w:spacing w:after="0" w:line="240" w:lineRule="auto"/>
+              <w:rPr>
+                <w:rFonts w:ascii="Times New Roman" w:eastAsia="Times New Roman" w:hAnsi="Times New Roman" w:cs="Times New Roman"/>
+                <w:sz w:val="20"/>
+                <w:szCs w:val="20"/>
+                <w:lang w:eastAsia="de-CH"/>
+              </w:rPr>
+            </w:pPr>
+          </w:p>
+        </w:tc>
+        <w:tc>
+          <w:tcPr>
+            <w:tcW w:w="5320" w:type="dxa"/>
+            <w:tcBorders>
+              <w:top w:val="nil"/>
+              <w:left w:val="nil"/>
+              <w:bottom w:val="nil"/>
+              <w:right w:val="nil"/>
+            </w:tcBorders>
+            <w:shd w:val="clear" w:color="auto" w:fill="auto"/>
+            <w:noWrap/>
+            <w:vAlign w:val="bottom"/>
+          </w:tcPr>
+          <w:p>
+            <w:pPr>
+              <w:spacing w:after="0" w:line="240" w:lineRule="auto"/>
+              <w:rPr>
+                <w:rFonts w:ascii="Calibri" w:eastAsia="Times New Roman" w:hAnsi="Calibri" w:cs="Times New Roman"/>
+                <w:color w:val="000000"/>
+                <w:lang w:eastAsia="de-CH"/>
+              </w:rPr>
+            </w:pPr>
+          </w:p>
+        </w:tc>
+        <w:tc>
+          <w:tcPr>
+            <w:tcW w:w="1160" w:type="dxa"/>
+            <w:tcBorders>
+              <w:top w:val="nil"/>
+              <w:left w:val="nil"/>
+              <w:bottom w:val="nil"/>
+              <w:right w:val="nil"/>
+            </w:tcBorders>
+            <w:shd w:val="clear" w:color="auto" w:fill="auto"/>
+            <w:noWrap/>
+            <w:vAlign w:val="bottom"/>
+            <w:hideMark/>
+          </w:tcPr>
+          <w:p>
+            <w:pPr>
+              <w:spacing w:after="0" w:line="240" w:lineRule="auto"/>
+              <w:rPr>
+                <w:rFonts w:ascii="Calibri" w:eastAsia="Times New Roman" w:hAnsi="Calibri" w:cs="Times New Roman"/>
+                <w:color w:val="000000"/>
+                <w:lang w:eastAsia="de-CH"/>
+              </w:rPr>
+            </w:pPr>
+          </w:p>
+        </w:tc>
+        <w:tc>
+          <w:tcPr>
+            <w:tcW w:w="1185" w:type="dxa"/>
+            <w:tcBorders>
+              <w:top w:val="nil"/>
+              <w:left w:val="nil"/>
+              <w:bottom w:val="nil"/>
+              <w:right w:val="nil"/>
+            </w:tcBorders>
+            <w:shd w:val="clear" w:color="auto" w:fill="auto"/>
+            <w:noWrap/>
+            <w:vAlign w:val="bottom"/>
+            <w:hideMark/>
+          </w:tcPr>
+          <w:p>
+            <w:pPr>
+              <w:spacing w:after="0" w:line="240" w:lineRule="auto"/>
+              <w:rPr>
+                <w:rFonts w:ascii="Times New Roman" w:eastAsia="Times New Roman" w:hAnsi="Times New Roman" w:cs="Times New Roman"/>
+                <w:sz w:val="20"/>
+                <w:szCs w:val="20"/>
+                <w:lang w:eastAsia="de-CH"/>
+              </w:rPr>
+            </w:pPr>
+          </w:p>
+        </w:tc>
+        <w:tc>
+          <w:tcPr>
+            <w:tcW w:w="960" w:type="dxa"/>
+            <w:tcBorders>
+              <w:top w:val="nil"/>
+              <w:left w:val="nil"/>
+              <w:bottom w:val="nil"/>
+              <w:right w:val="nil"/>
+            </w:tcBorders>
+            <w:shd w:val="clear" w:color="auto" w:fill="auto"/>
+            <w:noWrap/>
+            <w:vAlign w:val="bottom"/>
+            <w:hideMark/>
+          </w:tcPr>
+          <w:p>
+            <w:pPr>
+              <w:spacing w:after="0" w:line="240" w:lineRule="auto"/>
+              <w:rPr>
+                <w:rFonts w:ascii="Times New Roman" w:eastAsia="Times New Roman" w:hAnsi="Times New Roman" w:cs="Times New Roman"/>
+                <w:sz w:val="20"/>
+                <w:szCs w:val="20"/>
+                <w:lang w:eastAsia="de-CH"/>
+              </w:rPr>
+            </w:pPr>
+          </w:p>
+        </w:tc>
+      </w:tr>
+      <w:tr>
+        <w:trPr>
+          <w:trHeight w:val="540"/>
+        </w:trPr>
+        <w:tc>
+          <w:tcPr>
+            <w:tcW w:w="1500" w:type="dxa"/>
+            <w:tcBorders>
+              <w:top w:val="nil"/>
+              <w:left w:val="nil"/>
+              <w:bottom w:val="nil"/>
+              <w:right w:val="nil"/>
+            </w:tcBorders>
+            <w:shd w:val="clear" w:color="auto" w:fill="auto"/>
+            <w:noWrap/>
+            <w:vAlign w:val="bottom"/>
+          </w:tcPr>
+          <w:p>
+            <w:pPr>
+              <w:spacing w:after="0" w:line="240" w:lineRule="auto"/>
+              <w:rPr>
+                <w:rFonts w:ascii="Times New Roman" w:eastAsia="Times New Roman" w:hAnsi="Times New Roman" w:cs="Times New Roman"/>
+                <w:sz w:val="20"/>
+                <w:szCs w:val="20"/>
+                <w:lang w:eastAsia="de-CH"/>
+              </w:rPr>
+            </w:pPr>
+          </w:p>
+        </w:tc>
+        <w:tc>
+          <w:tcPr>
+            <w:tcW w:w="5320" w:type="dxa"/>
+            <w:tcBorders>
+              <w:top w:val="nil"/>
+              <w:left w:val="nil"/>
+              <w:bottom w:val="nil"/>
+              <w:right w:val="nil"/>
+            </w:tcBorders>
+            <w:shd w:val="clear" w:color="auto" w:fill="auto"/>
+            <w:noWrap/>
+            <w:vAlign w:val="bottom"/>
+          </w:tcPr>
+          <w:p>
+            <w:pPr>
+              <w:spacing w:after="0" w:line="240" w:lineRule="auto"/>
+              <w:rPr>
+                <w:rFonts w:ascii="Calibri" w:eastAsia="Times New Roman" w:hAnsi="Calibri" w:cs="Times New Roman"/>
+                <w:color w:val="000000"/>
+                <w:lang w:eastAsia="de-CH"/>
+              </w:rPr>
+            </w:pPr>
           </w:p>
         </w:tc>
         <w:tc>

--- a/JumpNRun/doku/stickman-plan.docx
+++ b/JumpNRun/doku/stickman-plan.docx
@@ -84,6 +84,7 @@
                 <w:lang w:eastAsia="de-CH"/>
               </w:rPr>
             </w:pPr>
+            <w:proofErr w:type="spellStart"/>
             <w:r>
               <w:rPr>
                 <w:rFonts w:ascii="Calibri" w:eastAsia="Times New Roman" w:hAnsi="Calibri" w:cs="Times New Roman"/>
@@ -92,7 +93,18 @@
                 <w:color w:val="FFFFFF"/>
                 <w:lang w:eastAsia="de-CH"/>
               </w:rPr>
-              <w:t>To Do</w:t>
+              <w:t>To</w:t>
+            </w:r>
+            <w:proofErr w:type="spellEnd"/>
+            <w:r>
+              <w:rPr>
+                <w:rFonts w:ascii="Calibri" w:eastAsia="Times New Roman" w:hAnsi="Calibri" w:cs="Times New Roman"/>
+                <w:b/>
+                <w:bCs/>
+                <w:color w:val="FFFFFF"/>
+                <w:lang w:eastAsia="de-CH"/>
+              </w:rPr>
+              <w:t xml:space="preserve"> Do</w:t>
             </w:r>
           </w:p>
         </w:tc>
@@ -528,13 +540,23 @@
                 <w:lang w:eastAsia="de-CH"/>
               </w:rPr>
             </w:pPr>
+            <w:proofErr w:type="spellStart"/>
             <w:r>
               <w:rPr>
                 <w:rFonts w:ascii="Calibri" w:eastAsia="Times New Roman" w:hAnsi="Calibri" w:cs="Times New Roman"/>
                 <w:color w:val="FF0000"/>
                 <w:lang w:eastAsia="de-CH"/>
               </w:rPr>
-              <w:t>Esc (Pause)</w:t>
+              <w:t>Esc</w:t>
+            </w:r>
+            <w:proofErr w:type="spellEnd"/>
+            <w:r>
+              <w:rPr>
+                <w:rFonts w:ascii="Calibri" w:eastAsia="Times New Roman" w:hAnsi="Calibri" w:cs="Times New Roman"/>
+                <w:color w:val="FF0000"/>
+                <w:lang w:eastAsia="de-CH"/>
+              </w:rPr>
+              <w:t xml:space="preserve"> (Pause)</w:t>
             </w:r>
           </w:p>
           <w:p>
@@ -574,13 +596,23 @@
                 <w:lang w:eastAsia="de-CH"/>
               </w:rPr>
             </w:pPr>
+            <w:proofErr w:type="spellStart"/>
             <w:r>
               <w:rPr>
                 <w:rFonts w:ascii="Calibri" w:eastAsia="Times New Roman" w:hAnsi="Calibri" w:cs="Times New Roman"/>
                 <w:color w:val="FF0000"/>
                 <w:lang w:eastAsia="de-CH"/>
               </w:rPr>
-              <w:t>Gameover Bedingungen</w:t>
+              <w:t>Gameover</w:t>
+            </w:r>
+            <w:proofErr w:type="spellEnd"/>
+            <w:r>
+              <w:rPr>
+                <w:rFonts w:ascii="Calibri" w:eastAsia="Times New Roman" w:hAnsi="Calibri" w:cs="Times New Roman"/>
+                <w:color w:val="FF0000"/>
+                <w:lang w:eastAsia="de-CH"/>
+              </w:rPr>
+              <w:t xml:space="preserve"> Bedingungen</w:t>
             </w:r>
           </w:p>
           <w:p>
@@ -1515,8 +1547,6 @@
               </w:rPr>
               <w:t>Verbessern und Debuggen</w:t>
             </w:r>
-            <w:bookmarkStart w:id="0" w:name="_GoBack"/>
-            <w:bookmarkEnd w:id="0"/>
           </w:p>
         </w:tc>
         <w:tc>
@@ -1581,6 +1611,28 @@
             <w:noWrap/>
             <w:vAlign w:val="bottom"/>
           </w:tcPr>
+          <w:p>
+            <w:pPr>
+              <w:spacing w:after="0" w:line="240" w:lineRule="auto"/>
+              <w:jc w:val="right"/>
+              <w:rPr>
+                <w:rFonts w:ascii="Calibri" w:eastAsia="Times New Roman" w:hAnsi="Calibri" w:cs="Times New Roman"/>
+                <w:color w:val="000000"/>
+                <w:lang w:eastAsia="de-CH"/>
+              </w:rPr>
+            </w:pPr>
+          </w:p>
+          <w:p>
+            <w:pPr>
+              <w:spacing w:after="0" w:line="240" w:lineRule="auto"/>
+              <w:jc w:val="right"/>
+              <w:rPr>
+                <w:rFonts w:ascii="Calibri" w:eastAsia="Times New Roman" w:hAnsi="Calibri" w:cs="Times New Roman"/>
+                <w:color w:val="000000"/>
+                <w:lang w:eastAsia="de-CH"/>
+              </w:rPr>
+            </w:pPr>
+          </w:p>
           <w:p>
             <w:pPr>
               <w:spacing w:after="0" w:line="240" w:lineRule="auto"/>
@@ -1781,6 +1833,2665 @@
                 <w:lang w:eastAsia="de-CH"/>
               </w:rPr>
             </w:pPr>
+          </w:p>
+        </w:tc>
+        <w:tc>
+          <w:tcPr>
+            <w:tcW w:w="1160" w:type="dxa"/>
+            <w:tcBorders>
+              <w:top w:val="nil"/>
+              <w:left w:val="nil"/>
+              <w:bottom w:val="nil"/>
+              <w:right w:val="nil"/>
+            </w:tcBorders>
+            <w:shd w:val="clear" w:color="auto" w:fill="auto"/>
+            <w:noWrap/>
+            <w:vAlign w:val="bottom"/>
+          </w:tcPr>
+          <w:p>
+            <w:pPr>
+              <w:spacing w:after="0" w:line="240" w:lineRule="auto"/>
+              <w:rPr>
+                <w:rFonts w:ascii="Times New Roman" w:eastAsia="Times New Roman" w:hAnsi="Times New Roman" w:cs="Times New Roman"/>
+                <w:sz w:val="20"/>
+                <w:szCs w:val="20"/>
+                <w:lang w:eastAsia="de-CH"/>
+              </w:rPr>
+            </w:pPr>
+          </w:p>
+        </w:tc>
+        <w:tc>
+          <w:tcPr>
+            <w:tcW w:w="1185" w:type="dxa"/>
+            <w:tcBorders>
+              <w:top w:val="nil"/>
+              <w:left w:val="nil"/>
+              <w:bottom w:val="nil"/>
+              <w:right w:val="nil"/>
+            </w:tcBorders>
+            <w:shd w:val="clear" w:color="auto" w:fill="auto"/>
+            <w:noWrap/>
+            <w:vAlign w:val="bottom"/>
+          </w:tcPr>
+          <w:p>
+            <w:pPr>
+              <w:spacing w:after="0" w:line="240" w:lineRule="auto"/>
+              <w:rPr>
+                <w:rFonts w:ascii="Times New Roman" w:eastAsia="Times New Roman" w:hAnsi="Times New Roman" w:cs="Times New Roman"/>
+                <w:sz w:val="20"/>
+                <w:szCs w:val="20"/>
+                <w:lang w:eastAsia="de-CH"/>
+              </w:rPr>
+            </w:pPr>
+          </w:p>
+        </w:tc>
+        <w:tc>
+          <w:tcPr>
+            <w:tcW w:w="960" w:type="dxa"/>
+            <w:tcBorders>
+              <w:top w:val="nil"/>
+              <w:left w:val="nil"/>
+              <w:bottom w:val="nil"/>
+              <w:right w:val="nil"/>
+            </w:tcBorders>
+            <w:shd w:val="clear" w:color="auto" w:fill="auto"/>
+            <w:noWrap/>
+            <w:vAlign w:val="bottom"/>
+          </w:tcPr>
+          <w:p>
+            <w:pPr>
+              <w:spacing w:after="0" w:line="240" w:lineRule="auto"/>
+              <w:rPr>
+                <w:rFonts w:ascii="Times New Roman" w:eastAsia="Times New Roman" w:hAnsi="Times New Roman" w:cs="Times New Roman"/>
+                <w:sz w:val="20"/>
+                <w:szCs w:val="20"/>
+                <w:lang w:eastAsia="de-CH"/>
+              </w:rPr>
+            </w:pPr>
+          </w:p>
+        </w:tc>
+      </w:tr>
+      <w:tr>
+        <w:trPr>
+          <w:trHeight w:val="540"/>
+        </w:trPr>
+        <w:tc>
+          <w:tcPr>
+            <w:tcW w:w="1500" w:type="dxa"/>
+            <w:tcBorders>
+              <w:top w:val="nil"/>
+              <w:left w:val="nil"/>
+              <w:bottom w:val="nil"/>
+              <w:right w:val="nil"/>
+            </w:tcBorders>
+            <w:shd w:val="clear" w:color="auto" w:fill="auto"/>
+            <w:noWrap/>
+            <w:vAlign w:val="bottom"/>
+          </w:tcPr>
+          <w:p>
+            <w:pPr>
+              <w:spacing w:after="0" w:line="240" w:lineRule="auto"/>
+              <w:rPr>
+                <w:rFonts w:ascii="Calibri" w:eastAsia="Times New Roman" w:hAnsi="Calibri" w:cs="Times New Roman"/>
+                <w:color w:val="000000"/>
+                <w:lang w:eastAsia="de-CH"/>
+              </w:rPr>
+            </w:pPr>
+          </w:p>
+        </w:tc>
+        <w:tc>
+          <w:tcPr>
+            <w:tcW w:w="5320" w:type="dxa"/>
+            <w:tcBorders>
+              <w:top w:val="nil"/>
+              <w:left w:val="nil"/>
+              <w:bottom w:val="nil"/>
+              <w:right w:val="nil"/>
+            </w:tcBorders>
+            <w:shd w:val="clear" w:color="auto" w:fill="auto"/>
+            <w:noWrap/>
+            <w:vAlign w:val="bottom"/>
+          </w:tcPr>
+          <w:p>
+            <w:pPr>
+              <w:spacing w:after="0" w:line="240" w:lineRule="auto"/>
+              <w:rPr>
+                <w:rFonts w:ascii="Calibri" w:eastAsia="Times New Roman" w:hAnsi="Calibri" w:cs="Times New Roman"/>
+                <w:color w:val="000000"/>
+                <w:lang w:eastAsia="de-CH"/>
+              </w:rPr>
+            </w:pPr>
+          </w:p>
+        </w:tc>
+        <w:tc>
+          <w:tcPr>
+            <w:tcW w:w="1160" w:type="dxa"/>
+            <w:tcBorders>
+              <w:top w:val="nil"/>
+              <w:left w:val="nil"/>
+              <w:bottom w:val="nil"/>
+              <w:right w:val="nil"/>
+            </w:tcBorders>
+            <w:shd w:val="clear" w:color="auto" w:fill="auto"/>
+            <w:noWrap/>
+            <w:vAlign w:val="bottom"/>
+            <w:hideMark/>
+          </w:tcPr>
+          <w:p>
+            <w:pPr>
+              <w:spacing w:after="0" w:line="240" w:lineRule="auto"/>
+              <w:rPr>
+                <w:rFonts w:ascii="Calibri" w:eastAsia="Times New Roman" w:hAnsi="Calibri" w:cs="Times New Roman"/>
+                <w:color w:val="000000"/>
+                <w:lang w:eastAsia="de-CH"/>
+              </w:rPr>
+            </w:pPr>
+          </w:p>
+        </w:tc>
+        <w:tc>
+          <w:tcPr>
+            <w:tcW w:w="1185" w:type="dxa"/>
+            <w:tcBorders>
+              <w:top w:val="nil"/>
+              <w:left w:val="nil"/>
+              <w:bottom w:val="nil"/>
+              <w:right w:val="nil"/>
+            </w:tcBorders>
+            <w:shd w:val="clear" w:color="auto" w:fill="auto"/>
+            <w:noWrap/>
+            <w:vAlign w:val="bottom"/>
+            <w:hideMark/>
+          </w:tcPr>
+          <w:p>
+            <w:pPr>
+              <w:spacing w:after="0" w:line="240" w:lineRule="auto"/>
+              <w:rPr>
+                <w:rFonts w:ascii="Times New Roman" w:eastAsia="Times New Roman" w:hAnsi="Times New Roman" w:cs="Times New Roman"/>
+                <w:sz w:val="20"/>
+                <w:szCs w:val="20"/>
+                <w:lang w:eastAsia="de-CH"/>
+              </w:rPr>
+            </w:pPr>
+          </w:p>
+        </w:tc>
+        <w:tc>
+          <w:tcPr>
+            <w:tcW w:w="960" w:type="dxa"/>
+            <w:tcBorders>
+              <w:top w:val="nil"/>
+              <w:left w:val="nil"/>
+              <w:bottom w:val="nil"/>
+              <w:right w:val="nil"/>
+            </w:tcBorders>
+            <w:shd w:val="clear" w:color="auto" w:fill="auto"/>
+            <w:noWrap/>
+            <w:vAlign w:val="bottom"/>
+            <w:hideMark/>
+          </w:tcPr>
+          <w:p>
+            <w:pPr>
+              <w:spacing w:after="0" w:line="240" w:lineRule="auto"/>
+              <w:rPr>
+                <w:rFonts w:ascii="Times New Roman" w:eastAsia="Times New Roman" w:hAnsi="Times New Roman" w:cs="Times New Roman"/>
+                <w:sz w:val="20"/>
+                <w:szCs w:val="20"/>
+                <w:lang w:eastAsia="de-CH"/>
+              </w:rPr>
+            </w:pPr>
+          </w:p>
+        </w:tc>
+      </w:tr>
+      <w:tr>
+        <w:trPr>
+          <w:trHeight w:val="540"/>
+        </w:trPr>
+        <w:tc>
+          <w:tcPr>
+            <w:tcW w:w="1500" w:type="dxa"/>
+            <w:tcBorders>
+              <w:top w:val="nil"/>
+              <w:left w:val="nil"/>
+              <w:bottom w:val="nil"/>
+              <w:right w:val="nil"/>
+            </w:tcBorders>
+            <w:shd w:val="clear" w:color="auto" w:fill="auto"/>
+            <w:noWrap/>
+            <w:vAlign w:val="bottom"/>
+          </w:tcPr>
+          <w:p>
+            <w:pPr>
+              <w:spacing w:after="0" w:line="240" w:lineRule="auto"/>
+              <w:rPr>
+                <w:rFonts w:ascii="Times New Roman" w:eastAsia="Times New Roman" w:hAnsi="Times New Roman" w:cs="Times New Roman"/>
+                <w:sz w:val="20"/>
+                <w:szCs w:val="20"/>
+                <w:lang w:eastAsia="de-CH"/>
+              </w:rPr>
+            </w:pPr>
+          </w:p>
+        </w:tc>
+        <w:tc>
+          <w:tcPr>
+            <w:tcW w:w="5320" w:type="dxa"/>
+            <w:tcBorders>
+              <w:top w:val="nil"/>
+              <w:left w:val="nil"/>
+              <w:bottom w:val="nil"/>
+              <w:right w:val="nil"/>
+            </w:tcBorders>
+            <w:shd w:val="clear" w:color="auto" w:fill="auto"/>
+            <w:noWrap/>
+            <w:vAlign w:val="bottom"/>
+          </w:tcPr>
+          <w:p>
+            <w:pPr>
+              <w:spacing w:after="0" w:line="240" w:lineRule="auto"/>
+              <w:rPr>
+                <w:rFonts w:ascii="Calibri" w:eastAsia="Times New Roman" w:hAnsi="Calibri" w:cs="Times New Roman"/>
+                <w:color w:val="000000"/>
+                <w:lang w:eastAsia="de-CH"/>
+              </w:rPr>
+            </w:pPr>
+          </w:p>
+        </w:tc>
+        <w:tc>
+          <w:tcPr>
+            <w:tcW w:w="1160" w:type="dxa"/>
+            <w:tcBorders>
+              <w:top w:val="nil"/>
+              <w:left w:val="nil"/>
+              <w:bottom w:val="nil"/>
+              <w:right w:val="nil"/>
+            </w:tcBorders>
+            <w:shd w:val="clear" w:color="auto" w:fill="auto"/>
+            <w:noWrap/>
+            <w:vAlign w:val="bottom"/>
+            <w:hideMark/>
+          </w:tcPr>
+          <w:p>
+            <w:pPr>
+              <w:spacing w:after="0" w:line="240" w:lineRule="auto"/>
+              <w:rPr>
+                <w:rFonts w:ascii="Calibri" w:eastAsia="Times New Roman" w:hAnsi="Calibri" w:cs="Times New Roman"/>
+                <w:color w:val="000000"/>
+                <w:lang w:eastAsia="de-CH"/>
+              </w:rPr>
+            </w:pPr>
+          </w:p>
+        </w:tc>
+        <w:tc>
+          <w:tcPr>
+            <w:tcW w:w="1185" w:type="dxa"/>
+            <w:tcBorders>
+              <w:top w:val="nil"/>
+              <w:left w:val="nil"/>
+              <w:bottom w:val="nil"/>
+              <w:right w:val="nil"/>
+            </w:tcBorders>
+            <w:shd w:val="clear" w:color="auto" w:fill="auto"/>
+            <w:noWrap/>
+            <w:vAlign w:val="bottom"/>
+            <w:hideMark/>
+          </w:tcPr>
+          <w:p>
+            <w:pPr>
+              <w:spacing w:after="0" w:line="240" w:lineRule="auto"/>
+              <w:rPr>
+                <w:rFonts w:ascii="Times New Roman" w:eastAsia="Times New Roman" w:hAnsi="Times New Roman" w:cs="Times New Roman"/>
+                <w:sz w:val="20"/>
+                <w:szCs w:val="20"/>
+                <w:lang w:eastAsia="de-CH"/>
+              </w:rPr>
+            </w:pPr>
+          </w:p>
+        </w:tc>
+        <w:tc>
+          <w:tcPr>
+            <w:tcW w:w="960" w:type="dxa"/>
+            <w:tcBorders>
+              <w:top w:val="nil"/>
+              <w:left w:val="nil"/>
+              <w:bottom w:val="nil"/>
+              <w:right w:val="nil"/>
+            </w:tcBorders>
+            <w:shd w:val="clear" w:color="auto" w:fill="auto"/>
+            <w:noWrap/>
+            <w:vAlign w:val="bottom"/>
+            <w:hideMark/>
+          </w:tcPr>
+          <w:p>
+            <w:pPr>
+              <w:spacing w:after="0" w:line="240" w:lineRule="auto"/>
+              <w:rPr>
+                <w:rFonts w:ascii="Times New Roman" w:eastAsia="Times New Roman" w:hAnsi="Times New Roman" w:cs="Times New Roman"/>
+                <w:sz w:val="20"/>
+                <w:szCs w:val="20"/>
+                <w:lang w:eastAsia="de-CH"/>
+              </w:rPr>
+            </w:pPr>
+          </w:p>
+        </w:tc>
+      </w:tr>
+      <w:tr>
+        <w:trPr>
+          <w:trHeight w:val="540"/>
+        </w:trPr>
+        <w:tc>
+          <w:tcPr>
+            <w:tcW w:w="1500" w:type="dxa"/>
+            <w:tcBorders>
+              <w:top w:val="nil"/>
+              <w:left w:val="nil"/>
+              <w:bottom w:val="nil"/>
+              <w:right w:val="nil"/>
+            </w:tcBorders>
+            <w:shd w:val="clear" w:color="auto" w:fill="auto"/>
+            <w:noWrap/>
+            <w:vAlign w:val="bottom"/>
+          </w:tcPr>
+          <w:p>
+            <w:pPr>
+              <w:spacing w:after="0" w:line="240" w:lineRule="auto"/>
+              <w:rPr>
+                <w:rFonts w:ascii="Times New Roman" w:eastAsia="Times New Roman" w:hAnsi="Times New Roman" w:cs="Times New Roman"/>
+                <w:sz w:val="20"/>
+                <w:szCs w:val="20"/>
+                <w:lang w:eastAsia="de-CH"/>
+              </w:rPr>
+            </w:pPr>
+          </w:p>
+        </w:tc>
+        <w:tc>
+          <w:tcPr>
+            <w:tcW w:w="5320" w:type="dxa"/>
+            <w:tcBorders>
+              <w:top w:val="nil"/>
+              <w:left w:val="nil"/>
+              <w:bottom w:val="nil"/>
+              <w:right w:val="nil"/>
+            </w:tcBorders>
+            <w:shd w:val="clear" w:color="auto" w:fill="auto"/>
+            <w:noWrap/>
+            <w:vAlign w:val="bottom"/>
+          </w:tcPr>
+          <w:p>
+            <w:pPr>
+              <w:spacing w:after="0" w:line="240" w:lineRule="auto"/>
+              <w:rPr>
+                <w:rFonts w:ascii="Calibri" w:eastAsia="Times New Roman" w:hAnsi="Calibri" w:cs="Times New Roman"/>
+                <w:color w:val="000000"/>
+                <w:lang w:eastAsia="de-CH"/>
+              </w:rPr>
+            </w:pPr>
+          </w:p>
+        </w:tc>
+        <w:tc>
+          <w:tcPr>
+            <w:tcW w:w="1160" w:type="dxa"/>
+            <w:tcBorders>
+              <w:top w:val="nil"/>
+              <w:left w:val="nil"/>
+              <w:bottom w:val="nil"/>
+              <w:right w:val="nil"/>
+            </w:tcBorders>
+            <w:shd w:val="clear" w:color="auto" w:fill="auto"/>
+            <w:noWrap/>
+            <w:vAlign w:val="bottom"/>
+            <w:hideMark/>
+          </w:tcPr>
+          <w:p>
+            <w:pPr>
+              <w:spacing w:after="0" w:line="240" w:lineRule="auto"/>
+              <w:rPr>
+                <w:rFonts w:ascii="Calibri" w:eastAsia="Times New Roman" w:hAnsi="Calibri" w:cs="Times New Roman"/>
+                <w:color w:val="000000"/>
+                <w:lang w:eastAsia="de-CH"/>
+              </w:rPr>
+            </w:pPr>
+          </w:p>
+        </w:tc>
+        <w:tc>
+          <w:tcPr>
+            <w:tcW w:w="1185" w:type="dxa"/>
+            <w:tcBorders>
+              <w:top w:val="nil"/>
+              <w:left w:val="nil"/>
+              <w:bottom w:val="nil"/>
+              <w:right w:val="nil"/>
+            </w:tcBorders>
+            <w:shd w:val="clear" w:color="auto" w:fill="auto"/>
+            <w:noWrap/>
+            <w:vAlign w:val="bottom"/>
+            <w:hideMark/>
+          </w:tcPr>
+          <w:p>
+            <w:pPr>
+              <w:spacing w:after="0" w:line="240" w:lineRule="auto"/>
+              <w:rPr>
+                <w:rFonts w:ascii="Times New Roman" w:eastAsia="Times New Roman" w:hAnsi="Times New Roman" w:cs="Times New Roman"/>
+                <w:sz w:val="20"/>
+                <w:szCs w:val="20"/>
+                <w:lang w:eastAsia="de-CH"/>
+              </w:rPr>
+            </w:pPr>
+          </w:p>
+        </w:tc>
+        <w:tc>
+          <w:tcPr>
+            <w:tcW w:w="960" w:type="dxa"/>
+            <w:tcBorders>
+              <w:top w:val="nil"/>
+              <w:left w:val="nil"/>
+              <w:bottom w:val="nil"/>
+              <w:right w:val="nil"/>
+            </w:tcBorders>
+            <w:shd w:val="clear" w:color="auto" w:fill="auto"/>
+            <w:noWrap/>
+            <w:vAlign w:val="bottom"/>
+            <w:hideMark/>
+          </w:tcPr>
+          <w:p>
+            <w:pPr>
+              <w:spacing w:after="0" w:line="240" w:lineRule="auto"/>
+              <w:rPr>
+                <w:rFonts w:ascii="Times New Roman" w:eastAsia="Times New Roman" w:hAnsi="Times New Roman" w:cs="Times New Roman"/>
+                <w:sz w:val="20"/>
+                <w:szCs w:val="20"/>
+                <w:lang w:eastAsia="de-CH"/>
+              </w:rPr>
+            </w:pPr>
+          </w:p>
+        </w:tc>
+      </w:tr>
+      <w:tr>
+        <w:trPr>
+          <w:trHeight w:val="540"/>
+        </w:trPr>
+        <w:tc>
+          <w:tcPr>
+            <w:tcW w:w="1500" w:type="dxa"/>
+            <w:tcBorders>
+              <w:top w:val="nil"/>
+              <w:left w:val="nil"/>
+              <w:bottom w:val="nil"/>
+              <w:right w:val="nil"/>
+            </w:tcBorders>
+            <w:shd w:val="clear" w:color="auto" w:fill="auto"/>
+            <w:noWrap/>
+            <w:vAlign w:val="bottom"/>
+          </w:tcPr>
+          <w:p>
+            <w:pPr>
+              <w:spacing w:after="0" w:line="240" w:lineRule="auto"/>
+              <w:rPr>
+                <w:rFonts w:ascii="Times New Roman" w:eastAsia="Times New Roman" w:hAnsi="Times New Roman" w:cs="Times New Roman"/>
+                <w:sz w:val="20"/>
+                <w:szCs w:val="20"/>
+                <w:lang w:eastAsia="de-CH"/>
+              </w:rPr>
+            </w:pPr>
+          </w:p>
+        </w:tc>
+        <w:tc>
+          <w:tcPr>
+            <w:tcW w:w="5320" w:type="dxa"/>
+            <w:tcBorders>
+              <w:top w:val="nil"/>
+              <w:left w:val="nil"/>
+              <w:bottom w:val="nil"/>
+              <w:right w:val="nil"/>
+            </w:tcBorders>
+            <w:shd w:val="clear" w:color="auto" w:fill="auto"/>
+            <w:noWrap/>
+            <w:vAlign w:val="bottom"/>
+          </w:tcPr>
+          <w:p>
+            <w:pPr>
+              <w:spacing w:after="0" w:line="240" w:lineRule="auto"/>
+              <w:rPr>
+                <w:rFonts w:ascii="Calibri" w:eastAsia="Times New Roman" w:hAnsi="Calibri" w:cs="Times New Roman"/>
+                <w:color w:val="000000"/>
+                <w:lang w:eastAsia="de-CH"/>
+              </w:rPr>
+            </w:pPr>
+          </w:p>
+        </w:tc>
+        <w:tc>
+          <w:tcPr>
+            <w:tcW w:w="1160" w:type="dxa"/>
+            <w:tcBorders>
+              <w:top w:val="nil"/>
+              <w:left w:val="nil"/>
+              <w:bottom w:val="nil"/>
+              <w:right w:val="nil"/>
+            </w:tcBorders>
+            <w:shd w:val="clear" w:color="auto" w:fill="auto"/>
+            <w:noWrap/>
+            <w:vAlign w:val="bottom"/>
+            <w:hideMark/>
+          </w:tcPr>
+          <w:p>
+            <w:pPr>
+              <w:spacing w:after="0" w:line="240" w:lineRule="auto"/>
+              <w:rPr>
+                <w:rFonts w:ascii="Calibri" w:eastAsia="Times New Roman" w:hAnsi="Calibri" w:cs="Times New Roman"/>
+                <w:color w:val="000000"/>
+                <w:lang w:eastAsia="de-CH"/>
+              </w:rPr>
+            </w:pPr>
+          </w:p>
+        </w:tc>
+        <w:tc>
+          <w:tcPr>
+            <w:tcW w:w="1185" w:type="dxa"/>
+            <w:tcBorders>
+              <w:top w:val="nil"/>
+              <w:left w:val="nil"/>
+              <w:bottom w:val="nil"/>
+              <w:right w:val="nil"/>
+            </w:tcBorders>
+            <w:shd w:val="clear" w:color="auto" w:fill="auto"/>
+            <w:noWrap/>
+            <w:vAlign w:val="bottom"/>
+            <w:hideMark/>
+          </w:tcPr>
+          <w:p>
+            <w:pPr>
+              <w:spacing w:after="0" w:line="240" w:lineRule="auto"/>
+              <w:rPr>
+                <w:rFonts w:ascii="Times New Roman" w:eastAsia="Times New Roman" w:hAnsi="Times New Roman" w:cs="Times New Roman"/>
+                <w:sz w:val="20"/>
+                <w:szCs w:val="20"/>
+                <w:lang w:eastAsia="de-CH"/>
+              </w:rPr>
+            </w:pPr>
+          </w:p>
+        </w:tc>
+        <w:tc>
+          <w:tcPr>
+            <w:tcW w:w="960" w:type="dxa"/>
+            <w:tcBorders>
+              <w:top w:val="nil"/>
+              <w:left w:val="nil"/>
+              <w:bottom w:val="nil"/>
+              <w:right w:val="nil"/>
+            </w:tcBorders>
+            <w:shd w:val="clear" w:color="auto" w:fill="auto"/>
+            <w:noWrap/>
+            <w:vAlign w:val="bottom"/>
+            <w:hideMark/>
+          </w:tcPr>
+          <w:p>
+            <w:pPr>
+              <w:spacing w:after="0" w:line="240" w:lineRule="auto"/>
+              <w:rPr>
+                <w:rFonts w:ascii="Times New Roman" w:eastAsia="Times New Roman" w:hAnsi="Times New Roman" w:cs="Times New Roman"/>
+                <w:sz w:val="20"/>
+                <w:szCs w:val="20"/>
+                <w:lang w:eastAsia="de-CH"/>
+              </w:rPr>
+            </w:pPr>
+          </w:p>
+        </w:tc>
+      </w:tr>
+      <w:tr>
+        <w:trPr>
+          <w:trHeight w:val="540"/>
+        </w:trPr>
+        <w:tc>
+          <w:tcPr>
+            <w:tcW w:w="1500" w:type="dxa"/>
+            <w:tcBorders>
+              <w:top w:val="nil"/>
+              <w:left w:val="nil"/>
+              <w:bottom w:val="nil"/>
+              <w:right w:val="nil"/>
+            </w:tcBorders>
+            <w:shd w:val="clear" w:color="auto" w:fill="auto"/>
+            <w:noWrap/>
+            <w:vAlign w:val="bottom"/>
+            <w:hideMark/>
+          </w:tcPr>
+          <w:p>
+            <w:pPr>
+              <w:spacing w:after="0" w:line="240" w:lineRule="auto"/>
+              <w:rPr>
+                <w:rFonts w:ascii="Times New Roman" w:eastAsia="Times New Roman" w:hAnsi="Times New Roman" w:cs="Times New Roman"/>
+                <w:sz w:val="20"/>
+                <w:szCs w:val="20"/>
+                <w:lang w:eastAsia="de-CH"/>
+              </w:rPr>
+            </w:pPr>
+          </w:p>
+        </w:tc>
+        <w:tc>
+          <w:tcPr>
+            <w:tcW w:w="5320" w:type="dxa"/>
+            <w:tcBorders>
+              <w:top w:val="nil"/>
+              <w:left w:val="nil"/>
+              <w:bottom w:val="nil"/>
+              <w:right w:val="nil"/>
+            </w:tcBorders>
+            <w:shd w:val="clear" w:color="auto" w:fill="auto"/>
+            <w:noWrap/>
+            <w:vAlign w:val="bottom"/>
+            <w:hideMark/>
+          </w:tcPr>
+          <w:p>
+            <w:pPr>
+              <w:spacing w:after="0" w:line="240" w:lineRule="auto"/>
+              <w:rPr>
+                <w:rFonts w:ascii="Times New Roman" w:eastAsia="Times New Roman" w:hAnsi="Times New Roman" w:cs="Times New Roman"/>
+                <w:sz w:val="20"/>
+                <w:szCs w:val="20"/>
+                <w:lang w:eastAsia="de-CH"/>
+              </w:rPr>
+            </w:pPr>
+          </w:p>
+        </w:tc>
+        <w:tc>
+          <w:tcPr>
+            <w:tcW w:w="1160" w:type="dxa"/>
+            <w:tcBorders>
+              <w:top w:val="nil"/>
+              <w:left w:val="nil"/>
+              <w:bottom w:val="nil"/>
+              <w:right w:val="nil"/>
+            </w:tcBorders>
+            <w:shd w:val="clear" w:color="auto" w:fill="auto"/>
+            <w:noWrap/>
+            <w:vAlign w:val="bottom"/>
+            <w:hideMark/>
+          </w:tcPr>
+          <w:p>
+            <w:pPr>
+              <w:spacing w:after="0" w:line="240" w:lineRule="auto"/>
+              <w:rPr>
+                <w:rFonts w:ascii="Times New Roman" w:eastAsia="Times New Roman" w:hAnsi="Times New Roman" w:cs="Times New Roman"/>
+                <w:sz w:val="20"/>
+                <w:szCs w:val="20"/>
+                <w:lang w:eastAsia="de-CH"/>
+              </w:rPr>
+            </w:pPr>
+          </w:p>
+        </w:tc>
+        <w:tc>
+          <w:tcPr>
+            <w:tcW w:w="1185" w:type="dxa"/>
+            <w:tcBorders>
+              <w:top w:val="nil"/>
+              <w:left w:val="nil"/>
+              <w:bottom w:val="nil"/>
+              <w:right w:val="nil"/>
+            </w:tcBorders>
+            <w:shd w:val="clear" w:color="auto" w:fill="auto"/>
+            <w:noWrap/>
+            <w:vAlign w:val="bottom"/>
+            <w:hideMark/>
+          </w:tcPr>
+          <w:p>
+            <w:pPr>
+              <w:spacing w:after="0" w:line="240" w:lineRule="auto"/>
+              <w:rPr>
+                <w:rFonts w:ascii="Times New Roman" w:eastAsia="Times New Roman" w:hAnsi="Times New Roman" w:cs="Times New Roman"/>
+                <w:sz w:val="20"/>
+                <w:szCs w:val="20"/>
+                <w:lang w:eastAsia="de-CH"/>
+              </w:rPr>
+            </w:pPr>
+          </w:p>
+        </w:tc>
+        <w:tc>
+          <w:tcPr>
+            <w:tcW w:w="960" w:type="dxa"/>
+            <w:tcBorders>
+              <w:top w:val="nil"/>
+              <w:left w:val="nil"/>
+              <w:bottom w:val="nil"/>
+              <w:right w:val="nil"/>
+            </w:tcBorders>
+            <w:shd w:val="clear" w:color="auto" w:fill="auto"/>
+            <w:noWrap/>
+            <w:vAlign w:val="bottom"/>
+            <w:hideMark/>
+          </w:tcPr>
+          <w:p>
+            <w:pPr>
+              <w:spacing w:after="0" w:line="240" w:lineRule="auto"/>
+              <w:rPr>
+                <w:rFonts w:ascii="Times New Roman" w:eastAsia="Times New Roman" w:hAnsi="Times New Roman" w:cs="Times New Roman"/>
+                <w:sz w:val="20"/>
+                <w:szCs w:val="20"/>
+                <w:lang w:eastAsia="de-CH"/>
+              </w:rPr>
+            </w:pPr>
+          </w:p>
+        </w:tc>
+      </w:tr>
+    </w:tbl>
+    <w:p/>
+    <w:p>
+      <w:r>
+        <w:br w:type="page"/>
+      </w:r>
+    </w:p>
+    <w:tbl>
+      <w:tblPr>
+        <w:tblW w:w="10125" w:type="dxa"/>
+        <w:tblCellMar>
+          <w:left w:w="70" w:type="dxa"/>
+          <w:right w:w="70" w:type="dxa"/>
+        </w:tblCellMar>
+        <w:tblLook w:val="04A0" w:firstRow="1" w:lastRow="0" w:firstColumn="1" w:lastColumn="0" w:noHBand="0" w:noVBand="1"/>
+      </w:tblPr>
+      <w:tblGrid>
+        <w:gridCol w:w="1500"/>
+        <w:gridCol w:w="5320"/>
+        <w:gridCol w:w="1160"/>
+        <w:gridCol w:w="1185"/>
+        <w:gridCol w:w="960"/>
+      </w:tblGrid>
+      <w:tr>
+        <w:trPr>
+          <w:trHeight w:val="540"/>
+        </w:trPr>
+        <w:tc>
+          <w:tcPr>
+            <w:tcW w:w="1500" w:type="dxa"/>
+            <w:tcBorders>
+              <w:top w:val="single" w:sz="8" w:space="0" w:color="000000"/>
+              <w:left w:val="single" w:sz="4" w:space="0" w:color="000000"/>
+              <w:bottom w:val="single" w:sz="8" w:space="0" w:color="000000"/>
+              <w:right w:val="single" w:sz="4" w:space="0" w:color="000000"/>
+            </w:tcBorders>
+            <w:shd w:val="clear" w:color="000000" w:fill="000000"/>
+            <w:noWrap/>
+            <w:vAlign w:val="bottom"/>
+            <w:hideMark/>
+          </w:tcPr>
+          <w:p>
+            <w:pPr>
+              <w:spacing w:after="0" w:line="240" w:lineRule="auto"/>
+              <w:rPr>
+                <w:rFonts w:ascii="Calibri" w:eastAsia="Times New Roman" w:hAnsi="Calibri" w:cs="Times New Roman"/>
+                <w:b/>
+                <w:bCs/>
+                <w:color w:val="FFFFFF"/>
+                <w:lang w:eastAsia="de-CH"/>
+              </w:rPr>
+            </w:pPr>
+            <w:r>
+              <w:rPr>
+                <w:rFonts w:ascii="Calibri" w:eastAsia="Times New Roman" w:hAnsi="Calibri" w:cs="Times New Roman"/>
+                <w:b/>
+                <w:bCs/>
+                <w:color w:val="FFFFFF"/>
+                <w:lang w:eastAsia="de-CH"/>
+              </w:rPr>
+              <w:lastRenderedPageBreak/>
+              <w:t xml:space="preserve">Datum bis </w:t>
+            </w:r>
+          </w:p>
+        </w:tc>
+        <w:tc>
+          <w:tcPr>
+            <w:tcW w:w="5320" w:type="dxa"/>
+            <w:tcBorders>
+              <w:top w:val="single" w:sz="8" w:space="0" w:color="000000"/>
+              <w:left w:val="single" w:sz="4" w:space="0" w:color="000000"/>
+              <w:bottom w:val="single" w:sz="8" w:space="0" w:color="000000"/>
+              <w:right w:val="single" w:sz="4" w:space="0" w:color="000000"/>
+            </w:tcBorders>
+            <w:shd w:val="clear" w:color="000000" w:fill="000000"/>
+            <w:noWrap/>
+            <w:vAlign w:val="bottom"/>
+            <w:hideMark/>
+          </w:tcPr>
+          <w:p>
+            <w:pPr>
+              <w:spacing w:after="0" w:line="240" w:lineRule="auto"/>
+              <w:rPr>
+                <w:rFonts w:ascii="Calibri" w:eastAsia="Times New Roman" w:hAnsi="Calibri" w:cs="Times New Roman"/>
+                <w:b/>
+                <w:bCs/>
+                <w:color w:val="FFFFFF"/>
+                <w:lang w:eastAsia="de-CH"/>
+              </w:rPr>
+            </w:pPr>
+            <w:proofErr w:type="spellStart"/>
+            <w:r>
+              <w:rPr>
+                <w:rFonts w:ascii="Calibri" w:eastAsia="Times New Roman" w:hAnsi="Calibri" w:cs="Times New Roman"/>
+                <w:b/>
+                <w:bCs/>
+                <w:color w:val="FFFFFF"/>
+                <w:lang w:eastAsia="de-CH"/>
+              </w:rPr>
+              <w:t>To</w:t>
+            </w:r>
+            <w:proofErr w:type="spellEnd"/>
+            <w:r>
+              <w:rPr>
+                <w:rFonts w:ascii="Calibri" w:eastAsia="Times New Roman" w:hAnsi="Calibri" w:cs="Times New Roman"/>
+                <w:b/>
+                <w:bCs/>
+                <w:color w:val="FFFFFF"/>
+                <w:lang w:eastAsia="de-CH"/>
+              </w:rPr>
+              <w:t xml:space="preserve"> Do</w:t>
+            </w:r>
+          </w:p>
+        </w:tc>
+        <w:tc>
+          <w:tcPr>
+            <w:tcW w:w="1160" w:type="dxa"/>
+            <w:tcBorders>
+              <w:top w:val="single" w:sz="8" w:space="0" w:color="000000"/>
+              <w:left w:val="single" w:sz="4" w:space="0" w:color="000000"/>
+              <w:bottom w:val="single" w:sz="8" w:space="0" w:color="000000"/>
+              <w:right w:val="single" w:sz="4" w:space="0" w:color="000000"/>
+            </w:tcBorders>
+            <w:shd w:val="clear" w:color="000000" w:fill="000000"/>
+            <w:noWrap/>
+            <w:vAlign w:val="bottom"/>
+            <w:hideMark/>
+          </w:tcPr>
+          <w:p>
+            <w:pPr>
+              <w:spacing w:after="0" w:line="240" w:lineRule="auto"/>
+              <w:rPr>
+                <w:rFonts w:ascii="Calibri" w:eastAsia="Times New Roman" w:hAnsi="Calibri" w:cs="Times New Roman"/>
+                <w:b/>
+                <w:bCs/>
+                <w:color w:val="FFFFFF"/>
+                <w:lang w:eastAsia="de-CH"/>
+              </w:rPr>
+            </w:pPr>
+            <w:r>
+              <w:rPr>
+                <w:rFonts w:ascii="Calibri" w:eastAsia="Times New Roman" w:hAnsi="Calibri" w:cs="Times New Roman"/>
+                <w:b/>
+                <w:bCs/>
+                <w:color w:val="FFFFFF"/>
+                <w:lang w:eastAsia="de-CH"/>
+              </w:rPr>
+              <w:t>Erledigt</w:t>
+            </w:r>
+          </w:p>
+        </w:tc>
+        <w:tc>
+          <w:tcPr>
+            <w:tcW w:w="1185" w:type="dxa"/>
+            <w:tcBorders>
+              <w:top w:val="single" w:sz="8" w:space="0" w:color="000000"/>
+              <w:left w:val="single" w:sz="4" w:space="0" w:color="000000"/>
+              <w:bottom w:val="single" w:sz="8" w:space="0" w:color="000000"/>
+              <w:right w:val="single" w:sz="4" w:space="0" w:color="000000"/>
+            </w:tcBorders>
+            <w:shd w:val="clear" w:color="000000" w:fill="000000"/>
+            <w:noWrap/>
+            <w:vAlign w:val="bottom"/>
+            <w:hideMark/>
+          </w:tcPr>
+          <w:p>
+            <w:pPr>
+              <w:spacing w:after="0" w:line="240" w:lineRule="auto"/>
+              <w:rPr>
+                <w:rFonts w:ascii="Calibri" w:eastAsia="Times New Roman" w:hAnsi="Calibri" w:cs="Times New Roman"/>
+                <w:b/>
+                <w:bCs/>
+                <w:color w:val="FFFFFF"/>
+                <w:lang w:eastAsia="de-CH"/>
+              </w:rPr>
+            </w:pPr>
+            <w:r>
+              <w:rPr>
+                <w:rFonts w:ascii="Calibri" w:eastAsia="Times New Roman" w:hAnsi="Calibri" w:cs="Times New Roman"/>
+                <w:b/>
+                <w:bCs/>
+                <w:color w:val="FFFFFF"/>
+                <w:lang w:eastAsia="de-CH"/>
+              </w:rPr>
+              <w:t>Wichtigkeit</w:t>
+            </w:r>
+          </w:p>
+        </w:tc>
+        <w:tc>
+          <w:tcPr>
+            <w:tcW w:w="960" w:type="dxa"/>
+            <w:tcBorders>
+              <w:top w:val="nil"/>
+              <w:left w:val="nil"/>
+              <w:bottom w:val="nil"/>
+              <w:right w:val="nil"/>
+            </w:tcBorders>
+            <w:shd w:val="clear" w:color="auto" w:fill="auto"/>
+            <w:noWrap/>
+            <w:vAlign w:val="bottom"/>
+            <w:hideMark/>
+          </w:tcPr>
+          <w:p>
+            <w:pPr>
+              <w:spacing w:after="0" w:line="240" w:lineRule="auto"/>
+              <w:rPr>
+                <w:rFonts w:ascii="Calibri" w:eastAsia="Times New Roman" w:hAnsi="Calibri" w:cs="Times New Roman"/>
+                <w:b/>
+                <w:bCs/>
+                <w:color w:val="FFFFFF"/>
+                <w:lang w:eastAsia="de-CH"/>
+              </w:rPr>
+            </w:pPr>
+          </w:p>
+        </w:tc>
+      </w:tr>
+      <w:tr>
+        <w:trPr>
+          <w:trHeight w:val="540"/>
+        </w:trPr>
+        <w:tc>
+          <w:tcPr>
+            <w:tcW w:w="1500" w:type="dxa"/>
+            <w:tcBorders>
+              <w:top w:val="single" w:sz="4" w:space="0" w:color="000000"/>
+              <w:left w:val="single" w:sz="4" w:space="0" w:color="000000"/>
+              <w:bottom w:val="single" w:sz="4" w:space="0" w:color="000000"/>
+              <w:right w:val="single" w:sz="4" w:space="0" w:color="000000"/>
+            </w:tcBorders>
+            <w:shd w:val="clear" w:color="D9D9D9" w:fill="D9D9D9"/>
+            <w:noWrap/>
+            <w:vAlign w:val="bottom"/>
+            <w:hideMark/>
+          </w:tcPr>
+          <w:p>
+            <w:pPr>
+              <w:spacing w:after="0" w:line="240" w:lineRule="auto"/>
+              <w:jc w:val="right"/>
+              <w:rPr>
+                <w:rFonts w:ascii="Calibri" w:eastAsia="Times New Roman" w:hAnsi="Calibri" w:cs="Times New Roman"/>
+                <w:color w:val="000000"/>
+                <w:lang w:val="en-US" w:eastAsia="de-CH"/>
+              </w:rPr>
+            </w:pPr>
+            <w:r>
+              <w:rPr>
+                <w:rFonts w:ascii="Calibri" w:eastAsia="Times New Roman" w:hAnsi="Calibri" w:cs="Times New Roman"/>
+                <w:color w:val="000000"/>
+                <w:lang w:val="en-US" w:eastAsia="de-CH"/>
+              </w:rPr>
+              <w:t>2</w:t>
+            </w:r>
+            <w:r>
+              <w:rPr>
+                <w:rFonts w:ascii="Calibri" w:eastAsia="Times New Roman" w:hAnsi="Calibri" w:cs="Times New Roman"/>
+                <w:color w:val="000000"/>
+                <w:lang w:val="en-US" w:eastAsia="de-CH"/>
+              </w:rPr>
+              <w:t>5</w:t>
+            </w:r>
+            <w:r>
+              <w:rPr>
+                <w:rFonts w:ascii="Calibri" w:eastAsia="Times New Roman" w:hAnsi="Calibri" w:cs="Times New Roman"/>
+                <w:color w:val="000000"/>
+                <w:lang w:val="en-US" w:eastAsia="de-CH"/>
+              </w:rPr>
+              <w:t xml:space="preserve">. </w:t>
+            </w:r>
+            <w:r>
+              <w:rPr>
+                <w:rFonts w:ascii="Calibri" w:eastAsia="Times New Roman" w:hAnsi="Calibri" w:cs="Times New Roman"/>
+                <w:color w:val="000000"/>
+                <w:lang w:val="en-US" w:eastAsia="de-CH"/>
+              </w:rPr>
+              <w:t>Sep</w:t>
+            </w:r>
+            <w:r>
+              <w:rPr>
+                <w:rFonts w:ascii="Calibri" w:eastAsia="Times New Roman" w:hAnsi="Calibri" w:cs="Times New Roman"/>
+                <w:color w:val="000000"/>
+                <w:lang w:val="en-US" w:eastAsia="de-CH"/>
+              </w:rPr>
+              <w:t xml:space="preserve"> 14</w:t>
+            </w:r>
+          </w:p>
+          <w:p>
+            <w:pPr>
+              <w:spacing w:after="0" w:line="240" w:lineRule="auto"/>
+              <w:jc w:val="right"/>
+              <w:rPr>
+                <w:rFonts w:ascii="Calibri" w:eastAsia="Times New Roman" w:hAnsi="Calibri" w:cs="Times New Roman"/>
+                <w:color w:val="000000"/>
+                <w:lang w:val="en-US" w:eastAsia="de-CH"/>
+              </w:rPr>
+            </w:pPr>
+            <w:r>
+              <w:rPr>
+                <w:rFonts w:ascii="Calibri" w:eastAsia="Times New Roman" w:hAnsi="Calibri" w:cs="Times New Roman"/>
+                <w:color w:val="000000"/>
+                <w:lang w:val="en-US" w:eastAsia="de-CH"/>
+              </w:rPr>
+              <w:t>30</w:t>
+            </w:r>
+            <w:r>
+              <w:rPr>
+                <w:rFonts w:ascii="Calibri" w:eastAsia="Times New Roman" w:hAnsi="Calibri" w:cs="Times New Roman"/>
+                <w:color w:val="000000"/>
+                <w:lang w:val="en-US" w:eastAsia="de-CH"/>
+              </w:rPr>
+              <w:t>. Sep 14</w:t>
+            </w:r>
+          </w:p>
+          <w:p>
+            <w:pPr>
+              <w:spacing w:after="0" w:line="240" w:lineRule="auto"/>
+              <w:jc w:val="right"/>
+              <w:rPr>
+                <w:rFonts w:ascii="Calibri" w:eastAsia="Times New Roman" w:hAnsi="Calibri" w:cs="Times New Roman"/>
+                <w:color w:val="000000"/>
+                <w:lang w:val="en-US" w:eastAsia="de-CH"/>
+              </w:rPr>
+            </w:pPr>
+            <w:r>
+              <w:rPr>
+                <w:rFonts w:ascii="Calibri" w:eastAsia="Times New Roman" w:hAnsi="Calibri" w:cs="Times New Roman"/>
+                <w:color w:val="000000"/>
+                <w:lang w:val="en-US" w:eastAsia="de-CH"/>
+              </w:rPr>
+              <w:t>30</w:t>
+            </w:r>
+            <w:r>
+              <w:rPr>
+                <w:rFonts w:ascii="Calibri" w:eastAsia="Times New Roman" w:hAnsi="Calibri" w:cs="Times New Roman"/>
+                <w:color w:val="000000"/>
+                <w:lang w:val="en-US" w:eastAsia="de-CH"/>
+              </w:rPr>
+              <w:t>. Sep 14</w:t>
+            </w:r>
+          </w:p>
+          <w:p>
+            <w:pPr>
+              <w:spacing w:after="0" w:line="240" w:lineRule="auto"/>
+              <w:jc w:val="right"/>
+              <w:rPr>
+                <w:rFonts w:ascii="Calibri" w:eastAsia="Times New Roman" w:hAnsi="Calibri" w:cs="Times New Roman"/>
+                <w:color w:val="000000"/>
+                <w:lang w:val="en-US" w:eastAsia="de-CH"/>
+              </w:rPr>
+            </w:pPr>
+            <w:r>
+              <w:rPr>
+                <w:rFonts w:ascii="Calibri" w:eastAsia="Times New Roman" w:hAnsi="Calibri" w:cs="Times New Roman"/>
+                <w:color w:val="000000"/>
+                <w:lang w:val="en-US" w:eastAsia="de-CH"/>
+              </w:rPr>
+              <w:t>30</w:t>
+            </w:r>
+            <w:r>
+              <w:rPr>
+                <w:rFonts w:ascii="Calibri" w:eastAsia="Times New Roman" w:hAnsi="Calibri" w:cs="Times New Roman"/>
+                <w:color w:val="000000"/>
+                <w:lang w:val="en-US" w:eastAsia="de-CH"/>
+              </w:rPr>
+              <w:t>. Sep 14</w:t>
+            </w:r>
+          </w:p>
+          <w:p>
+            <w:pPr>
+              <w:spacing w:after="0" w:line="240" w:lineRule="auto"/>
+              <w:jc w:val="right"/>
+              <w:rPr>
+                <w:rFonts w:ascii="Calibri" w:eastAsia="Times New Roman" w:hAnsi="Calibri" w:cs="Times New Roman"/>
+                <w:color w:val="000000"/>
+                <w:lang w:val="en-US" w:eastAsia="de-CH"/>
+              </w:rPr>
+            </w:pPr>
+            <w:r>
+              <w:rPr>
+                <w:rFonts w:ascii="Calibri" w:eastAsia="Times New Roman" w:hAnsi="Calibri" w:cs="Times New Roman"/>
+                <w:color w:val="000000"/>
+                <w:lang w:val="en-US" w:eastAsia="de-CH"/>
+              </w:rPr>
+              <w:t>30</w:t>
+            </w:r>
+            <w:r>
+              <w:rPr>
+                <w:rFonts w:ascii="Calibri" w:eastAsia="Times New Roman" w:hAnsi="Calibri" w:cs="Times New Roman"/>
+                <w:color w:val="000000"/>
+                <w:lang w:val="en-US" w:eastAsia="de-CH"/>
+              </w:rPr>
+              <w:t>. Sep 14</w:t>
+            </w:r>
+          </w:p>
+          <w:p>
+            <w:pPr>
+              <w:spacing w:after="0" w:line="240" w:lineRule="auto"/>
+              <w:jc w:val="right"/>
+              <w:rPr>
+                <w:rFonts w:ascii="Calibri" w:eastAsia="Times New Roman" w:hAnsi="Calibri" w:cs="Times New Roman"/>
+                <w:color w:val="000000"/>
+                <w:lang w:val="en-US" w:eastAsia="de-CH"/>
+              </w:rPr>
+            </w:pPr>
+            <w:r>
+              <w:rPr>
+                <w:rFonts w:ascii="Calibri" w:eastAsia="Times New Roman" w:hAnsi="Calibri" w:cs="Times New Roman"/>
+                <w:color w:val="000000"/>
+                <w:lang w:val="en-US" w:eastAsia="de-CH"/>
+              </w:rPr>
+              <w:t>2</w:t>
+            </w:r>
+            <w:r>
+              <w:rPr>
+                <w:rFonts w:ascii="Calibri" w:eastAsia="Times New Roman" w:hAnsi="Calibri" w:cs="Times New Roman"/>
+                <w:color w:val="000000"/>
+                <w:lang w:val="en-US" w:eastAsia="de-CH"/>
+              </w:rPr>
+              <w:t xml:space="preserve">. </w:t>
+            </w:r>
+            <w:proofErr w:type="spellStart"/>
+            <w:r>
+              <w:rPr>
+                <w:rFonts w:ascii="Calibri" w:eastAsia="Times New Roman" w:hAnsi="Calibri" w:cs="Times New Roman"/>
+                <w:color w:val="000000"/>
+                <w:lang w:val="en-US" w:eastAsia="de-CH"/>
+              </w:rPr>
+              <w:t>Okt</w:t>
+            </w:r>
+            <w:proofErr w:type="spellEnd"/>
+            <w:r>
+              <w:rPr>
+                <w:rFonts w:ascii="Calibri" w:eastAsia="Times New Roman" w:hAnsi="Calibri" w:cs="Times New Roman"/>
+                <w:color w:val="000000"/>
+                <w:lang w:val="en-US" w:eastAsia="de-CH"/>
+              </w:rPr>
+              <w:t xml:space="preserve"> 14</w:t>
+            </w:r>
+          </w:p>
+          <w:p>
+            <w:pPr>
+              <w:spacing w:after="0" w:line="240" w:lineRule="auto"/>
+              <w:jc w:val="right"/>
+              <w:rPr>
+                <w:rFonts w:ascii="Calibri" w:eastAsia="Times New Roman" w:hAnsi="Calibri" w:cs="Times New Roman"/>
+                <w:color w:val="000000"/>
+                <w:lang w:eastAsia="de-CH"/>
+              </w:rPr>
+            </w:pPr>
+            <w:r>
+              <w:rPr>
+                <w:rFonts w:ascii="Calibri" w:eastAsia="Times New Roman" w:hAnsi="Calibri" w:cs="Times New Roman"/>
+                <w:color w:val="000000"/>
+                <w:lang w:eastAsia="de-CH"/>
+              </w:rPr>
+              <w:t>7</w:t>
+            </w:r>
+            <w:r>
+              <w:rPr>
+                <w:rFonts w:ascii="Calibri" w:eastAsia="Times New Roman" w:hAnsi="Calibri" w:cs="Times New Roman"/>
+                <w:color w:val="000000"/>
+                <w:lang w:eastAsia="de-CH"/>
+              </w:rPr>
+              <w:t xml:space="preserve">. </w:t>
+            </w:r>
+            <w:r>
+              <w:rPr>
+                <w:rFonts w:ascii="Calibri" w:eastAsia="Times New Roman" w:hAnsi="Calibri" w:cs="Times New Roman"/>
+                <w:color w:val="000000"/>
+                <w:lang w:eastAsia="de-CH"/>
+              </w:rPr>
+              <w:t>Okt</w:t>
+            </w:r>
+            <w:r>
+              <w:rPr>
+                <w:rFonts w:ascii="Calibri" w:eastAsia="Times New Roman" w:hAnsi="Calibri" w:cs="Times New Roman"/>
+                <w:color w:val="000000"/>
+                <w:lang w:eastAsia="de-CH"/>
+              </w:rPr>
+              <w:t xml:space="preserve"> 14</w:t>
+            </w:r>
+          </w:p>
+          <w:p>
+            <w:pPr>
+              <w:spacing w:after="0" w:line="240" w:lineRule="auto"/>
+              <w:jc w:val="right"/>
+              <w:rPr>
+                <w:rFonts w:ascii="Calibri" w:eastAsia="Times New Roman" w:hAnsi="Calibri" w:cs="Times New Roman"/>
+                <w:color w:val="000000"/>
+                <w:lang w:eastAsia="de-CH"/>
+              </w:rPr>
+            </w:pPr>
+            <w:r>
+              <w:rPr>
+                <w:rFonts w:ascii="Calibri" w:eastAsia="Times New Roman" w:hAnsi="Calibri" w:cs="Times New Roman"/>
+                <w:color w:val="000000"/>
+                <w:lang w:eastAsia="de-CH"/>
+              </w:rPr>
+              <w:t>9</w:t>
+            </w:r>
+            <w:r>
+              <w:rPr>
+                <w:rFonts w:ascii="Calibri" w:eastAsia="Times New Roman" w:hAnsi="Calibri" w:cs="Times New Roman"/>
+                <w:color w:val="000000"/>
+                <w:lang w:eastAsia="de-CH"/>
+              </w:rPr>
+              <w:t>. Okt 14</w:t>
+            </w:r>
+          </w:p>
+          <w:p>
+            <w:pPr>
+              <w:spacing w:after="0" w:line="240" w:lineRule="auto"/>
+              <w:jc w:val="right"/>
+              <w:rPr>
+                <w:rFonts w:ascii="Calibri" w:eastAsia="Times New Roman" w:hAnsi="Calibri" w:cs="Times New Roman"/>
+                <w:color w:val="000000"/>
+                <w:lang w:eastAsia="de-CH"/>
+              </w:rPr>
+            </w:pPr>
+            <w:r>
+              <w:rPr>
+                <w:rFonts w:ascii="Calibri" w:eastAsia="Times New Roman" w:hAnsi="Calibri" w:cs="Times New Roman"/>
+                <w:color w:val="000000"/>
+                <w:lang w:eastAsia="de-CH"/>
+              </w:rPr>
+              <w:t>16</w:t>
+            </w:r>
+            <w:r>
+              <w:rPr>
+                <w:rFonts w:ascii="Calibri" w:eastAsia="Times New Roman" w:hAnsi="Calibri" w:cs="Times New Roman"/>
+                <w:color w:val="000000"/>
+                <w:lang w:eastAsia="de-CH"/>
+              </w:rPr>
+              <w:t>. Okt 14</w:t>
+            </w:r>
+          </w:p>
+        </w:tc>
+        <w:tc>
+          <w:tcPr>
+            <w:tcW w:w="5320" w:type="dxa"/>
+            <w:tcBorders>
+              <w:top w:val="single" w:sz="4" w:space="0" w:color="000000"/>
+              <w:left w:val="single" w:sz="4" w:space="0" w:color="000000"/>
+              <w:bottom w:val="single" w:sz="4" w:space="0" w:color="000000"/>
+              <w:right w:val="single" w:sz="4" w:space="0" w:color="000000"/>
+            </w:tcBorders>
+            <w:shd w:val="clear" w:color="D9D9D9" w:fill="D9D9D9"/>
+            <w:noWrap/>
+            <w:vAlign w:val="bottom"/>
+            <w:hideMark/>
+          </w:tcPr>
+          <w:p>
+            <w:pPr>
+              <w:spacing w:after="0" w:line="240" w:lineRule="auto"/>
+              <w:rPr>
+                <w:rFonts w:ascii="Calibri" w:eastAsia="Times New Roman" w:hAnsi="Calibri" w:cs="Times New Roman"/>
+                <w:color w:val="000000"/>
+                <w:lang w:eastAsia="de-CH"/>
+              </w:rPr>
+            </w:pPr>
+            <w:r>
+              <w:rPr>
+                <w:rFonts w:ascii="Calibri" w:eastAsia="Times New Roman" w:hAnsi="Calibri" w:cs="Times New Roman"/>
+                <w:color w:val="000000"/>
+                <w:lang w:eastAsia="de-CH"/>
+              </w:rPr>
+              <w:t>Spielmechanik</w:t>
+            </w:r>
+          </w:p>
+          <w:p>
+            <w:pPr>
+              <w:pStyle w:val="ListParagraph"/>
+              <w:numPr>
+                <w:ilvl w:val="0"/>
+                <w:numId w:val="1"/>
+              </w:numPr>
+              <w:spacing w:after="0" w:line="240" w:lineRule="auto"/>
+              <w:rPr>
+                <w:rFonts w:ascii="Calibri" w:eastAsia="Times New Roman" w:hAnsi="Calibri" w:cs="Times New Roman"/>
+                <w:color w:val="FF0000"/>
+                <w:lang w:eastAsia="de-CH"/>
+              </w:rPr>
+            </w:pPr>
+            <w:r>
+              <w:rPr>
+                <w:rFonts w:ascii="Calibri" w:eastAsia="Times New Roman" w:hAnsi="Calibri" w:cs="Times New Roman"/>
+                <w:color w:val="FF0000"/>
+                <w:lang w:eastAsia="de-CH"/>
+              </w:rPr>
+              <w:t>Jump (Doppel Jump)</w:t>
+            </w:r>
+          </w:p>
+          <w:p>
+            <w:pPr>
+              <w:pStyle w:val="ListParagraph"/>
+              <w:numPr>
+                <w:ilvl w:val="0"/>
+                <w:numId w:val="1"/>
+              </w:numPr>
+              <w:spacing w:after="0" w:line="240" w:lineRule="auto"/>
+              <w:rPr>
+                <w:rFonts w:ascii="Calibri" w:eastAsia="Times New Roman" w:hAnsi="Calibri" w:cs="Times New Roman"/>
+                <w:color w:val="FF0000"/>
+                <w:lang w:eastAsia="de-CH"/>
+              </w:rPr>
+            </w:pPr>
+            <w:r>
+              <w:rPr>
+                <w:rFonts w:ascii="Calibri" w:eastAsia="Times New Roman" w:hAnsi="Calibri" w:cs="Times New Roman"/>
+                <w:color w:val="FF0000"/>
+                <w:lang w:eastAsia="de-CH"/>
+              </w:rPr>
+              <w:t>Ziel erreichen</w:t>
+            </w:r>
+          </w:p>
+          <w:p>
+            <w:pPr>
+              <w:pStyle w:val="ListParagraph"/>
+              <w:numPr>
+                <w:ilvl w:val="0"/>
+                <w:numId w:val="1"/>
+              </w:numPr>
+              <w:spacing w:after="0" w:line="240" w:lineRule="auto"/>
+              <w:rPr>
+                <w:rFonts w:ascii="Calibri" w:eastAsia="Times New Roman" w:hAnsi="Calibri" w:cs="Times New Roman"/>
+                <w:color w:val="FF0000"/>
+                <w:lang w:eastAsia="de-CH"/>
+              </w:rPr>
+            </w:pPr>
+            <w:proofErr w:type="spellStart"/>
+            <w:r>
+              <w:rPr>
+                <w:rFonts w:ascii="Calibri" w:eastAsia="Times New Roman" w:hAnsi="Calibri" w:cs="Times New Roman"/>
+                <w:color w:val="FF0000"/>
+                <w:lang w:eastAsia="de-CH"/>
+              </w:rPr>
+              <w:t>Esc</w:t>
+            </w:r>
+            <w:proofErr w:type="spellEnd"/>
+            <w:r>
+              <w:rPr>
+                <w:rFonts w:ascii="Calibri" w:eastAsia="Times New Roman" w:hAnsi="Calibri" w:cs="Times New Roman"/>
+                <w:color w:val="FF0000"/>
+                <w:lang w:eastAsia="de-CH"/>
+              </w:rPr>
+              <w:t xml:space="preserve"> (Pause)</w:t>
+            </w:r>
+          </w:p>
+          <w:p>
+            <w:pPr>
+              <w:pStyle w:val="ListParagraph"/>
+              <w:numPr>
+                <w:ilvl w:val="0"/>
+                <w:numId w:val="1"/>
+              </w:numPr>
+              <w:spacing w:after="0" w:line="240" w:lineRule="auto"/>
+              <w:rPr>
+                <w:rFonts w:ascii="Calibri" w:eastAsia="Times New Roman" w:hAnsi="Calibri" w:cs="Times New Roman"/>
+                <w:color w:val="FF0000"/>
+                <w:lang w:eastAsia="de-CH"/>
+              </w:rPr>
+            </w:pPr>
+            <w:r>
+              <w:rPr>
+                <w:rFonts w:ascii="Calibri" w:eastAsia="Times New Roman" w:hAnsi="Calibri" w:cs="Times New Roman"/>
+                <w:color w:val="FF0000"/>
+                <w:lang w:eastAsia="de-CH"/>
+              </w:rPr>
+              <w:t>Nächstes Level laden</w:t>
+            </w:r>
+          </w:p>
+          <w:p>
+            <w:pPr>
+              <w:pStyle w:val="ListParagraph"/>
+              <w:numPr>
+                <w:ilvl w:val="0"/>
+                <w:numId w:val="1"/>
+              </w:numPr>
+              <w:spacing w:after="0" w:line="240" w:lineRule="auto"/>
+              <w:rPr>
+                <w:rFonts w:ascii="Calibri" w:eastAsia="Times New Roman" w:hAnsi="Calibri" w:cs="Times New Roman"/>
+                <w:color w:val="FF0000"/>
+                <w:lang w:eastAsia="de-CH"/>
+              </w:rPr>
+            </w:pPr>
+            <w:proofErr w:type="spellStart"/>
+            <w:r>
+              <w:rPr>
+                <w:rFonts w:ascii="Calibri" w:eastAsia="Times New Roman" w:hAnsi="Calibri" w:cs="Times New Roman"/>
+                <w:color w:val="FF0000"/>
+                <w:lang w:eastAsia="de-CH"/>
+              </w:rPr>
+              <w:t>Gameover</w:t>
+            </w:r>
+            <w:proofErr w:type="spellEnd"/>
+            <w:r>
+              <w:rPr>
+                <w:rFonts w:ascii="Calibri" w:eastAsia="Times New Roman" w:hAnsi="Calibri" w:cs="Times New Roman"/>
+                <w:color w:val="FF0000"/>
+                <w:lang w:eastAsia="de-CH"/>
+              </w:rPr>
+              <w:t xml:space="preserve"> Bedingungen</w:t>
+            </w:r>
+          </w:p>
+          <w:p>
+            <w:pPr>
+              <w:pStyle w:val="ListParagraph"/>
+              <w:numPr>
+                <w:ilvl w:val="0"/>
+                <w:numId w:val="1"/>
+              </w:numPr>
+              <w:spacing w:after="0" w:line="240" w:lineRule="auto"/>
+              <w:rPr>
+                <w:rFonts w:ascii="Calibri" w:eastAsia="Times New Roman" w:hAnsi="Calibri" w:cs="Times New Roman"/>
+                <w:color w:val="000000"/>
+                <w:lang w:eastAsia="de-CH"/>
+              </w:rPr>
+            </w:pPr>
+            <w:r>
+              <w:rPr>
+                <w:rFonts w:ascii="Calibri" w:eastAsia="Times New Roman" w:hAnsi="Calibri" w:cs="Times New Roman"/>
+                <w:color w:val="000000"/>
+                <w:lang w:eastAsia="de-CH"/>
+              </w:rPr>
+              <w:t>Gegner NPC</w:t>
+            </w:r>
+          </w:p>
+          <w:p>
+            <w:pPr>
+              <w:pStyle w:val="ListParagraph"/>
+              <w:numPr>
+                <w:ilvl w:val="0"/>
+                <w:numId w:val="1"/>
+              </w:numPr>
+              <w:spacing w:after="0" w:line="240" w:lineRule="auto"/>
+              <w:rPr>
+                <w:rFonts w:ascii="Calibri" w:eastAsia="Times New Roman" w:hAnsi="Calibri" w:cs="Times New Roman"/>
+                <w:color w:val="000000"/>
+                <w:lang w:eastAsia="de-CH"/>
+              </w:rPr>
+            </w:pPr>
+            <w:r>
+              <w:rPr>
+                <w:rFonts w:ascii="Calibri" w:eastAsia="Times New Roman" w:hAnsi="Calibri" w:cs="Times New Roman"/>
+                <w:color w:val="000000"/>
+                <w:lang w:eastAsia="de-CH"/>
+              </w:rPr>
+              <w:t>Schwierigkeiten einbauen</w:t>
+            </w:r>
+          </w:p>
+          <w:p>
+            <w:pPr>
+              <w:pStyle w:val="ListParagraph"/>
+              <w:numPr>
+                <w:ilvl w:val="0"/>
+                <w:numId w:val="1"/>
+              </w:numPr>
+              <w:spacing w:after="0" w:line="240" w:lineRule="auto"/>
+              <w:rPr>
+                <w:rFonts w:ascii="Calibri" w:eastAsia="Times New Roman" w:hAnsi="Calibri" w:cs="Times New Roman"/>
+                <w:color w:val="000000"/>
+                <w:lang w:eastAsia="de-CH"/>
+              </w:rPr>
+            </w:pPr>
+            <w:r>
+              <w:rPr>
+                <w:rFonts w:ascii="Calibri" w:eastAsia="Times New Roman" w:hAnsi="Calibri" w:cs="Times New Roman"/>
+                <w:color w:val="000000"/>
+                <w:lang w:eastAsia="de-CH"/>
+              </w:rPr>
+              <w:t>Bewegende Plattformen</w:t>
+            </w:r>
+            <w:r>
+              <w:rPr>
+                <w:rFonts w:ascii="Calibri" w:eastAsia="Times New Roman" w:hAnsi="Calibri" w:cs="Times New Roman"/>
+                <w:color w:val="000000"/>
+                <w:lang w:eastAsia="de-CH"/>
+              </w:rPr>
+              <w:t xml:space="preserve"> </w:t>
+            </w:r>
+          </w:p>
+          <w:p>
+            <w:pPr>
+              <w:pStyle w:val="ListParagraph"/>
+              <w:numPr>
+                <w:ilvl w:val="0"/>
+                <w:numId w:val="1"/>
+              </w:numPr>
+              <w:spacing w:after="0" w:line="240" w:lineRule="auto"/>
+              <w:rPr>
+                <w:rFonts w:ascii="Calibri" w:eastAsia="Times New Roman" w:hAnsi="Calibri" w:cs="Times New Roman"/>
+                <w:color w:val="000000"/>
+                <w:lang w:eastAsia="de-CH"/>
+              </w:rPr>
+            </w:pPr>
+            <w:r>
+              <w:rPr>
+                <w:rFonts w:ascii="Calibri" w:eastAsia="Times New Roman" w:hAnsi="Calibri" w:cs="Times New Roman"/>
+                <w:color w:val="000000"/>
+                <w:lang w:eastAsia="de-CH"/>
+              </w:rPr>
+              <w:t>ansteigendes Spieltempo</w:t>
+            </w:r>
+          </w:p>
+        </w:tc>
+        <w:tc>
+          <w:tcPr>
+            <w:tcW w:w="1160" w:type="dxa"/>
+            <w:tcBorders>
+              <w:top w:val="single" w:sz="4" w:space="0" w:color="000000"/>
+              <w:left w:val="single" w:sz="4" w:space="0" w:color="000000"/>
+              <w:bottom w:val="single" w:sz="4" w:space="0" w:color="000000"/>
+              <w:right w:val="single" w:sz="4" w:space="0" w:color="000000"/>
+            </w:tcBorders>
+            <w:shd w:val="clear" w:color="D9D9D9" w:fill="D9D9D9"/>
+            <w:noWrap/>
+            <w:vAlign w:val="bottom"/>
+            <w:hideMark/>
+          </w:tcPr>
+          <w:p>
+            <w:pPr>
+              <w:spacing w:after="0" w:line="240" w:lineRule="auto"/>
+              <w:rPr>
+                <w:rFonts w:ascii="Calibri" w:eastAsia="Times New Roman" w:hAnsi="Calibri" w:cs="Times New Roman"/>
+                <w:color w:val="000000"/>
+                <w:lang w:eastAsia="de-CH"/>
+              </w:rPr>
+            </w:pPr>
+          </w:p>
+        </w:tc>
+        <w:tc>
+          <w:tcPr>
+            <w:tcW w:w="1185" w:type="dxa"/>
+            <w:tcBorders>
+              <w:top w:val="single" w:sz="4" w:space="0" w:color="000000"/>
+              <w:left w:val="single" w:sz="4" w:space="0" w:color="000000"/>
+              <w:bottom w:val="single" w:sz="4" w:space="0" w:color="000000"/>
+              <w:right w:val="single" w:sz="4" w:space="0" w:color="000000"/>
+            </w:tcBorders>
+            <w:shd w:val="clear" w:color="D9D9D9" w:fill="D9D9D9"/>
+            <w:noWrap/>
+            <w:vAlign w:val="bottom"/>
+            <w:hideMark/>
+          </w:tcPr>
+          <w:p>
+            <w:pPr>
+              <w:spacing w:after="0" w:line="240" w:lineRule="auto"/>
+              <w:jc w:val="right"/>
+              <w:rPr>
+                <w:rFonts w:ascii="Calibri" w:eastAsia="Times New Roman" w:hAnsi="Calibri" w:cs="Times New Roman"/>
+                <w:color w:val="000000"/>
+                <w:lang w:eastAsia="de-CH"/>
+              </w:rPr>
+            </w:pPr>
+            <w:r>
+              <w:rPr>
+                <w:rFonts w:ascii="Calibri" w:eastAsia="Times New Roman" w:hAnsi="Calibri" w:cs="Times New Roman"/>
+                <w:color w:val="000000"/>
+                <w:lang w:eastAsia="de-CH"/>
+              </w:rPr>
+              <w:t>1</w:t>
+            </w:r>
+          </w:p>
+        </w:tc>
+        <w:tc>
+          <w:tcPr>
+            <w:tcW w:w="960" w:type="dxa"/>
+            <w:tcBorders>
+              <w:top w:val="nil"/>
+              <w:left w:val="nil"/>
+              <w:bottom w:val="nil"/>
+              <w:right w:val="nil"/>
+            </w:tcBorders>
+            <w:shd w:val="clear" w:color="auto" w:fill="auto"/>
+            <w:noWrap/>
+            <w:vAlign w:val="bottom"/>
+            <w:hideMark/>
+          </w:tcPr>
+          <w:p>
+            <w:pPr>
+              <w:spacing w:after="0" w:line="240" w:lineRule="auto"/>
+              <w:jc w:val="right"/>
+              <w:rPr>
+                <w:rFonts w:ascii="Calibri" w:eastAsia="Times New Roman" w:hAnsi="Calibri" w:cs="Times New Roman"/>
+                <w:color w:val="000000"/>
+                <w:lang w:eastAsia="de-CH"/>
+              </w:rPr>
+            </w:pPr>
+          </w:p>
+        </w:tc>
+      </w:tr>
+      <w:tr>
+        <w:trPr>
+          <w:trHeight w:val="540"/>
+        </w:trPr>
+        <w:tc>
+          <w:tcPr>
+            <w:tcW w:w="1500" w:type="dxa"/>
+            <w:tcBorders>
+              <w:top w:val="single" w:sz="4" w:space="0" w:color="000000"/>
+              <w:left w:val="single" w:sz="4" w:space="0" w:color="000000"/>
+              <w:bottom w:val="single" w:sz="4" w:space="0" w:color="000000"/>
+              <w:right w:val="single" w:sz="4" w:space="0" w:color="000000"/>
+            </w:tcBorders>
+            <w:shd w:val="clear" w:color="D9D9D9" w:fill="D9D9D9"/>
+            <w:noWrap/>
+            <w:vAlign w:val="bottom"/>
+            <w:hideMark/>
+          </w:tcPr>
+          <w:p>
+            <w:pPr>
+              <w:spacing w:after="0" w:line="240" w:lineRule="auto"/>
+              <w:jc w:val="right"/>
+              <w:rPr>
+                <w:rFonts w:ascii="Calibri" w:eastAsia="Times New Roman" w:hAnsi="Calibri" w:cs="Times New Roman"/>
+                <w:color w:val="000000"/>
+                <w:lang w:eastAsia="de-CH"/>
+              </w:rPr>
+            </w:pPr>
+            <w:r>
+              <w:rPr>
+                <w:rFonts w:ascii="Calibri" w:eastAsia="Times New Roman" w:hAnsi="Calibri" w:cs="Times New Roman"/>
+                <w:color w:val="000000"/>
+                <w:lang w:eastAsia="de-CH"/>
+              </w:rPr>
+              <w:t>23</w:t>
+            </w:r>
+            <w:r>
+              <w:rPr>
+                <w:rFonts w:ascii="Calibri" w:eastAsia="Times New Roman" w:hAnsi="Calibri" w:cs="Times New Roman"/>
+                <w:color w:val="000000"/>
+                <w:lang w:eastAsia="de-CH"/>
+              </w:rPr>
+              <w:t>. Okt 14</w:t>
+            </w:r>
+          </w:p>
+        </w:tc>
+        <w:tc>
+          <w:tcPr>
+            <w:tcW w:w="5320" w:type="dxa"/>
+            <w:tcBorders>
+              <w:top w:val="single" w:sz="4" w:space="0" w:color="000000"/>
+              <w:left w:val="single" w:sz="4" w:space="0" w:color="000000"/>
+              <w:bottom w:val="single" w:sz="4" w:space="0" w:color="000000"/>
+              <w:right w:val="single" w:sz="4" w:space="0" w:color="000000"/>
+            </w:tcBorders>
+            <w:shd w:val="clear" w:color="D9D9D9" w:fill="D9D9D9"/>
+            <w:noWrap/>
+            <w:vAlign w:val="bottom"/>
+            <w:hideMark/>
+          </w:tcPr>
+          <w:p>
+            <w:pPr>
+              <w:spacing w:after="0" w:line="240" w:lineRule="auto"/>
+              <w:rPr>
+                <w:rFonts w:ascii="Calibri" w:eastAsia="Times New Roman" w:hAnsi="Calibri" w:cs="Times New Roman"/>
+                <w:color w:val="000000"/>
+                <w:lang w:eastAsia="de-CH"/>
+              </w:rPr>
+            </w:pPr>
+            <w:r>
+              <w:rPr>
+                <w:rFonts w:ascii="Calibri" w:eastAsia="Times New Roman" w:hAnsi="Calibri" w:cs="Times New Roman"/>
+                <w:color w:val="000000"/>
+                <w:lang w:eastAsia="de-CH"/>
+              </w:rPr>
+              <w:t xml:space="preserve">3 </w:t>
+            </w:r>
+            <w:r>
+              <w:rPr>
+                <w:rFonts w:ascii="Calibri" w:eastAsia="Times New Roman" w:hAnsi="Calibri" w:cs="Times New Roman"/>
+                <w:color w:val="000000"/>
+                <w:lang w:eastAsia="de-CH"/>
+              </w:rPr>
+              <w:t>Levels erstellen</w:t>
+            </w:r>
+          </w:p>
+        </w:tc>
+        <w:tc>
+          <w:tcPr>
+            <w:tcW w:w="1160" w:type="dxa"/>
+            <w:tcBorders>
+              <w:top w:val="single" w:sz="4" w:space="0" w:color="000000"/>
+              <w:left w:val="single" w:sz="4" w:space="0" w:color="000000"/>
+              <w:bottom w:val="single" w:sz="4" w:space="0" w:color="000000"/>
+              <w:right w:val="single" w:sz="4" w:space="0" w:color="000000"/>
+            </w:tcBorders>
+            <w:shd w:val="clear" w:color="D9D9D9" w:fill="D9D9D9"/>
+            <w:noWrap/>
+            <w:vAlign w:val="bottom"/>
+            <w:hideMark/>
+          </w:tcPr>
+          <w:p>
+            <w:pPr>
+              <w:spacing w:after="0" w:line="240" w:lineRule="auto"/>
+              <w:rPr>
+                <w:rFonts w:ascii="Calibri" w:eastAsia="Times New Roman" w:hAnsi="Calibri" w:cs="Times New Roman"/>
+                <w:color w:val="000000"/>
+                <w:lang w:eastAsia="de-CH"/>
+              </w:rPr>
+            </w:pPr>
+          </w:p>
+        </w:tc>
+        <w:tc>
+          <w:tcPr>
+            <w:tcW w:w="1185" w:type="dxa"/>
+            <w:tcBorders>
+              <w:top w:val="single" w:sz="4" w:space="0" w:color="000000"/>
+              <w:left w:val="single" w:sz="4" w:space="0" w:color="000000"/>
+              <w:bottom w:val="single" w:sz="4" w:space="0" w:color="000000"/>
+              <w:right w:val="single" w:sz="4" w:space="0" w:color="000000"/>
+            </w:tcBorders>
+            <w:shd w:val="clear" w:color="D9D9D9" w:fill="D9D9D9"/>
+            <w:noWrap/>
+            <w:vAlign w:val="bottom"/>
+            <w:hideMark/>
+          </w:tcPr>
+          <w:p>
+            <w:pPr>
+              <w:spacing w:after="0" w:line="240" w:lineRule="auto"/>
+              <w:jc w:val="right"/>
+              <w:rPr>
+                <w:rFonts w:ascii="Calibri" w:eastAsia="Times New Roman" w:hAnsi="Calibri" w:cs="Times New Roman"/>
+                <w:color w:val="000000"/>
+                <w:lang w:eastAsia="de-CH"/>
+              </w:rPr>
+            </w:pPr>
+            <w:r>
+              <w:rPr>
+                <w:rFonts w:ascii="Calibri" w:eastAsia="Times New Roman" w:hAnsi="Calibri" w:cs="Times New Roman"/>
+                <w:color w:val="000000"/>
+                <w:lang w:eastAsia="de-CH"/>
+              </w:rPr>
+              <w:t>2</w:t>
+            </w:r>
+          </w:p>
+        </w:tc>
+        <w:tc>
+          <w:tcPr>
+            <w:tcW w:w="960" w:type="dxa"/>
+            <w:tcBorders>
+              <w:top w:val="nil"/>
+              <w:left w:val="nil"/>
+              <w:bottom w:val="nil"/>
+              <w:right w:val="nil"/>
+            </w:tcBorders>
+            <w:shd w:val="clear" w:color="auto" w:fill="auto"/>
+            <w:noWrap/>
+            <w:vAlign w:val="bottom"/>
+            <w:hideMark/>
+          </w:tcPr>
+          <w:p>
+            <w:pPr>
+              <w:spacing w:after="0" w:line="240" w:lineRule="auto"/>
+              <w:jc w:val="right"/>
+              <w:rPr>
+                <w:rFonts w:ascii="Calibri" w:eastAsia="Times New Roman" w:hAnsi="Calibri" w:cs="Times New Roman"/>
+                <w:color w:val="000000"/>
+                <w:lang w:eastAsia="de-CH"/>
+              </w:rPr>
+            </w:pPr>
+          </w:p>
+        </w:tc>
+      </w:tr>
+      <w:tr>
+        <w:trPr>
+          <w:trHeight w:val="540"/>
+        </w:trPr>
+        <w:tc>
+          <w:tcPr>
+            <w:tcW w:w="1500" w:type="dxa"/>
+            <w:tcBorders>
+              <w:top w:val="single" w:sz="4" w:space="0" w:color="000000"/>
+              <w:left w:val="single" w:sz="4" w:space="0" w:color="000000"/>
+              <w:bottom w:val="single" w:sz="4" w:space="0" w:color="000000"/>
+              <w:right w:val="single" w:sz="4" w:space="0" w:color="000000"/>
+            </w:tcBorders>
+            <w:shd w:val="clear" w:color="auto" w:fill="auto"/>
+            <w:noWrap/>
+            <w:vAlign w:val="bottom"/>
+            <w:hideMark/>
+          </w:tcPr>
+          <w:p>
+            <w:pPr>
+              <w:spacing w:after="0" w:line="240" w:lineRule="auto"/>
+              <w:jc w:val="right"/>
+              <w:rPr>
+                <w:rFonts w:ascii="Calibri" w:eastAsia="Times New Roman" w:hAnsi="Calibri" w:cs="Times New Roman"/>
+                <w:color w:val="000000"/>
+                <w:lang w:eastAsia="de-CH"/>
+              </w:rPr>
+            </w:pPr>
+            <w:r>
+              <w:rPr>
+                <w:rFonts w:ascii="Calibri" w:eastAsia="Times New Roman" w:hAnsi="Calibri" w:cs="Times New Roman"/>
+                <w:color w:val="000000"/>
+                <w:lang w:eastAsia="de-CH"/>
+              </w:rPr>
+              <w:t>30</w:t>
+            </w:r>
+            <w:r>
+              <w:rPr>
+                <w:rFonts w:ascii="Calibri" w:eastAsia="Times New Roman" w:hAnsi="Calibri" w:cs="Times New Roman"/>
+                <w:color w:val="000000"/>
+                <w:lang w:eastAsia="de-CH"/>
+              </w:rPr>
+              <w:t>. Okt 14</w:t>
+            </w:r>
+          </w:p>
+        </w:tc>
+        <w:tc>
+          <w:tcPr>
+            <w:tcW w:w="5320" w:type="dxa"/>
+            <w:tcBorders>
+              <w:top w:val="single" w:sz="4" w:space="0" w:color="000000"/>
+              <w:left w:val="single" w:sz="4" w:space="0" w:color="000000"/>
+              <w:bottom w:val="single" w:sz="4" w:space="0" w:color="000000"/>
+              <w:right w:val="single" w:sz="4" w:space="0" w:color="000000"/>
+            </w:tcBorders>
+            <w:shd w:val="clear" w:color="auto" w:fill="auto"/>
+            <w:noWrap/>
+            <w:vAlign w:val="bottom"/>
+            <w:hideMark/>
+          </w:tcPr>
+          <w:p>
+            <w:pPr>
+              <w:spacing w:after="0" w:line="240" w:lineRule="auto"/>
+              <w:rPr>
+                <w:rFonts w:ascii="Calibri" w:eastAsia="Times New Roman" w:hAnsi="Calibri" w:cs="Times New Roman"/>
+                <w:color w:val="000000"/>
+                <w:lang w:eastAsia="de-CH"/>
+              </w:rPr>
+            </w:pPr>
+            <w:r>
+              <w:rPr>
+                <w:rFonts w:ascii="Calibri" w:eastAsia="Times New Roman" w:hAnsi="Calibri" w:cs="Times New Roman"/>
+                <w:color w:val="000000"/>
+                <w:lang w:eastAsia="de-CH"/>
+              </w:rPr>
+              <w:t>Speichermechanik</w:t>
+            </w:r>
+          </w:p>
+        </w:tc>
+        <w:tc>
+          <w:tcPr>
+            <w:tcW w:w="1160" w:type="dxa"/>
+            <w:tcBorders>
+              <w:top w:val="single" w:sz="4" w:space="0" w:color="000000"/>
+              <w:left w:val="single" w:sz="4" w:space="0" w:color="000000"/>
+              <w:bottom w:val="single" w:sz="4" w:space="0" w:color="000000"/>
+              <w:right w:val="single" w:sz="4" w:space="0" w:color="000000"/>
+            </w:tcBorders>
+            <w:shd w:val="clear" w:color="auto" w:fill="auto"/>
+            <w:noWrap/>
+            <w:vAlign w:val="bottom"/>
+            <w:hideMark/>
+          </w:tcPr>
+          <w:p>
+            <w:pPr>
+              <w:spacing w:after="0" w:line="240" w:lineRule="auto"/>
+              <w:rPr>
+                <w:rFonts w:ascii="Calibri" w:eastAsia="Times New Roman" w:hAnsi="Calibri" w:cs="Times New Roman"/>
+                <w:color w:val="000000"/>
+                <w:lang w:eastAsia="de-CH"/>
+              </w:rPr>
+            </w:pPr>
+          </w:p>
+        </w:tc>
+        <w:tc>
+          <w:tcPr>
+            <w:tcW w:w="1185" w:type="dxa"/>
+            <w:tcBorders>
+              <w:top w:val="single" w:sz="4" w:space="0" w:color="000000"/>
+              <w:left w:val="single" w:sz="4" w:space="0" w:color="000000"/>
+              <w:bottom w:val="single" w:sz="4" w:space="0" w:color="000000"/>
+              <w:right w:val="single" w:sz="4" w:space="0" w:color="000000"/>
+            </w:tcBorders>
+            <w:shd w:val="clear" w:color="auto" w:fill="auto"/>
+            <w:noWrap/>
+            <w:vAlign w:val="bottom"/>
+            <w:hideMark/>
+          </w:tcPr>
+          <w:p>
+            <w:pPr>
+              <w:spacing w:after="0" w:line="240" w:lineRule="auto"/>
+              <w:jc w:val="right"/>
+              <w:rPr>
+                <w:rFonts w:ascii="Calibri" w:eastAsia="Times New Roman" w:hAnsi="Calibri" w:cs="Times New Roman"/>
+                <w:color w:val="000000"/>
+                <w:lang w:eastAsia="de-CH"/>
+              </w:rPr>
+            </w:pPr>
+            <w:r>
+              <w:rPr>
+                <w:rFonts w:ascii="Calibri" w:eastAsia="Times New Roman" w:hAnsi="Calibri" w:cs="Times New Roman"/>
+                <w:color w:val="000000"/>
+                <w:lang w:eastAsia="de-CH"/>
+              </w:rPr>
+              <w:t>3</w:t>
+            </w:r>
+          </w:p>
+        </w:tc>
+        <w:tc>
+          <w:tcPr>
+            <w:tcW w:w="960" w:type="dxa"/>
+            <w:tcBorders>
+              <w:top w:val="nil"/>
+              <w:left w:val="nil"/>
+              <w:bottom w:val="nil"/>
+              <w:right w:val="nil"/>
+            </w:tcBorders>
+            <w:shd w:val="clear" w:color="auto" w:fill="auto"/>
+            <w:noWrap/>
+            <w:vAlign w:val="bottom"/>
+            <w:hideMark/>
+          </w:tcPr>
+          <w:p>
+            <w:pPr>
+              <w:spacing w:after="0" w:line="240" w:lineRule="auto"/>
+              <w:jc w:val="right"/>
+              <w:rPr>
+                <w:rFonts w:ascii="Calibri" w:eastAsia="Times New Roman" w:hAnsi="Calibri" w:cs="Times New Roman"/>
+                <w:color w:val="000000"/>
+                <w:lang w:eastAsia="de-CH"/>
+              </w:rPr>
+            </w:pPr>
+          </w:p>
+        </w:tc>
+      </w:tr>
+      <w:tr>
+        <w:trPr>
+          <w:trHeight w:val="540"/>
+        </w:trPr>
+        <w:tc>
+          <w:tcPr>
+            <w:tcW w:w="1500" w:type="dxa"/>
+            <w:tcBorders>
+              <w:top w:val="single" w:sz="4" w:space="0" w:color="000000"/>
+              <w:left w:val="single" w:sz="4" w:space="0" w:color="000000"/>
+              <w:bottom w:val="single" w:sz="8" w:space="0" w:color="000000"/>
+              <w:right w:val="single" w:sz="4" w:space="0" w:color="000000"/>
+            </w:tcBorders>
+            <w:shd w:val="clear" w:color="D9D9D9" w:fill="D9D9D9"/>
+            <w:noWrap/>
+            <w:vAlign w:val="bottom"/>
+            <w:hideMark/>
+          </w:tcPr>
+          <w:p>
+            <w:pPr>
+              <w:spacing w:after="0" w:line="240" w:lineRule="auto"/>
+              <w:jc w:val="right"/>
+              <w:rPr>
+                <w:rFonts w:ascii="Calibri" w:eastAsia="Times New Roman" w:hAnsi="Calibri" w:cs="Times New Roman"/>
+                <w:color w:val="000000"/>
+                <w:lang w:eastAsia="de-CH"/>
+              </w:rPr>
+            </w:pPr>
+            <w:r>
+              <w:rPr>
+                <w:rFonts w:ascii="Calibri" w:eastAsia="Times New Roman" w:hAnsi="Calibri" w:cs="Times New Roman"/>
+                <w:color w:val="000000"/>
+                <w:lang w:eastAsia="de-CH"/>
+              </w:rPr>
+              <w:t>7. Nov 14</w:t>
+            </w:r>
+          </w:p>
+        </w:tc>
+        <w:tc>
+          <w:tcPr>
+            <w:tcW w:w="5320" w:type="dxa"/>
+            <w:tcBorders>
+              <w:top w:val="single" w:sz="4" w:space="0" w:color="000000"/>
+              <w:left w:val="single" w:sz="4" w:space="0" w:color="000000"/>
+              <w:bottom w:val="single" w:sz="8" w:space="0" w:color="000000"/>
+              <w:right w:val="single" w:sz="4" w:space="0" w:color="000000"/>
+            </w:tcBorders>
+            <w:shd w:val="clear" w:color="D9D9D9" w:fill="D9D9D9"/>
+            <w:noWrap/>
+            <w:vAlign w:val="bottom"/>
+            <w:hideMark/>
+          </w:tcPr>
+          <w:p>
+            <w:pPr>
+              <w:spacing w:after="0" w:line="240" w:lineRule="auto"/>
+              <w:rPr>
+                <w:rFonts w:ascii="Calibri" w:eastAsia="Times New Roman" w:hAnsi="Calibri" w:cs="Times New Roman"/>
+                <w:color w:val="000000"/>
+                <w:lang w:eastAsia="de-CH"/>
+              </w:rPr>
+            </w:pPr>
+            <w:r>
+              <w:rPr>
+                <w:rFonts w:ascii="Calibri" w:eastAsia="Times New Roman" w:hAnsi="Calibri" w:cs="Times New Roman"/>
+                <w:color w:val="000000"/>
+                <w:lang w:eastAsia="de-CH"/>
+              </w:rPr>
+              <w:t>Interface-D</w:t>
+            </w:r>
+            <w:r>
+              <w:rPr>
+                <w:rFonts w:ascii="Calibri" w:eastAsia="Times New Roman" w:hAnsi="Calibri" w:cs="Times New Roman"/>
+                <w:color w:val="000000"/>
+                <w:lang w:eastAsia="de-CH"/>
+              </w:rPr>
+              <w:t>esign</w:t>
+            </w:r>
+            <w:r>
+              <w:rPr>
+                <w:rFonts w:ascii="Calibri" w:eastAsia="Times New Roman" w:hAnsi="Calibri" w:cs="Times New Roman"/>
+                <w:color w:val="000000"/>
+                <w:lang w:eastAsia="de-CH"/>
+              </w:rPr>
+              <w:t xml:space="preserve"> </w:t>
+            </w:r>
+          </w:p>
+          <w:p>
+            <w:pPr>
+              <w:pStyle w:val="ListParagraph"/>
+              <w:numPr>
+                <w:ilvl w:val="0"/>
+                <w:numId w:val="1"/>
+              </w:numPr>
+              <w:spacing w:after="0" w:line="240" w:lineRule="auto"/>
+              <w:rPr>
+                <w:rFonts w:ascii="Calibri" w:eastAsia="Times New Roman" w:hAnsi="Calibri" w:cs="Times New Roman"/>
+                <w:color w:val="000000"/>
+                <w:lang w:eastAsia="de-CH"/>
+              </w:rPr>
+            </w:pPr>
+            <w:r>
+              <w:rPr>
+                <w:rFonts w:ascii="Calibri" w:eastAsia="Times New Roman" w:hAnsi="Calibri" w:cs="Times New Roman"/>
+                <w:color w:val="000000"/>
+                <w:lang w:eastAsia="de-CH"/>
+              </w:rPr>
+              <w:t>Zeitcounter</w:t>
+            </w:r>
+          </w:p>
+        </w:tc>
+        <w:tc>
+          <w:tcPr>
+            <w:tcW w:w="1160" w:type="dxa"/>
+            <w:tcBorders>
+              <w:top w:val="single" w:sz="4" w:space="0" w:color="000000"/>
+              <w:left w:val="single" w:sz="4" w:space="0" w:color="000000"/>
+              <w:bottom w:val="single" w:sz="8" w:space="0" w:color="000000"/>
+              <w:right w:val="single" w:sz="4" w:space="0" w:color="000000"/>
+            </w:tcBorders>
+            <w:shd w:val="clear" w:color="D9D9D9" w:fill="D9D9D9"/>
+            <w:noWrap/>
+            <w:vAlign w:val="bottom"/>
+            <w:hideMark/>
+          </w:tcPr>
+          <w:p>
+            <w:pPr>
+              <w:spacing w:after="0" w:line="240" w:lineRule="auto"/>
+              <w:rPr>
+                <w:rFonts w:ascii="Calibri" w:eastAsia="Times New Roman" w:hAnsi="Calibri" w:cs="Times New Roman"/>
+                <w:color w:val="000000"/>
+                <w:lang w:eastAsia="de-CH"/>
+              </w:rPr>
+            </w:pPr>
+          </w:p>
+        </w:tc>
+        <w:tc>
+          <w:tcPr>
+            <w:tcW w:w="1185" w:type="dxa"/>
+            <w:tcBorders>
+              <w:top w:val="single" w:sz="4" w:space="0" w:color="000000"/>
+              <w:left w:val="single" w:sz="4" w:space="0" w:color="000000"/>
+              <w:bottom w:val="single" w:sz="8" w:space="0" w:color="000000"/>
+              <w:right w:val="single" w:sz="4" w:space="0" w:color="000000"/>
+            </w:tcBorders>
+            <w:shd w:val="clear" w:color="D9D9D9" w:fill="D9D9D9"/>
+            <w:noWrap/>
+            <w:vAlign w:val="bottom"/>
+            <w:hideMark/>
+          </w:tcPr>
+          <w:p>
+            <w:pPr>
+              <w:spacing w:after="0" w:line="240" w:lineRule="auto"/>
+              <w:jc w:val="right"/>
+              <w:rPr>
+                <w:rFonts w:ascii="Calibri" w:eastAsia="Times New Roman" w:hAnsi="Calibri" w:cs="Times New Roman"/>
+                <w:color w:val="000000"/>
+                <w:lang w:eastAsia="de-CH"/>
+              </w:rPr>
+            </w:pPr>
+            <w:r>
+              <w:rPr>
+                <w:rFonts w:ascii="Calibri" w:eastAsia="Times New Roman" w:hAnsi="Calibri" w:cs="Times New Roman"/>
+                <w:color w:val="000000"/>
+                <w:lang w:eastAsia="de-CH"/>
+              </w:rPr>
+              <w:t>4</w:t>
+            </w:r>
+          </w:p>
+        </w:tc>
+        <w:tc>
+          <w:tcPr>
+            <w:tcW w:w="960" w:type="dxa"/>
+            <w:tcBorders>
+              <w:top w:val="nil"/>
+              <w:left w:val="nil"/>
+              <w:bottom w:val="nil"/>
+              <w:right w:val="nil"/>
+            </w:tcBorders>
+            <w:shd w:val="clear" w:color="auto" w:fill="auto"/>
+            <w:noWrap/>
+            <w:vAlign w:val="bottom"/>
+            <w:hideMark/>
+          </w:tcPr>
+          <w:p>
+            <w:pPr>
+              <w:spacing w:after="0" w:line="240" w:lineRule="auto"/>
+              <w:jc w:val="right"/>
+              <w:rPr>
+                <w:rFonts w:ascii="Calibri" w:eastAsia="Times New Roman" w:hAnsi="Calibri" w:cs="Times New Roman"/>
+                <w:color w:val="000000"/>
+                <w:lang w:eastAsia="de-CH"/>
+              </w:rPr>
+            </w:pPr>
+          </w:p>
+        </w:tc>
+      </w:tr>
+      <w:tr>
+        <w:trPr>
+          <w:trHeight w:val="540"/>
+        </w:trPr>
+        <w:tc>
+          <w:tcPr>
+            <w:tcW w:w="1500" w:type="dxa"/>
+            <w:tcBorders>
+              <w:top w:val="single" w:sz="4" w:space="0" w:color="000000"/>
+              <w:left w:val="single" w:sz="4" w:space="0" w:color="000000"/>
+              <w:bottom w:val="single" w:sz="8" w:space="0" w:color="000000"/>
+              <w:right w:val="single" w:sz="4" w:space="0" w:color="000000"/>
+            </w:tcBorders>
+            <w:shd w:val="clear" w:color="D9D9D9" w:fill="D9D9D9"/>
+            <w:noWrap/>
+            <w:vAlign w:val="bottom"/>
+          </w:tcPr>
+          <w:p>
+            <w:pPr>
+              <w:spacing w:after="0" w:line="240" w:lineRule="auto"/>
+              <w:jc w:val="right"/>
+              <w:rPr>
+                <w:rFonts w:ascii="Calibri" w:eastAsia="Times New Roman" w:hAnsi="Calibri" w:cs="Times New Roman"/>
+                <w:color w:val="000000"/>
+                <w:lang w:eastAsia="de-CH"/>
+              </w:rPr>
+            </w:pPr>
+            <w:r>
+              <w:rPr>
+                <w:rFonts w:ascii="Calibri" w:eastAsia="Times New Roman" w:hAnsi="Calibri" w:cs="Times New Roman"/>
+                <w:color w:val="000000"/>
+                <w:lang w:eastAsia="de-CH"/>
+              </w:rPr>
+              <w:t>7. Nov 14</w:t>
+            </w:r>
+          </w:p>
+        </w:tc>
+        <w:tc>
+          <w:tcPr>
+            <w:tcW w:w="5320" w:type="dxa"/>
+            <w:tcBorders>
+              <w:top w:val="single" w:sz="4" w:space="0" w:color="000000"/>
+              <w:left w:val="single" w:sz="4" w:space="0" w:color="000000"/>
+              <w:bottom w:val="single" w:sz="8" w:space="0" w:color="000000"/>
+              <w:right w:val="single" w:sz="4" w:space="0" w:color="000000"/>
+            </w:tcBorders>
+            <w:shd w:val="clear" w:color="D9D9D9" w:fill="D9D9D9"/>
+            <w:noWrap/>
+            <w:vAlign w:val="bottom"/>
+          </w:tcPr>
+          <w:p>
+            <w:pPr>
+              <w:spacing w:after="0" w:line="240" w:lineRule="auto"/>
+              <w:rPr>
+                <w:rFonts w:ascii="Calibri" w:eastAsia="Times New Roman" w:hAnsi="Calibri" w:cs="Times New Roman"/>
+                <w:color w:val="000000"/>
+                <w:lang w:eastAsia="de-CH"/>
+              </w:rPr>
+            </w:pPr>
+            <w:r>
+              <w:rPr>
+                <w:rFonts w:ascii="Calibri" w:eastAsia="Times New Roman" w:hAnsi="Calibri" w:cs="Times New Roman"/>
+                <w:color w:val="000000"/>
+                <w:lang w:eastAsia="de-CH"/>
+              </w:rPr>
+              <w:t>Beta Test</w:t>
+            </w:r>
+          </w:p>
+        </w:tc>
+        <w:tc>
+          <w:tcPr>
+            <w:tcW w:w="1160" w:type="dxa"/>
+            <w:tcBorders>
+              <w:top w:val="single" w:sz="4" w:space="0" w:color="000000"/>
+              <w:left w:val="single" w:sz="4" w:space="0" w:color="000000"/>
+              <w:bottom w:val="single" w:sz="8" w:space="0" w:color="000000"/>
+              <w:right w:val="single" w:sz="4" w:space="0" w:color="000000"/>
+            </w:tcBorders>
+            <w:shd w:val="clear" w:color="D9D9D9" w:fill="D9D9D9"/>
+            <w:noWrap/>
+            <w:vAlign w:val="bottom"/>
+          </w:tcPr>
+          <w:p>
+            <w:pPr>
+              <w:spacing w:after="0" w:line="240" w:lineRule="auto"/>
+              <w:rPr>
+                <w:rFonts w:ascii="Calibri" w:eastAsia="Times New Roman" w:hAnsi="Calibri" w:cs="Times New Roman"/>
+                <w:color w:val="000000"/>
+                <w:lang w:eastAsia="de-CH"/>
+              </w:rPr>
+            </w:pPr>
+          </w:p>
+        </w:tc>
+        <w:tc>
+          <w:tcPr>
+            <w:tcW w:w="1185" w:type="dxa"/>
+            <w:tcBorders>
+              <w:top w:val="single" w:sz="4" w:space="0" w:color="000000"/>
+              <w:left w:val="single" w:sz="4" w:space="0" w:color="000000"/>
+              <w:bottom w:val="single" w:sz="8" w:space="0" w:color="000000"/>
+              <w:right w:val="single" w:sz="4" w:space="0" w:color="000000"/>
+            </w:tcBorders>
+            <w:shd w:val="clear" w:color="D9D9D9" w:fill="D9D9D9"/>
+            <w:noWrap/>
+            <w:vAlign w:val="bottom"/>
+          </w:tcPr>
+          <w:p>
+            <w:pPr>
+              <w:spacing w:after="0" w:line="240" w:lineRule="auto"/>
+              <w:jc w:val="right"/>
+              <w:rPr>
+                <w:rFonts w:ascii="Calibri" w:eastAsia="Times New Roman" w:hAnsi="Calibri" w:cs="Times New Roman"/>
+                <w:color w:val="000000"/>
+                <w:lang w:eastAsia="de-CH"/>
+              </w:rPr>
+            </w:pPr>
+          </w:p>
+        </w:tc>
+        <w:tc>
+          <w:tcPr>
+            <w:tcW w:w="960" w:type="dxa"/>
+            <w:tcBorders>
+              <w:top w:val="nil"/>
+              <w:left w:val="nil"/>
+              <w:bottom w:val="nil"/>
+              <w:right w:val="nil"/>
+            </w:tcBorders>
+            <w:shd w:val="clear" w:color="auto" w:fill="auto"/>
+            <w:noWrap/>
+            <w:vAlign w:val="bottom"/>
+          </w:tcPr>
+          <w:p>
+            <w:pPr>
+              <w:spacing w:after="0" w:line="240" w:lineRule="auto"/>
+              <w:jc w:val="right"/>
+              <w:rPr>
+                <w:rFonts w:ascii="Calibri" w:eastAsia="Times New Roman" w:hAnsi="Calibri" w:cs="Times New Roman"/>
+                <w:color w:val="000000"/>
+                <w:lang w:eastAsia="de-CH"/>
+              </w:rPr>
+            </w:pPr>
+          </w:p>
+        </w:tc>
+      </w:tr>
+      <w:tr>
+        <w:trPr>
+          <w:trHeight w:val="540"/>
+        </w:trPr>
+        <w:tc>
+          <w:tcPr>
+            <w:tcW w:w="1500" w:type="dxa"/>
+            <w:tcBorders>
+              <w:top w:val="single" w:sz="4" w:space="0" w:color="000000"/>
+              <w:left w:val="single" w:sz="4" w:space="0" w:color="000000"/>
+              <w:bottom w:val="single" w:sz="8" w:space="0" w:color="000000"/>
+              <w:right w:val="single" w:sz="4" w:space="0" w:color="000000"/>
+            </w:tcBorders>
+            <w:shd w:val="clear" w:color="D9D9D9" w:fill="D9D9D9"/>
+            <w:noWrap/>
+            <w:vAlign w:val="bottom"/>
+          </w:tcPr>
+          <w:p>
+            <w:pPr>
+              <w:spacing w:after="0" w:line="240" w:lineRule="auto"/>
+              <w:jc w:val="right"/>
+              <w:rPr>
+                <w:rFonts w:ascii="Calibri" w:eastAsia="Times New Roman" w:hAnsi="Calibri" w:cs="Times New Roman"/>
+                <w:color w:val="000000"/>
+                <w:lang w:eastAsia="de-CH"/>
+              </w:rPr>
+            </w:pPr>
+            <w:r>
+              <w:rPr>
+                <w:rFonts w:ascii="Calibri" w:eastAsia="Times New Roman" w:hAnsi="Calibri" w:cs="Times New Roman"/>
+                <w:color w:val="000000"/>
+                <w:lang w:eastAsia="de-CH"/>
+              </w:rPr>
+              <w:t>18. Nov 14</w:t>
+            </w:r>
+          </w:p>
+        </w:tc>
+        <w:tc>
+          <w:tcPr>
+            <w:tcW w:w="5320" w:type="dxa"/>
+            <w:tcBorders>
+              <w:top w:val="single" w:sz="4" w:space="0" w:color="000000"/>
+              <w:left w:val="single" w:sz="4" w:space="0" w:color="000000"/>
+              <w:bottom w:val="single" w:sz="8" w:space="0" w:color="000000"/>
+              <w:right w:val="single" w:sz="4" w:space="0" w:color="000000"/>
+            </w:tcBorders>
+            <w:shd w:val="clear" w:color="D9D9D9" w:fill="D9D9D9"/>
+            <w:noWrap/>
+            <w:vAlign w:val="bottom"/>
+          </w:tcPr>
+          <w:p>
+            <w:pPr>
+              <w:spacing w:after="0" w:line="240" w:lineRule="auto"/>
+              <w:rPr>
+                <w:rFonts w:ascii="Calibri" w:eastAsia="Times New Roman" w:hAnsi="Calibri" w:cs="Times New Roman"/>
+                <w:color w:val="000000"/>
+                <w:lang w:eastAsia="de-CH"/>
+              </w:rPr>
+            </w:pPr>
+            <w:r>
+              <w:rPr>
+                <w:rFonts w:ascii="Calibri" w:eastAsia="Times New Roman" w:hAnsi="Calibri" w:cs="Times New Roman"/>
+                <w:color w:val="000000"/>
+                <w:lang w:eastAsia="de-CH"/>
+              </w:rPr>
+              <w:t>Verbessern und Debuggen</w:t>
+            </w:r>
+          </w:p>
+        </w:tc>
+        <w:tc>
+          <w:tcPr>
+            <w:tcW w:w="1160" w:type="dxa"/>
+            <w:tcBorders>
+              <w:top w:val="single" w:sz="4" w:space="0" w:color="000000"/>
+              <w:left w:val="single" w:sz="4" w:space="0" w:color="000000"/>
+              <w:bottom w:val="single" w:sz="8" w:space="0" w:color="000000"/>
+              <w:right w:val="single" w:sz="4" w:space="0" w:color="000000"/>
+            </w:tcBorders>
+            <w:shd w:val="clear" w:color="D9D9D9" w:fill="D9D9D9"/>
+            <w:noWrap/>
+            <w:vAlign w:val="bottom"/>
+          </w:tcPr>
+          <w:p>
+            <w:pPr>
+              <w:spacing w:after="0" w:line="240" w:lineRule="auto"/>
+              <w:rPr>
+                <w:rFonts w:ascii="Calibri" w:eastAsia="Times New Roman" w:hAnsi="Calibri" w:cs="Times New Roman"/>
+                <w:color w:val="000000"/>
+                <w:lang w:eastAsia="de-CH"/>
+              </w:rPr>
+            </w:pPr>
+          </w:p>
+        </w:tc>
+        <w:tc>
+          <w:tcPr>
+            <w:tcW w:w="1185" w:type="dxa"/>
+            <w:tcBorders>
+              <w:top w:val="single" w:sz="4" w:space="0" w:color="000000"/>
+              <w:left w:val="single" w:sz="4" w:space="0" w:color="000000"/>
+              <w:bottom w:val="single" w:sz="8" w:space="0" w:color="000000"/>
+              <w:right w:val="single" w:sz="4" w:space="0" w:color="000000"/>
+            </w:tcBorders>
+            <w:shd w:val="clear" w:color="D9D9D9" w:fill="D9D9D9"/>
+            <w:noWrap/>
+            <w:vAlign w:val="bottom"/>
+          </w:tcPr>
+          <w:p>
+            <w:pPr>
+              <w:spacing w:after="0" w:line="240" w:lineRule="auto"/>
+              <w:jc w:val="right"/>
+              <w:rPr>
+                <w:rFonts w:ascii="Calibri" w:eastAsia="Times New Roman" w:hAnsi="Calibri" w:cs="Times New Roman"/>
+                <w:color w:val="000000"/>
+                <w:lang w:eastAsia="de-CH"/>
+              </w:rPr>
+            </w:pPr>
+          </w:p>
+        </w:tc>
+        <w:tc>
+          <w:tcPr>
+            <w:tcW w:w="960" w:type="dxa"/>
+            <w:tcBorders>
+              <w:top w:val="nil"/>
+              <w:left w:val="nil"/>
+              <w:bottom w:val="nil"/>
+              <w:right w:val="nil"/>
+            </w:tcBorders>
+            <w:shd w:val="clear" w:color="auto" w:fill="auto"/>
+            <w:noWrap/>
+            <w:vAlign w:val="bottom"/>
+          </w:tcPr>
+          <w:p>
+            <w:pPr>
+              <w:spacing w:after="0" w:line="240" w:lineRule="auto"/>
+              <w:jc w:val="right"/>
+              <w:rPr>
+                <w:rFonts w:ascii="Calibri" w:eastAsia="Times New Roman" w:hAnsi="Calibri" w:cs="Times New Roman"/>
+                <w:color w:val="000000"/>
+                <w:lang w:eastAsia="de-CH"/>
+              </w:rPr>
+            </w:pPr>
+          </w:p>
+          <w:p>
+            <w:pPr>
+              <w:spacing w:after="0" w:line="240" w:lineRule="auto"/>
+              <w:jc w:val="right"/>
+              <w:rPr>
+                <w:rFonts w:ascii="Calibri" w:eastAsia="Times New Roman" w:hAnsi="Calibri" w:cs="Times New Roman"/>
+                <w:color w:val="000000"/>
+                <w:lang w:eastAsia="de-CH"/>
+              </w:rPr>
+            </w:pPr>
+          </w:p>
+          <w:p>
+            <w:pPr>
+              <w:spacing w:after="0" w:line="240" w:lineRule="auto"/>
+              <w:jc w:val="right"/>
+              <w:rPr>
+                <w:rFonts w:ascii="Calibri" w:eastAsia="Times New Roman" w:hAnsi="Calibri" w:cs="Times New Roman"/>
+                <w:color w:val="000000"/>
+                <w:lang w:eastAsia="de-CH"/>
+              </w:rPr>
+            </w:pPr>
+          </w:p>
+        </w:tc>
+      </w:tr>
+      <w:tr>
+        <w:trPr>
+          <w:trHeight w:val="540"/>
+        </w:trPr>
+        <w:tc>
+          <w:tcPr>
+            <w:tcW w:w="1500" w:type="dxa"/>
+            <w:tcBorders>
+              <w:top w:val="nil"/>
+              <w:left w:val="nil"/>
+              <w:bottom w:val="nil"/>
+              <w:right w:val="nil"/>
+            </w:tcBorders>
+            <w:shd w:val="clear" w:color="auto" w:fill="auto"/>
+            <w:noWrap/>
+            <w:vAlign w:val="bottom"/>
+            <w:hideMark/>
+          </w:tcPr>
+          <w:p>
+            <w:pPr>
+              <w:spacing w:after="0" w:line="240" w:lineRule="auto"/>
+              <w:rPr>
+                <w:rFonts w:ascii="Times New Roman" w:eastAsia="Times New Roman" w:hAnsi="Times New Roman" w:cs="Times New Roman"/>
+                <w:sz w:val="20"/>
+                <w:szCs w:val="20"/>
+                <w:lang w:eastAsia="de-CH"/>
+              </w:rPr>
+            </w:pPr>
+          </w:p>
+        </w:tc>
+        <w:tc>
+          <w:tcPr>
+            <w:tcW w:w="5320" w:type="dxa"/>
+            <w:tcBorders>
+              <w:top w:val="nil"/>
+              <w:left w:val="nil"/>
+              <w:bottom w:val="nil"/>
+              <w:right w:val="nil"/>
+            </w:tcBorders>
+            <w:shd w:val="clear" w:color="auto" w:fill="auto"/>
+            <w:noWrap/>
+            <w:vAlign w:val="bottom"/>
+            <w:hideMark/>
+          </w:tcPr>
+          <w:p>
+            <w:pPr>
+              <w:spacing w:after="0" w:line="240" w:lineRule="auto"/>
+              <w:rPr>
+                <w:rFonts w:ascii="Times New Roman" w:eastAsia="Times New Roman" w:hAnsi="Times New Roman" w:cs="Times New Roman"/>
+                <w:sz w:val="20"/>
+                <w:szCs w:val="20"/>
+                <w:lang w:eastAsia="de-CH"/>
+              </w:rPr>
+            </w:pPr>
+          </w:p>
+        </w:tc>
+        <w:tc>
+          <w:tcPr>
+            <w:tcW w:w="1160" w:type="dxa"/>
+            <w:tcBorders>
+              <w:top w:val="nil"/>
+              <w:left w:val="nil"/>
+              <w:bottom w:val="nil"/>
+              <w:right w:val="nil"/>
+            </w:tcBorders>
+            <w:shd w:val="clear" w:color="auto" w:fill="auto"/>
+            <w:noWrap/>
+            <w:vAlign w:val="bottom"/>
+            <w:hideMark/>
+          </w:tcPr>
+          <w:p>
+            <w:pPr>
+              <w:spacing w:after="0" w:line="240" w:lineRule="auto"/>
+              <w:rPr>
+                <w:rFonts w:ascii="Times New Roman" w:eastAsia="Times New Roman" w:hAnsi="Times New Roman" w:cs="Times New Roman"/>
+                <w:sz w:val="20"/>
+                <w:szCs w:val="20"/>
+                <w:lang w:eastAsia="de-CH"/>
+              </w:rPr>
+            </w:pPr>
+          </w:p>
+        </w:tc>
+        <w:tc>
+          <w:tcPr>
+            <w:tcW w:w="1185" w:type="dxa"/>
+            <w:tcBorders>
+              <w:top w:val="nil"/>
+              <w:left w:val="nil"/>
+              <w:bottom w:val="nil"/>
+              <w:right w:val="nil"/>
+            </w:tcBorders>
+            <w:shd w:val="clear" w:color="auto" w:fill="auto"/>
+            <w:noWrap/>
+            <w:vAlign w:val="bottom"/>
+            <w:hideMark/>
+          </w:tcPr>
+          <w:p>
+            <w:pPr>
+              <w:spacing w:after="0" w:line="240" w:lineRule="auto"/>
+              <w:rPr>
+                <w:rFonts w:ascii="Times New Roman" w:eastAsia="Times New Roman" w:hAnsi="Times New Roman" w:cs="Times New Roman"/>
+                <w:sz w:val="20"/>
+                <w:szCs w:val="20"/>
+                <w:lang w:eastAsia="de-CH"/>
+              </w:rPr>
+            </w:pPr>
+          </w:p>
+        </w:tc>
+        <w:tc>
+          <w:tcPr>
+            <w:tcW w:w="960" w:type="dxa"/>
+            <w:tcBorders>
+              <w:top w:val="nil"/>
+              <w:left w:val="nil"/>
+              <w:bottom w:val="nil"/>
+              <w:right w:val="nil"/>
+            </w:tcBorders>
+            <w:shd w:val="clear" w:color="auto" w:fill="auto"/>
+            <w:noWrap/>
+            <w:vAlign w:val="bottom"/>
+            <w:hideMark/>
+          </w:tcPr>
+          <w:p>
+            <w:pPr>
+              <w:spacing w:after="0" w:line="240" w:lineRule="auto"/>
+              <w:rPr>
+                <w:rFonts w:ascii="Times New Roman" w:eastAsia="Times New Roman" w:hAnsi="Times New Roman" w:cs="Times New Roman"/>
+                <w:sz w:val="20"/>
+                <w:szCs w:val="20"/>
+                <w:lang w:eastAsia="de-CH"/>
+              </w:rPr>
+            </w:pPr>
+          </w:p>
+        </w:tc>
+      </w:tr>
+      <w:tr>
+        <w:trPr>
+          <w:trHeight w:val="540"/>
+        </w:trPr>
+        <w:tc>
+          <w:tcPr>
+            <w:tcW w:w="1500" w:type="dxa"/>
+            <w:tcBorders>
+              <w:top w:val="nil"/>
+              <w:left w:val="nil"/>
+              <w:bottom w:val="nil"/>
+              <w:right w:val="nil"/>
+            </w:tcBorders>
+            <w:shd w:val="clear" w:color="auto" w:fill="auto"/>
+            <w:noWrap/>
+            <w:vAlign w:val="bottom"/>
+          </w:tcPr>
+          <w:p>
+            <w:pPr>
+              <w:spacing w:after="0" w:line="240" w:lineRule="auto"/>
+              <w:rPr>
+                <w:rFonts w:ascii="Times New Roman" w:eastAsia="Times New Roman" w:hAnsi="Times New Roman" w:cs="Times New Roman"/>
+                <w:sz w:val="20"/>
+                <w:szCs w:val="20"/>
+                <w:lang w:eastAsia="de-CH"/>
+              </w:rPr>
+            </w:pPr>
+          </w:p>
+        </w:tc>
+        <w:tc>
+          <w:tcPr>
+            <w:tcW w:w="5320" w:type="dxa"/>
+            <w:tcBorders>
+              <w:top w:val="nil"/>
+              <w:left w:val="nil"/>
+              <w:bottom w:val="nil"/>
+              <w:right w:val="nil"/>
+            </w:tcBorders>
+            <w:shd w:val="clear" w:color="auto" w:fill="auto"/>
+            <w:noWrap/>
+            <w:vAlign w:val="bottom"/>
+          </w:tcPr>
+          <w:p>
+            <w:pPr>
+              <w:spacing w:after="0" w:line="240" w:lineRule="auto"/>
+              <w:rPr>
+                <w:rFonts w:ascii="Times New Roman" w:eastAsia="Times New Roman" w:hAnsi="Times New Roman" w:cs="Times New Roman"/>
+                <w:sz w:val="20"/>
+                <w:szCs w:val="20"/>
+                <w:lang w:eastAsia="de-CH"/>
+              </w:rPr>
+            </w:pPr>
+            <w:bookmarkStart w:id="0" w:name="_GoBack"/>
+            <w:bookmarkEnd w:id="0"/>
           </w:p>
         </w:tc>
         <w:tc>

--- a/JumpNRun/doku/stickman-plan.docx
+++ b/JumpNRun/doku/stickman-plan.docx
@@ -836,7 +836,7 @@
                 <w:color w:val="000000"/>
                 <w:lang w:eastAsia="de-CH"/>
               </w:rPr>
-              <w:t>24</w:t>
+              <w:t>23</w:t>
             </w:r>
             <w:r>
               <w:rPr>
@@ -1009,7 +1009,7 @@
                 <w:color w:val="000000"/>
                 <w:lang w:eastAsia="de-CH"/>
               </w:rPr>
-              <w:t>27</w:t>
+              <w:t>30</w:t>
             </w:r>
             <w:r>
               <w:rPr>
@@ -1174,7 +1174,15 @@
                 <w:color w:val="000000"/>
                 <w:lang w:eastAsia="de-CH"/>
               </w:rPr>
-              <w:t>7. Nov 14</w:t>
+              <w:t>6</w:t>
+            </w:r>
+            <w:r>
+              <w:rPr>
+                <w:rFonts w:ascii="Calibri" w:eastAsia="Times New Roman" w:hAnsi="Calibri" w:cs="Times New Roman"/>
+                <w:color w:val="000000"/>
+                <w:lang w:eastAsia="de-CH"/>
+              </w:rPr>
+              <w:t>. Nov 14</w:t>
             </w:r>
           </w:p>
         </w:tc>
@@ -1369,7 +1377,15 @@
                 <w:color w:val="000000"/>
                 <w:lang w:eastAsia="de-CH"/>
               </w:rPr>
-              <w:t>7. Nov 14</w:t>
+              <w:t>6</w:t>
+            </w:r>
+            <w:r>
+              <w:rPr>
+                <w:rFonts w:ascii="Calibri" w:eastAsia="Times New Roman" w:hAnsi="Calibri" w:cs="Times New Roman"/>
+                <w:color w:val="000000"/>
+                <w:lang w:eastAsia="de-CH"/>
+              </w:rPr>
+              <w:t>. Nov 14</w:t>
             </w:r>
           </w:p>
         </w:tc>
@@ -1833,6 +1849,8 @@
                 <w:lang w:eastAsia="de-CH"/>
               </w:rPr>
             </w:pPr>
+            <w:bookmarkStart w:id="0" w:name="_GoBack"/>
+            <w:bookmarkEnd w:id="0"/>
           </w:p>
         </w:tc>
         <w:tc>
@@ -2870,6 +2888,25 @@
                 <w:color w:val="000000"/>
                 <w:lang w:val="en-US" w:eastAsia="de-CH"/>
               </w:rPr>
+              <w:t>30. Sep 14</w:t>
+            </w:r>
+          </w:p>
+          <w:p>
+            <w:pPr>
+              <w:spacing w:after="0" w:line="240" w:lineRule="auto"/>
+              <w:jc w:val="right"/>
+              <w:rPr>
+                <w:rFonts w:ascii="Calibri" w:eastAsia="Times New Roman" w:hAnsi="Calibri" w:cs="Times New Roman"/>
+                <w:color w:val="000000"/>
+                <w:lang w:val="en-US" w:eastAsia="de-CH"/>
+              </w:rPr>
+            </w:pPr>
+            <w:r>
+              <w:rPr>
+                <w:rFonts w:ascii="Calibri" w:eastAsia="Times New Roman" w:hAnsi="Calibri" w:cs="Times New Roman"/>
+                <w:color w:val="000000"/>
+                <w:lang w:val="en-US" w:eastAsia="de-CH"/>
+              </w:rPr>
               <w:t>30</w:t>
             </w:r>
             <w:r>
@@ -2951,42 +2988,7 @@
                 <w:color w:val="000000"/>
                 <w:lang w:val="en-US" w:eastAsia="de-CH"/>
               </w:rPr>
-              <w:t>30</w:t>
-            </w:r>
-            <w:r>
-              <w:rPr>
-                <w:rFonts w:ascii="Calibri" w:eastAsia="Times New Roman" w:hAnsi="Calibri" w:cs="Times New Roman"/>
-                <w:color w:val="000000"/>
-                <w:lang w:val="en-US" w:eastAsia="de-CH"/>
-              </w:rPr>
-              <w:t>. Sep 14</w:t>
-            </w:r>
-          </w:p>
-          <w:p>
-            <w:pPr>
-              <w:spacing w:after="0" w:line="240" w:lineRule="auto"/>
-              <w:jc w:val="right"/>
-              <w:rPr>
-                <w:rFonts w:ascii="Calibri" w:eastAsia="Times New Roman" w:hAnsi="Calibri" w:cs="Times New Roman"/>
-                <w:color w:val="000000"/>
-                <w:lang w:val="en-US" w:eastAsia="de-CH"/>
-              </w:rPr>
-            </w:pPr>
-            <w:r>
-              <w:rPr>
-                <w:rFonts w:ascii="Calibri" w:eastAsia="Times New Roman" w:hAnsi="Calibri" w:cs="Times New Roman"/>
-                <w:color w:val="000000"/>
-                <w:lang w:val="en-US" w:eastAsia="de-CH"/>
-              </w:rPr>
-              <w:t>2</w:t>
-            </w:r>
-            <w:r>
-              <w:rPr>
-                <w:rFonts w:ascii="Calibri" w:eastAsia="Times New Roman" w:hAnsi="Calibri" w:cs="Times New Roman"/>
-                <w:color w:val="000000"/>
-                <w:lang w:val="en-US" w:eastAsia="de-CH"/>
-              </w:rPr>
-              <w:t xml:space="preserve">. </w:t>
+              <w:t xml:space="preserve">2. </w:t>
             </w:r>
             <w:proofErr w:type="spellStart"/>
             <w:r>
@@ -4490,8 +4492,6 @@
                 <w:lang w:eastAsia="de-CH"/>
               </w:rPr>
             </w:pPr>
-            <w:bookmarkStart w:id="0" w:name="_GoBack"/>
-            <w:bookmarkEnd w:id="0"/>
           </w:p>
         </w:tc>
         <w:tc>
